--- a/Documentation/paper.docx
+++ b/Documentation/paper.docx
@@ -10,7 +10,6 @@
           <w:docPartUnique/>
         </w:docPartObj>
       </w:sdtPr>
-      <w:sdtEndPr/>
       <w:sdtContent>
         <w:p/>
         <w:p>
@@ -18,267 +17,72 @@
             <w:rPr>
               <w:noProof/>
             </w:rPr>
-            <mc:AlternateContent>
-              <mc:Choice Requires="wps">
-                <w:drawing>
-                  <wp:anchor distT="0" distB="0" distL="182880" distR="182880" simplePos="0" relativeHeight="251660288" behindDoc="0" locked="0" layoutInCell="1" allowOverlap="1" wp14:anchorId="5B9925A9" wp14:editId="1D4698C4">
-                    <wp:simplePos x="0" y="0"/>
-                    <mc:AlternateContent>
-                      <mc:Choice Requires="wp14">
-                        <wp:positionH relativeFrom="margin">
-                          <wp14:pctPosHOffset>7700</wp14:pctPosHOffset>
-                        </wp:positionH>
-                      </mc:Choice>
-                      <mc:Fallback>
-                        <wp:positionH relativeFrom="page">
-                          <wp:posOffset>1343025</wp:posOffset>
-                        </wp:positionH>
-                      </mc:Fallback>
-                    </mc:AlternateContent>
-                    <mc:AlternateContent>
-                      <mc:Choice Requires="wp14">
-                        <wp:positionV relativeFrom="page">
-                          <wp14:pctPosVOffset>54000</wp14:pctPosVOffset>
-                        </wp:positionV>
-                      </mc:Choice>
-                      <mc:Fallback>
-                        <wp:positionV relativeFrom="page">
-                          <wp:posOffset>5773420</wp:posOffset>
-                        </wp:positionV>
-                      </mc:Fallback>
-                    </mc:AlternateContent>
-                    <wp:extent cx="4686300" cy="6720840"/>
-                    <wp:effectExtent l="0" t="0" r="10160" b="3810"/>
-                    <wp:wrapSquare wrapText="bothSides"/>
-                    <wp:docPr id="131" name="Tekstvak 131"/>
-                    <wp:cNvGraphicFramePr/>
-                    <a:graphic xmlns:a="http://schemas.openxmlformats.org/drawingml/2006/main">
-                      <a:graphicData uri="http://schemas.microsoft.com/office/word/2010/wordprocessingShape">
-                        <wps:wsp>
-                          <wps:cNvSpPr txBox="1"/>
-                          <wps:spPr>
-                            <a:xfrm>
-                              <a:off x="0" y="0"/>
-                              <a:ext cx="4686300" cy="6720840"/>
-                            </a:xfrm>
-                            <a:prstGeom prst="rect">
-                              <a:avLst/>
-                            </a:prstGeom>
-                            <a:noFill/>
-                            <a:ln w="6350">
-                              <a:noFill/>
-                            </a:ln>
-                            <a:effectLst/>
-                          </wps:spPr>
-                          <wps:style>
-                            <a:lnRef idx="0">
-                              <a:schemeClr val="accent1"/>
-                            </a:lnRef>
-                            <a:fillRef idx="0">
-                              <a:schemeClr val="accent1"/>
-                            </a:fillRef>
-                            <a:effectRef idx="0">
-                              <a:schemeClr val="accent1"/>
-                            </a:effectRef>
-                            <a:fontRef idx="minor">
-                              <a:schemeClr val="dk1"/>
-                            </a:fontRef>
-                          </wps:style>
-                          <wps:txbx>
-                            <w:txbxContent>
-                              <w:p>
-                                <w:pPr>
-                                  <w:pStyle w:val="Geenafstand"/>
-                                  <w:spacing w:before="40" w:after="560" w:line="216" w:lineRule="auto"/>
-                                  <w:rPr>
-                                    <w:color w:val="4472C4" w:themeColor="accent1"/>
-                                    <w:sz w:val="72"/>
-                                    <w:szCs w:val="72"/>
-                                    <w:lang w:val="en-US"/>
-                                  </w:rPr>
-                                </w:pPr>
-                                <w:sdt>
-                                  <w:sdtPr>
-                                    <w:rPr>
-                                      <w:color w:val="4472C4" w:themeColor="accent1"/>
-                                      <w:sz w:val="72"/>
-                                      <w:szCs w:val="72"/>
-                                      <w:lang w:val="en-US"/>
-                                    </w:rPr>
-                                    <w:alias w:val="Titel"/>
-                                    <w:tag w:val=""/>
-                                    <w:id w:val="151731938"/>
-                                    <w:dataBinding w:prefixMappings="xmlns:ns0='http://purl.org/dc/elements/1.1/' xmlns:ns1='http://schemas.openxmlformats.org/package/2006/metadata/core-properties' " w:xpath="/ns1:coreProperties[1]/ns0:title[1]" w:storeItemID="{6C3C8BC8-F283-45AE-878A-BAB7291924A1}"/>
-                                    <w:text/>
-                                  </w:sdtPr>
-                                  <w:sdtEndPr/>
-                                  <w:sdtContent>
-                                    <w:r>
-                                      <w:rPr>
-                                        <w:color w:val="4472C4" w:themeColor="accent1"/>
-                                        <w:sz w:val="72"/>
-                                        <w:szCs w:val="72"/>
-                                        <w:lang w:val="en-US"/>
-                                      </w:rPr>
-                                      <w:t>Ship Motion Prediction with Deep Learning using IMU Data and Images</w:t>
-                                    </w:r>
-                                  </w:sdtContent>
-                                </w:sdt>
-                              </w:p>
-                              <w:sdt>
-                                <w:sdtPr>
-                                  <w:rPr>
-                                    <w:caps/>
-                                    <w:color w:val="1F4E79" w:themeColor="accent5" w:themeShade="80"/>
-                                    <w:sz w:val="28"/>
-                                    <w:szCs w:val="28"/>
-                                    <w:lang w:val="en-US"/>
-                                  </w:rPr>
-                                  <w:alias w:val="Ondertitel"/>
-                                  <w:tag w:val=""/>
-                                  <w:id w:val="-2090151685"/>
-                                  <w:dataBinding w:prefixMappings="xmlns:ns0='http://purl.org/dc/elements/1.1/' xmlns:ns1='http://schemas.openxmlformats.org/package/2006/metadata/core-properties' " w:xpath="/ns1:coreProperties[1]/ns0:subject[1]" w:storeItemID="{6C3C8BC8-F283-45AE-878A-BAB7291924A1}"/>
-                                  <w:text/>
-                                </w:sdtPr>
-                                <w:sdtEndPr/>
-                                <w:sdtContent>
-                                  <w:p>
-                                    <w:pPr>
-                                      <w:pStyle w:val="Geenafstand"/>
-                                      <w:spacing w:before="40" w:after="40"/>
-                                      <w:rPr>
-                                        <w:caps/>
-                                        <w:color w:val="1F4E79" w:themeColor="accent5" w:themeShade="80"/>
-                                        <w:sz w:val="28"/>
-                                        <w:szCs w:val="28"/>
-                                        <w:lang w:val="en-US"/>
-                                      </w:rPr>
-                                    </w:pPr>
-                                    <w:r>
-                                      <w:rPr>
-                                        <w:caps/>
-                                        <w:color w:val="1F4E79" w:themeColor="accent5" w:themeShade="80"/>
-                                        <w:sz w:val="28"/>
-                                        <w:szCs w:val="28"/>
-                                        <w:lang w:val="en-US"/>
-                                      </w:rPr>
-                                      <w:t>THIS IS A PLACE HOLDER TITLE PAGE</w:t>
-                                    </w:r>
-                                  </w:p>
-                                </w:sdtContent>
-                              </w:sdt>
-                              <w:sdt>
-                                <w:sdtPr>
-                                  <w:rPr>
-                                    <w:caps/>
-                                    <w:color w:val="5B9BD5" w:themeColor="accent5"/>
-                                    <w:sz w:val="24"/>
-                                    <w:szCs w:val="24"/>
-                                    <w:lang w:val="en-US"/>
-                                  </w:rPr>
-                                  <w:alias w:val="Auteur"/>
-                                  <w:tag w:val=""/>
-                                  <w:id w:val="-1536112409"/>
-                                  <w:dataBinding w:prefixMappings="xmlns:ns0='http://purl.org/dc/elements/1.1/' xmlns:ns1='http://schemas.openxmlformats.org/package/2006/metadata/core-properties' " w:xpath="/ns1:coreProperties[1]/ns0:creator[1]" w:storeItemID="{6C3C8BC8-F283-45AE-878A-BAB7291924A1}"/>
-                                  <w:text/>
-                                </w:sdtPr>
-                                <w:sdtEndPr/>
-                                <w:sdtContent>
-                                  <w:p>
-                                    <w:pPr>
-                                      <w:pStyle w:val="Geenafstand"/>
-                                      <w:spacing w:before="80" w:after="40"/>
-                                      <w:rPr>
-                                        <w:caps/>
-                                        <w:color w:val="5B9BD5" w:themeColor="accent5"/>
-                                        <w:sz w:val="24"/>
-                                        <w:szCs w:val="24"/>
-                                        <w:lang w:val="en-US"/>
-                                      </w:rPr>
-                                    </w:pPr>
-                                    <w:r>
-                                      <w:rPr>
-                                        <w:caps/>
-                                        <w:color w:val="5B9BD5" w:themeColor="accent5"/>
-                                        <w:sz w:val="24"/>
-                                        <w:szCs w:val="24"/>
-                                        <w:lang w:val="en-US"/>
-                                      </w:rPr>
-                                      <w:t>Lance De Waele</w:t>
-                                    </w:r>
-                                  </w:p>
-                                </w:sdtContent>
-                              </w:sdt>
-                            </w:txbxContent>
-                          </wps:txbx>
-                          <wps:bodyPr rot="0" spcFirstLastPara="0" vertOverflow="overflow" horzOverflow="overflow" vert="horz" wrap="square" lIns="0" tIns="0" rIns="0" bIns="0" numCol="1" spcCol="0" rtlCol="0" fromWordArt="0" anchor="t" anchorCtr="0" forceAA="0" compatLnSpc="1">
-                            <a:prstTxWarp prst="textNoShape">
-                              <a:avLst/>
-                            </a:prstTxWarp>
-                            <a:spAutoFit/>
-                          </wps:bodyPr>
-                        </wps:wsp>
-                      </a:graphicData>
-                    </a:graphic>
-                    <wp14:sizeRelH relativeFrom="margin">
-                      <wp14:pctWidth>79000</wp14:pctWidth>
-                    </wp14:sizeRelH>
-                    <wp14:sizeRelV relativeFrom="page">
-                      <wp14:pctHeight>35000</wp14:pctHeight>
-                    </wp14:sizeRelV>
-                  </wp:anchor>
-                </w:drawing>
-              </mc:Choice>
-              <mc:Fallback>
-                <w:pict>
-                  <v:shapetype w14:anchorId="5B9925A9" id="_x0000_t202" coordsize="21600,21600" o:spt="202" path="m,l,21600r21600,l21600,xe">
-                    <v:stroke joinstyle="miter"/>
-                    <v:path gradientshapeok="t" o:connecttype="rect"/>
-                  </v:shapetype>
-                  <v:shape id="Tekstvak 131" o:spid="_x0000_s1026" type="#_x0000_t202" style="position:absolute;margin-left:0;margin-top:0;width:369pt;height:529.2pt;z-index:251660288;visibility:visible;mso-wrap-style:square;mso-width-percent:790;mso-height-percent:350;mso-left-percent:77;mso-top-percent:540;mso-wrap-distance-left:14.4pt;mso-wrap-distance-top:0;mso-wrap-distance-right:14.4pt;mso-wrap-distance-bottom:0;mso-position-horizontal-relative:margin;mso-position-vertical-relative:page;mso-width-percent:790;mso-height-percent:350;mso-left-percent:77;mso-top-percent:540;mso-width-relative:margin;mso-height-relative:page;v-text-anchor:top" o:gfxdata="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" filled="f" stroked="f" strokeweight=".5pt">
-                    <v:textbox style="mso-fit-shape-to-text:t" inset="0,0,0,0">
-                      <w:txbxContent>
-                        <w:p>
-                          <w:pPr>
-                            <w:pStyle w:val="Geenafstand"/>
-                            <w:spacing w:before="40" w:after="560" w:line="216" w:lineRule="auto"/>
+            <w:pict w14:anchorId="71A5ACF6">
+              <v:shapetype id="_x0000_t202" coordsize="21600,21600" o:spt="202" path="m,l,21600r21600,l21600,xe">
+                <v:stroke joinstyle="miter"/>
+                <v:path gradientshapeok="t" o:connecttype="rect"/>
+              </v:shapetype>
+              <v:shape id="Tekstvak 131" o:spid="_x0000_s2055" type="#_x0000_t202" style="position:absolute;margin-left:0;margin-top:0;width:369pt;height:529.2pt;z-index:251657728;visibility:visible;mso-wrap-style:square;mso-width-percent:790;mso-height-percent:350;mso-left-percent:77;mso-top-percent:540;mso-wrap-distance-left:14.4pt;mso-wrap-distance-top:0;mso-wrap-distance-right:14.4pt;mso-wrap-distance-bottom:0;mso-position-horizontal-relative:margin;mso-position-vertical-relative:page;mso-width-percent:790;mso-height-percent:350;mso-left-percent:77;mso-top-percent:540;mso-width-relative:margin;mso-height-relative:page;v-text-anchor:top" o:gfxdata="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" filled="f" stroked="f" strokeweight=".5pt">
+                <v:textbox style="mso-fit-shape-to-text:t" inset="0,0,0,0">
+                  <w:txbxContent>
+                    <w:p>
+                      <w:pPr>
+                        <w:pStyle w:val="Geenafstand"/>
+                        <w:spacing w:before="40" w:after="560" w:line="216" w:lineRule="auto"/>
+                        <w:rPr>
+                          <w:color w:val="4472C4" w:themeColor="accent1"/>
+                          <w:sz w:val="72"/>
+                          <w:szCs w:val="72"/>
+                          <w:lang w:val="en-US"/>
+                        </w:rPr>
+                      </w:pPr>
+                      <w:sdt>
+                        <w:sdtPr>
+                          <w:rPr>
+                            <w:color w:val="4472C4" w:themeColor="accent1"/>
+                            <w:sz w:val="72"/>
+                            <w:szCs w:val="72"/>
+                            <w:lang w:val="en-US"/>
+                          </w:rPr>
+                          <w:alias w:val="Titel"/>
+                          <w:tag w:val=""/>
+                          <w:id w:val="151731938"/>
+                          <w:dataBinding w:prefixMappings="xmlns:ns0='http://purl.org/dc/elements/1.1/' xmlns:ns1='http://schemas.openxmlformats.org/package/2006/metadata/core-properties' " w:xpath="/ns1:coreProperties[1]/ns0:title[1]" w:storeItemID="{6C3C8BC8-F283-45AE-878A-BAB7291924A1}"/>
+                          <w:text/>
+                        </w:sdtPr>
+                        <w:sdtContent>
+                          <w:r>
                             <w:rPr>
                               <w:color w:val="4472C4" w:themeColor="accent1"/>
                               <w:sz w:val="72"/>
                               <w:szCs w:val="72"/>
                               <w:lang w:val="en-US"/>
                             </w:rPr>
-                          </w:pPr>
-                          <w:sdt>
-                            <w:sdtPr>
-                              <w:rPr>
-                                <w:color w:val="4472C4" w:themeColor="accent1"/>
-                                <w:sz w:val="72"/>
-                                <w:szCs w:val="72"/>
-                                <w:lang w:val="en-US"/>
-                              </w:rPr>
-                              <w:alias w:val="Titel"/>
-                              <w:tag w:val=""/>
-                              <w:id w:val="151731938"/>
-                              <w:dataBinding w:prefixMappings="xmlns:ns0='http://purl.org/dc/elements/1.1/' xmlns:ns1='http://schemas.openxmlformats.org/package/2006/metadata/core-properties' " w:xpath="/ns1:coreProperties[1]/ns0:title[1]" w:storeItemID="{6C3C8BC8-F283-45AE-878A-BAB7291924A1}"/>
-                              <w:text/>
-                            </w:sdtPr>
-                            <w:sdtEndPr/>
-                            <w:sdtContent>
-                              <w:r>
-                                <w:rPr>
-                                  <w:color w:val="4472C4" w:themeColor="accent1"/>
-                                  <w:sz w:val="72"/>
-                                  <w:szCs w:val="72"/>
-                                  <w:lang w:val="en-US"/>
-                                </w:rPr>
-                                <w:t>Ship Motion Prediction with Deep Learning using IMU Data and Images</w:t>
-                              </w:r>
-                            </w:sdtContent>
-                          </w:sdt>
-                        </w:p>
-                        <w:sdt>
-                          <w:sdtPr>
+                            <w:t>Ship Motion Prediction with Deep Learning using IMU Data and Images</w:t>
+                          </w:r>
+                        </w:sdtContent>
+                      </w:sdt>
+                    </w:p>
+                    <w:sdt>
+                      <w:sdtPr>
+                        <w:rPr>
+                          <w:caps/>
+                          <w:color w:val="1F4E79" w:themeColor="accent5" w:themeShade="80"/>
+                          <w:sz w:val="28"/>
+                          <w:szCs w:val="28"/>
+                          <w:lang w:val="en-US"/>
+                        </w:rPr>
+                        <w:alias w:val="Ondertitel"/>
+                        <w:tag w:val=""/>
+                        <w:id w:val="-2090151685"/>
+                        <w:dataBinding w:prefixMappings="xmlns:ns0='http://purl.org/dc/elements/1.1/' xmlns:ns1='http://schemas.openxmlformats.org/package/2006/metadata/core-properties' " w:xpath="/ns1:coreProperties[1]/ns0:subject[1]" w:storeItemID="{6C3C8BC8-F283-45AE-878A-BAB7291924A1}"/>
+                        <w:text/>
+                      </w:sdtPr>
+                      <w:sdtContent>
+                        <w:p>
+                          <w:pPr>
+                            <w:pStyle w:val="Geenafstand"/>
+                            <w:spacing w:before="40" w:after="40"/>
                             <w:rPr>
                               <w:caps/>
                               <w:color w:val="1F4E79" w:themeColor="accent5" w:themeShade="80"/>
@@ -286,41 +90,40 @@
                               <w:szCs w:val="28"/>
                               <w:lang w:val="en-US"/>
                             </w:rPr>
-                            <w:alias w:val="Ondertitel"/>
-                            <w:tag w:val=""/>
-                            <w:id w:val="-2090151685"/>
-                            <w:dataBinding w:prefixMappings="xmlns:ns0='http://purl.org/dc/elements/1.1/' xmlns:ns1='http://schemas.openxmlformats.org/package/2006/metadata/core-properties' " w:xpath="/ns1:coreProperties[1]/ns0:subject[1]" w:storeItemID="{6C3C8BC8-F283-45AE-878A-BAB7291924A1}"/>
-                            <w:text/>
-                          </w:sdtPr>
-                          <w:sdtEndPr/>
-                          <w:sdtContent>
-                            <w:p>
-                              <w:pPr>
-                                <w:pStyle w:val="Geenafstand"/>
-                                <w:spacing w:before="40" w:after="40"/>
-                                <w:rPr>
-                                  <w:caps/>
-                                  <w:color w:val="1F4E79" w:themeColor="accent5" w:themeShade="80"/>
-                                  <w:sz w:val="28"/>
-                                  <w:szCs w:val="28"/>
-                                  <w:lang w:val="en-US"/>
-                                </w:rPr>
-                              </w:pPr>
-                              <w:r>
-                                <w:rPr>
-                                  <w:caps/>
-                                  <w:color w:val="1F4E79" w:themeColor="accent5" w:themeShade="80"/>
-                                  <w:sz w:val="28"/>
-                                  <w:szCs w:val="28"/>
-                                  <w:lang w:val="en-US"/>
-                                </w:rPr>
-                                <w:t>THIS IS A PLACE HOLDER TITLE PAGE</w:t>
-                              </w:r>
-                            </w:p>
-                          </w:sdtContent>
-                        </w:sdt>
-                        <w:sdt>
-                          <w:sdtPr>
+                          </w:pPr>
+                          <w:r>
+                            <w:rPr>
+                              <w:caps/>
+                              <w:color w:val="1F4E79" w:themeColor="accent5" w:themeShade="80"/>
+                              <w:sz w:val="28"/>
+                              <w:szCs w:val="28"/>
+                              <w:lang w:val="en-US"/>
+                            </w:rPr>
+                            <w:t>THIS IS A PLACE HOLDER TITLE PAGE</w:t>
+                          </w:r>
+                        </w:p>
+                      </w:sdtContent>
+                    </w:sdt>
+                    <w:sdt>
+                      <w:sdtPr>
+                        <w:rPr>
+                          <w:caps/>
+                          <w:color w:val="5B9BD5" w:themeColor="accent5"/>
+                          <w:sz w:val="24"/>
+                          <w:szCs w:val="24"/>
+                          <w:lang w:val="en-US"/>
+                        </w:rPr>
+                        <w:alias w:val="Auteur"/>
+                        <w:tag w:val=""/>
+                        <w:id w:val="-1536112409"/>
+                        <w:dataBinding w:prefixMappings="xmlns:ns0='http://purl.org/dc/elements/1.1/' xmlns:ns1='http://schemas.openxmlformats.org/package/2006/metadata/core-properties' " w:xpath="/ns1:coreProperties[1]/ns0:creator[1]" w:storeItemID="{6C3C8BC8-F283-45AE-878A-BAB7291924A1}"/>
+                        <w:text/>
+                      </w:sdtPr>
+                      <w:sdtContent>
+                        <w:p>
+                          <w:pPr>
+                            <w:pStyle w:val="Geenafstand"/>
+                            <w:spacing w:before="80" w:after="40"/>
                             <w:rPr>
                               <w:caps/>
                               <w:color w:val="5B9BD5" w:themeColor="accent5"/>
@@ -328,229 +131,80 @@
                               <w:szCs w:val="24"/>
                               <w:lang w:val="en-US"/>
                             </w:rPr>
-                            <w:alias w:val="Auteur"/>
-                            <w:tag w:val=""/>
-                            <w:id w:val="-1536112409"/>
-                            <w:dataBinding w:prefixMappings="xmlns:ns0='http://purl.org/dc/elements/1.1/' xmlns:ns1='http://schemas.openxmlformats.org/package/2006/metadata/core-properties' " w:xpath="/ns1:coreProperties[1]/ns0:creator[1]" w:storeItemID="{6C3C8BC8-F283-45AE-878A-BAB7291924A1}"/>
-                            <w:text/>
-                          </w:sdtPr>
-                          <w:sdtEndPr/>
-                          <w:sdtContent>
-                            <w:p>
-                              <w:pPr>
-                                <w:pStyle w:val="Geenafstand"/>
-                                <w:spacing w:before="80" w:after="40"/>
-                                <w:rPr>
-                                  <w:caps/>
-                                  <w:color w:val="5B9BD5" w:themeColor="accent5"/>
-                                  <w:sz w:val="24"/>
-                                  <w:szCs w:val="24"/>
-                                  <w:lang w:val="en-US"/>
-                                </w:rPr>
-                              </w:pPr>
-                              <w:r>
-                                <w:rPr>
-                                  <w:caps/>
-                                  <w:color w:val="5B9BD5" w:themeColor="accent5"/>
-                                  <w:sz w:val="24"/>
-                                  <w:szCs w:val="24"/>
-                                  <w:lang w:val="en-US"/>
-                                </w:rPr>
-                                <w:t>Lance De Waele</w:t>
-                              </w:r>
-                            </w:p>
-                          </w:sdtContent>
-                        </w:sdt>
-                      </w:txbxContent>
-                    </v:textbox>
-                    <w10:wrap type="square" anchorx="margin" anchory="page"/>
-                  </v:shape>
-                </w:pict>
-              </mc:Fallback>
-            </mc:AlternateContent>
+                          </w:pPr>
+                          <w:r>
+                            <w:rPr>
+                              <w:caps/>
+                              <w:color w:val="5B9BD5" w:themeColor="accent5"/>
+                              <w:sz w:val="24"/>
+                              <w:szCs w:val="24"/>
+                              <w:lang w:val="en-US"/>
+                            </w:rPr>
+                            <w:t>Lance De Waele</w:t>
+                          </w:r>
+                        </w:p>
+                      </w:sdtContent>
+                    </w:sdt>
+                  </w:txbxContent>
+                </v:textbox>
+                <w10:wrap type="square" anchorx="margin" anchory="page"/>
+              </v:shape>
+            </w:pict>
           </w:r>
           <w:r>
             <w:rPr>
               <w:noProof/>
             </w:rPr>
-            <mc:AlternateContent>
-              <mc:Choice Requires="wps">
-                <w:drawing>
-                  <wp:anchor distT="0" distB="0" distL="114300" distR="114300" simplePos="0" relativeHeight="251659264" behindDoc="0" locked="0" layoutInCell="1" allowOverlap="1" wp14:anchorId="385F5EE9" wp14:editId="3DC8E3F7">
-                    <wp:simplePos x="0" y="0"/>
-                    <wp:positionH relativeFrom="margin">
-                      <wp:align>right</wp:align>
-                    </wp:positionH>
-                    <mc:AlternateContent>
-                      <mc:Choice Requires="wp14">
-                        <wp:positionV relativeFrom="page">
-                          <wp14:pctPosVOffset>2300</wp14:pctPosVOffset>
-                        </wp:positionV>
-                      </mc:Choice>
-                      <mc:Fallback>
-                        <wp:positionV relativeFrom="page">
-                          <wp:posOffset>245745</wp:posOffset>
-                        </wp:positionV>
-                      </mc:Fallback>
-                    </mc:AlternateContent>
-                    <wp:extent cx="594360" cy="987552"/>
-                    <wp:effectExtent l="0" t="0" r="0" b="5080"/>
-                    <wp:wrapNone/>
-                    <wp:docPr id="132" name="Rechthoek 132"/>
-                    <wp:cNvGraphicFramePr>
-                      <a:graphicFrameLocks xmlns:a="http://schemas.openxmlformats.org/drawingml/2006/main" noChangeAspect="1"/>
-                    </wp:cNvGraphicFramePr>
-                    <a:graphic xmlns:a="http://schemas.openxmlformats.org/drawingml/2006/main">
-                      <a:graphicData uri="http://schemas.microsoft.com/office/word/2010/wordprocessingShape">
-                        <wps:wsp>
-                          <wps:cNvSpPr>
-                            <a:spLocks noChangeAspect="1"/>
-                          </wps:cNvSpPr>
-                          <wps:spPr>
-                            <a:xfrm>
-                              <a:off x="0" y="0"/>
-                              <a:ext cx="594360" cy="987552"/>
-                            </a:xfrm>
-                            <a:prstGeom prst="rect">
-                              <a:avLst/>
-                            </a:prstGeom>
-                            <a:ln>
-                              <a:noFill/>
-                            </a:ln>
-                          </wps:spPr>
-                          <wps:style>
-                            <a:lnRef idx="2">
-                              <a:schemeClr val="accent1">
-                                <a:shade val="50000"/>
-                              </a:schemeClr>
-                            </a:lnRef>
-                            <a:fillRef idx="1">
-                              <a:schemeClr val="accent1"/>
-                            </a:fillRef>
-                            <a:effectRef idx="0">
-                              <a:schemeClr val="accent1"/>
-                            </a:effectRef>
-                            <a:fontRef idx="minor">
-                              <a:schemeClr val="lt1"/>
-                            </a:fontRef>
-                          </wps:style>
-                          <wps:txbx>
-                            <w:txbxContent>
-                              <w:sdt>
-                                <w:sdtPr>
-                                  <w:rPr>
-                                    <w:color w:val="FFFFFF" w:themeColor="background1"/>
-                                    <w:sz w:val="24"/>
-                                    <w:szCs w:val="24"/>
-                                  </w:rPr>
-                                  <w:alias w:val="Jaar"/>
-                                  <w:tag w:val=""/>
-                                  <w:id w:val="-785116381"/>
-                                  <w:dataBinding w:prefixMappings="xmlns:ns0='http://schemas.microsoft.com/office/2006/coverPageProps' " w:xpath="/ns0:CoverPageProperties[1]/ns0:PublishDate[1]" w:storeItemID="{55AF091B-3C7A-41E3-B477-F2FDAA23CFDA}"/>
-                                  <w:date w:fullDate="2022-03-26T00:00:00Z">
-                                    <w:dateFormat w:val="yyyy"/>
-                                    <w:lid w:val="nl-NL"/>
-                                    <w:storeMappedDataAs w:val="dateTime"/>
-                                    <w:calendar w:val="gregorian"/>
-                                  </w:date>
-                                </w:sdtPr>
-                                <w:sdtEndPr/>
-                                <w:sdtContent>
-                                  <w:p>
-                                    <w:pPr>
-                                      <w:pStyle w:val="Geenafstand"/>
-                                      <w:jc w:val="right"/>
-                                      <w:rPr>
-                                        <w:color w:val="FFFFFF" w:themeColor="background1"/>
-                                        <w:sz w:val="24"/>
-                                        <w:szCs w:val="24"/>
-                                      </w:rPr>
-                                    </w:pPr>
-                                    <w:r>
-                                      <w:rPr>
-                                        <w:color w:val="FFFFFF" w:themeColor="background1"/>
-                                        <w:sz w:val="24"/>
-                                        <w:szCs w:val="24"/>
-                                      </w:rPr>
-                                      <w:t>2022</w:t>
-                                    </w:r>
-                                  </w:p>
-                                </w:sdtContent>
-                              </w:sdt>
-                            </w:txbxContent>
-                          </wps:txbx>
-                          <wps:bodyPr rot="0" spcFirstLastPara="0" vertOverflow="overflow" horzOverflow="overflow" vert="horz" wrap="square" lIns="45720" tIns="45720" rIns="45720" bIns="45720" numCol="1" spcCol="0" rtlCol="0" fromWordArt="0" anchor="b" anchorCtr="0" forceAA="0" compatLnSpc="1">
-                            <a:prstTxWarp prst="textNoShape">
-                              <a:avLst/>
-                            </a:prstTxWarp>
-                            <a:noAutofit/>
-                          </wps:bodyPr>
-                        </wps:wsp>
-                      </a:graphicData>
-                    </a:graphic>
-                    <wp14:sizeRelH relativeFrom="page">
-                      <wp14:pctWidth>7600</wp14:pctWidth>
-                    </wp14:sizeRelH>
-                    <wp14:sizeRelV relativeFrom="page">
-                      <wp14:pctHeight>9800</wp14:pctHeight>
-                    </wp14:sizeRelV>
-                  </wp:anchor>
-                </w:drawing>
-              </mc:Choice>
-              <mc:Fallback>
-                <w:pict>
-                  <v:rect w14:anchorId="385F5EE9" id="Rechthoek 132" o:spid="_x0000_s1027" style="position:absolute;margin-left:-4.4pt;margin-top:0;width:46.8pt;height:77.75pt;z-index:251659264;visibility:visible;mso-wrap-style:square;mso-width-percent:76;mso-height-percent:98;mso-top-percent:23;mso-wrap-distance-left:9pt;mso-wrap-distance-top:0;mso-wrap-distance-right:9pt;mso-wrap-distance-bottom:0;mso-position-horizontal:right;mso-position-horizontal-relative:margin;mso-position-vertical-relative:page;mso-width-percent:76;mso-height-percent:98;mso-top-percent:23;mso-width-relative:page;mso-height-relative:page;v-text-anchor:bottom" o:gfxdata="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" fillcolor="#4472c4 [3204]" stroked="f" strokeweight="1pt">
-                    <o:lock v:ext="edit" aspectratio="t"/>
-                    <v:textbox inset="3.6pt,,3.6pt">
-                      <w:txbxContent>
-                        <w:sdt>
-                          <w:sdtPr>
+            <w:pict w14:anchorId="7598D18B">
+              <v:rect id="Rechthoek 132" o:spid="_x0000_s2054" style="position:absolute;margin-left:-4.4pt;margin-top:0;width:46.8pt;height:77.75pt;z-index:251656704;visibility:visible;mso-wrap-style:square;mso-width-percent:76;mso-height-percent:98;mso-top-percent:23;mso-wrap-distance-left:9pt;mso-wrap-distance-top:0;mso-wrap-distance-right:9pt;mso-wrap-distance-bottom:0;mso-position-horizontal:right;mso-position-horizontal-relative:margin;mso-position-vertical-relative:page;mso-width-percent:76;mso-height-percent:98;mso-top-percent:23;mso-width-relative:page;mso-height-relative:page;v-text-anchor:bottom" o:gfxdata="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" fillcolor="#4472c4 [3204]" stroked="f" strokeweight="1pt">
+                <o:lock v:ext="edit" aspectratio="t"/>
+                <v:textbox inset="3.6pt,,3.6pt">
+                  <w:txbxContent>
+                    <w:sdt>
+                      <w:sdtPr>
+                        <w:rPr>
+                          <w:color w:val="FFFFFF" w:themeColor="background1"/>
+                          <w:sz w:val="24"/>
+                          <w:szCs w:val="24"/>
+                        </w:rPr>
+                        <w:alias w:val="Jaar"/>
+                        <w:tag w:val=""/>
+                        <w:id w:val="-785116381"/>
+                        <w:dataBinding w:prefixMappings="xmlns:ns0='http://schemas.microsoft.com/office/2006/coverPageProps' " w:xpath="/ns0:CoverPageProperties[1]/ns0:PublishDate[1]" w:storeItemID="{55AF091B-3C7A-41E3-B477-F2FDAA23CFDA}"/>
+                        <w:date w:fullDate="2022-03-26T00:00:00Z">
+                          <w:dateFormat w:val="yyyy"/>
+                          <w:lid w:val="nl-NL"/>
+                          <w:storeMappedDataAs w:val="dateTime"/>
+                          <w:calendar w:val="gregorian"/>
+                        </w:date>
+                      </w:sdtPr>
+                      <w:sdtContent>
+                        <w:p>
+                          <w:pPr>
+                            <w:pStyle w:val="Geenafstand"/>
+                            <w:jc w:val="right"/>
                             <w:rPr>
                               <w:color w:val="FFFFFF" w:themeColor="background1"/>
                               <w:sz w:val="24"/>
                               <w:szCs w:val="24"/>
                             </w:rPr>
-                            <w:alias w:val="Jaar"/>
-                            <w:tag w:val=""/>
-                            <w:id w:val="-785116381"/>
-                            <w:dataBinding w:prefixMappings="xmlns:ns0='http://schemas.microsoft.com/office/2006/coverPageProps' " w:xpath="/ns0:CoverPageProperties[1]/ns0:PublishDate[1]" w:storeItemID="{55AF091B-3C7A-41E3-B477-F2FDAA23CFDA}"/>
-                            <w:date w:fullDate="2022-03-26T00:00:00Z">
-                              <w:dateFormat w:val="yyyy"/>
-                              <w:lid w:val="nl-NL"/>
-                              <w:storeMappedDataAs w:val="dateTime"/>
-                              <w:calendar w:val="gregorian"/>
-                            </w:date>
-                          </w:sdtPr>
-                          <w:sdtEndPr/>
-                          <w:sdtContent>
-                            <w:p>
-                              <w:pPr>
-                                <w:pStyle w:val="Geenafstand"/>
-                                <w:jc w:val="right"/>
-                                <w:rPr>
-                                  <w:color w:val="FFFFFF" w:themeColor="background1"/>
-                                  <w:sz w:val="24"/>
-                                  <w:szCs w:val="24"/>
-                                </w:rPr>
-                              </w:pPr>
-                              <w:r>
-                                <w:rPr>
-                                  <w:color w:val="FFFFFF" w:themeColor="background1"/>
-                                  <w:sz w:val="24"/>
-                                  <w:szCs w:val="24"/>
-                                </w:rPr>
-                                <w:t>2022</w:t>
-                              </w:r>
-                            </w:p>
-                          </w:sdtContent>
-                        </w:sdt>
-                      </w:txbxContent>
-                    </v:textbox>
-                    <w10:wrap anchorx="margin" anchory="page"/>
-                  </v:rect>
-                </w:pict>
-              </mc:Fallback>
-            </mc:AlternateContent>
+                          </w:pPr>
+                          <w:r>
+                            <w:rPr>
+                              <w:color w:val="FFFFFF" w:themeColor="background1"/>
+                              <w:sz w:val="24"/>
+                              <w:szCs w:val="24"/>
+                            </w:rPr>
+                            <w:t>2022</w:t>
+                          </w:r>
+                        </w:p>
+                      </w:sdtContent>
+                    </w:sdt>
+                  </w:txbxContent>
+                </v:textbox>
+                <w10:wrap anchorx="margin" anchory="page"/>
+              </v:rect>
+            </w:pict>
           </w:r>
           <w:r>
             <w:br w:type="page"/>
@@ -626,10 +280,10 @@
       <w:pPr>
         <w:pStyle w:val="Kop1"/>
       </w:pPr>
-      <w:bookmarkStart w:id="0" w:name="_Toc99318122"/>
+      <w:bookmarkStart w:id="0" w:name="_Toc99392371"/>
       <w:r>
         <w:lastRenderedPageBreak/>
-        <w:t>Foreword</w:t>
+        <w:t>Preface</w:t>
       </w:r>
       <w:bookmarkEnd w:id="0"/>
       <w:r>
@@ -2105,7 +1759,7 @@
       <w:pPr>
         <w:pStyle w:val="Kop1"/>
       </w:pPr>
-      <w:bookmarkStart w:id="1" w:name="_Toc99318123"/>
+      <w:bookmarkStart w:id="1" w:name="_Toc99392372"/>
       <w:r>
         <w:lastRenderedPageBreak/>
         <w:t>Abstract</w:t>
@@ -3579,7 +3233,7 @@
       <w:pPr>
         <w:pStyle w:val="Kop1"/>
       </w:pPr>
-      <w:bookmarkStart w:id="2" w:name="_Toc99318124"/>
+      <w:bookmarkStart w:id="2" w:name="_Toc99392373"/>
       <w:r>
         <w:t>Extended abstract</w:t>
       </w:r>
@@ -5106,7 +4760,7 @@
             <w:rPr>
               <w:rFonts w:eastAsiaTheme="minorEastAsia"/>
               <w:noProof/>
-              <w:lang w:val="nl-BE" w:eastAsia="nl-BE"/>
+              <w:lang w:eastAsia="nl-BE"/>
             </w:rPr>
           </w:pPr>
           <w:r>
@@ -5118,13 +4772,13 @@
           <w:r>
             <w:fldChar w:fldCharType="separate"/>
           </w:r>
-          <w:hyperlink w:anchor="_Toc99318122" w:history="1">
+          <w:hyperlink w:anchor="_Toc99392371" w:history="1">
             <w:r>
               <w:rPr>
                 <w:rStyle w:val="Hyperlink"/>
                 <w:noProof/>
               </w:rPr>
-              <w:t>Foreword</w:t>
+              <w:t>Preface</w:t>
             </w:r>
             <w:r>
               <w:rPr>
@@ -5145,7 +4799,7 @@
                 <w:noProof/>
                 <w:webHidden/>
               </w:rPr>
-              <w:instrText xml:space="preserve"> PAGEREF _Toc99318122 \h </w:instrText>
+              <w:instrText xml:space="preserve"> PAGEREF _Toc99392371 \h </w:instrText>
             </w:r>
             <w:r>
               <w:rPr>
@@ -5185,10 +4839,10 @@
             <w:rPr>
               <w:rFonts w:eastAsiaTheme="minorEastAsia"/>
               <w:noProof/>
-              <w:lang w:val="nl-BE" w:eastAsia="nl-BE"/>
+              <w:lang w:eastAsia="nl-BE"/>
             </w:rPr>
           </w:pPr>
-          <w:hyperlink w:anchor="_Toc99318123" w:history="1">
+          <w:hyperlink w:anchor="_Toc99392372" w:history="1">
             <w:r>
               <w:rPr>
                 <w:rStyle w:val="Hyperlink"/>
@@ -5215,7 +4869,7 @@
                 <w:noProof/>
                 <w:webHidden/>
               </w:rPr>
-              <w:instrText xml:space="preserve"> PAGEREF _Toc99318123 \h </w:instrText>
+              <w:instrText xml:space="preserve"> PAGEREF _Toc99392372 \h </w:instrText>
             </w:r>
             <w:r>
               <w:rPr>
@@ -5255,10 +4909,10 @@
             <w:rPr>
               <w:rFonts w:eastAsiaTheme="minorEastAsia"/>
               <w:noProof/>
-              <w:lang w:val="nl-BE" w:eastAsia="nl-BE"/>
+              <w:lang w:eastAsia="nl-BE"/>
             </w:rPr>
           </w:pPr>
-          <w:hyperlink w:anchor="_Toc99318124" w:history="1">
+          <w:hyperlink w:anchor="_Toc99392373" w:history="1">
             <w:r>
               <w:rPr>
                 <w:rStyle w:val="Hyperlink"/>
@@ -5285,7 +4939,7 @@
                 <w:noProof/>
                 <w:webHidden/>
               </w:rPr>
-              <w:instrText xml:space="preserve"> PAGEREF _Toc99318124 \h </w:instrText>
+              <w:instrText xml:space="preserve"> PAGEREF _Toc99392373 \h </w:instrText>
             </w:r>
             <w:r>
               <w:rPr>
@@ -5325,10 +4979,10 @@
             <w:rPr>
               <w:rFonts w:eastAsiaTheme="minorEastAsia"/>
               <w:noProof/>
-              <w:lang w:val="nl-BE" w:eastAsia="nl-BE"/>
+              <w:lang w:eastAsia="nl-BE"/>
             </w:rPr>
           </w:pPr>
-          <w:hyperlink w:anchor="_Toc99318125" w:history="1">
+          <w:hyperlink w:anchor="_Toc99392374" w:history="1">
             <w:r>
               <w:rPr>
                 <w:rStyle w:val="Hyperlink"/>
@@ -5355,7 +5009,7 @@
                 <w:noProof/>
                 <w:webHidden/>
               </w:rPr>
-              <w:instrText xml:space="preserve"> PAGEREF _Toc99318125 \h </w:instrText>
+              <w:instrText xml:space="preserve"> PAGEREF _Toc99392374 \h </w:instrText>
             </w:r>
             <w:r>
               <w:rPr>
@@ -5395,10 +5049,10 @@
             <w:rPr>
               <w:rFonts w:eastAsiaTheme="minorEastAsia"/>
               <w:noProof/>
-              <w:lang w:val="nl-BE" w:eastAsia="nl-BE"/>
+              <w:lang w:eastAsia="nl-BE"/>
             </w:rPr>
           </w:pPr>
-          <w:hyperlink w:anchor="_Toc99318126" w:history="1">
+          <w:hyperlink w:anchor="_Toc99392375" w:history="1">
             <w:r>
               <w:rPr>
                 <w:rStyle w:val="Hyperlink"/>
@@ -5425,7 +5079,7 @@
                 <w:noProof/>
                 <w:webHidden/>
               </w:rPr>
-              <w:instrText xml:space="preserve"> PAGEREF _Toc99318126 \h </w:instrText>
+              <w:instrText xml:space="preserve"> PAGEREF _Toc99392375 \h </w:instrText>
             </w:r>
             <w:r>
               <w:rPr>
@@ -5465,10 +5119,10 @@
             <w:rPr>
               <w:rFonts w:eastAsiaTheme="minorEastAsia"/>
               <w:noProof/>
-              <w:lang w:val="nl-BE" w:eastAsia="nl-BE"/>
+              <w:lang w:eastAsia="nl-BE"/>
             </w:rPr>
           </w:pPr>
-          <w:hyperlink w:anchor="_Toc99318127" w:history="1">
+          <w:hyperlink w:anchor="_Toc99392376" w:history="1">
             <w:r>
               <w:rPr>
                 <w:rStyle w:val="Hyperlink"/>
@@ -5495,7 +5149,7 @@
                 <w:noProof/>
                 <w:webHidden/>
               </w:rPr>
-              <w:instrText xml:space="preserve"> PAGEREF _Toc99318127 \h </w:instrText>
+              <w:instrText xml:space="preserve"> PAGEREF _Toc99392376 \h </w:instrText>
             </w:r>
             <w:r>
               <w:rPr>
@@ -5528,6 +5182,146 @@
         </w:p>
         <w:p>
           <w:pPr>
+            <w:pStyle w:val="Inhopg2"/>
+            <w:tabs>
+              <w:tab w:val="right" w:leader="dot" w:pos="9062"/>
+            </w:tabs>
+            <w:rPr>
+              <w:rFonts w:eastAsiaTheme="minorEastAsia"/>
+              <w:noProof/>
+              <w:lang w:eastAsia="nl-BE"/>
+            </w:rPr>
+          </w:pPr>
+          <w:hyperlink w:anchor="_Toc99392377" w:history="1">
+            <w:r>
+              <w:rPr>
+                <w:rStyle w:val="Hyperlink"/>
+                <w:noProof/>
+              </w:rPr>
+              <w:t>ASV sensors</w:t>
+            </w:r>
+            <w:r>
+              <w:rPr>
+                <w:noProof/>
+                <w:webHidden/>
+              </w:rPr>
+              <w:tab/>
+            </w:r>
+            <w:r>
+              <w:rPr>
+                <w:noProof/>
+                <w:webHidden/>
+              </w:rPr>
+              <w:fldChar w:fldCharType="begin"/>
+            </w:r>
+            <w:r>
+              <w:rPr>
+                <w:noProof/>
+                <w:webHidden/>
+              </w:rPr>
+              <w:instrText xml:space="preserve"> PAGEREF _Toc99392377 \h </w:instrText>
+            </w:r>
+            <w:r>
+              <w:rPr>
+                <w:noProof/>
+                <w:webHidden/>
+              </w:rPr>
+            </w:r>
+            <w:r>
+              <w:rPr>
+                <w:noProof/>
+                <w:webHidden/>
+              </w:rPr>
+              <w:fldChar w:fldCharType="separate"/>
+            </w:r>
+            <w:r>
+              <w:rPr>
+                <w:noProof/>
+                <w:webHidden/>
+              </w:rPr>
+              <w:t>10</w:t>
+            </w:r>
+            <w:r>
+              <w:rPr>
+                <w:noProof/>
+                <w:webHidden/>
+              </w:rPr>
+              <w:fldChar w:fldCharType="end"/>
+            </w:r>
+          </w:hyperlink>
+        </w:p>
+        <w:p>
+          <w:pPr>
+            <w:pStyle w:val="Inhopg2"/>
+            <w:tabs>
+              <w:tab w:val="right" w:leader="dot" w:pos="9062"/>
+            </w:tabs>
+            <w:rPr>
+              <w:rFonts w:eastAsiaTheme="minorEastAsia"/>
+              <w:noProof/>
+              <w:lang w:eastAsia="nl-BE"/>
+            </w:rPr>
+          </w:pPr>
+          <w:hyperlink w:anchor="_Toc99392378" w:history="1">
+            <w:r>
+              <w:rPr>
+                <w:rStyle w:val="Hyperlink"/>
+                <w:noProof/>
+              </w:rPr>
+              <w:t>Ship motion in six degrees of freedom</w:t>
+            </w:r>
+            <w:r>
+              <w:rPr>
+                <w:noProof/>
+                <w:webHidden/>
+              </w:rPr>
+              <w:tab/>
+            </w:r>
+            <w:r>
+              <w:rPr>
+                <w:noProof/>
+                <w:webHidden/>
+              </w:rPr>
+              <w:fldChar w:fldCharType="begin"/>
+            </w:r>
+            <w:r>
+              <w:rPr>
+                <w:noProof/>
+                <w:webHidden/>
+              </w:rPr>
+              <w:instrText xml:space="preserve"> PAGEREF _Toc99392378 \h </w:instrText>
+            </w:r>
+            <w:r>
+              <w:rPr>
+                <w:noProof/>
+                <w:webHidden/>
+              </w:rPr>
+            </w:r>
+            <w:r>
+              <w:rPr>
+                <w:noProof/>
+                <w:webHidden/>
+              </w:rPr>
+              <w:fldChar w:fldCharType="separate"/>
+            </w:r>
+            <w:r>
+              <w:rPr>
+                <w:noProof/>
+                <w:webHidden/>
+              </w:rPr>
+              <w:t>10</w:t>
+            </w:r>
+            <w:r>
+              <w:rPr>
+                <w:noProof/>
+                <w:webHidden/>
+              </w:rPr>
+              <w:fldChar w:fldCharType="end"/>
+            </w:r>
+          </w:hyperlink>
+        </w:p>
+        <w:p>
+          <w:pPr>
             <w:pStyle w:val="Inhopg1"/>
             <w:tabs>
               <w:tab w:val="left" w:pos="440"/>
@@ -5536,10 +5330,10 @@
             <w:rPr>
               <w:rFonts w:eastAsiaTheme="minorEastAsia"/>
               <w:noProof/>
-              <w:lang w:val="nl-BE" w:eastAsia="nl-BE"/>
+              <w:lang w:eastAsia="nl-BE"/>
             </w:rPr>
           </w:pPr>
-          <w:hyperlink w:anchor="_Toc99318128" w:history="1">
+          <w:hyperlink w:anchor="_Toc99392379" w:history="1">
             <w:r>
               <w:rPr>
                 <w:rStyle w:val="Hyperlink"/>
@@ -5551,7 +5345,7 @@
               <w:rPr>
                 <w:rFonts w:eastAsiaTheme="minorEastAsia"/>
                 <w:noProof/>
-                <w:lang w:val="nl-BE" w:eastAsia="nl-BE"/>
+                <w:lang w:eastAsia="nl-BE"/>
               </w:rPr>
               <w:tab/>
             </w:r>
@@ -5581,93 +5375,7 @@
                 <w:noProof/>
                 <w:webHidden/>
               </w:rPr>
-              <w:instrText xml:space="preserve"> PAGEREF _Toc99318128 \h </w:instrText>
-            </w:r>
-            <w:r>
-              <w:rPr>
-                <w:noProof/>
-                <w:webHidden/>
-              </w:rPr>
-            </w:r>
-            <w:r>
-              <w:rPr>
-                <w:noProof/>
-                <w:webHidden/>
-              </w:rPr>
-              <w:fldChar w:fldCharType="separate"/>
-            </w:r>
-            <w:r>
-              <w:rPr>
-                <w:noProof/>
-                <w:webHidden/>
-              </w:rPr>
-              <w:t>11</w:t>
-            </w:r>
-            <w:r>
-              <w:rPr>
-                <w:noProof/>
-                <w:webHidden/>
-              </w:rPr>
-              <w:fldChar w:fldCharType="end"/>
-            </w:r>
-          </w:hyperlink>
-        </w:p>
-        <w:p>
-          <w:pPr>
-            <w:pStyle w:val="Inhopg1"/>
-            <w:tabs>
-              <w:tab w:val="left" w:pos="440"/>
-              <w:tab w:val="right" w:leader="dot" w:pos="9062"/>
-            </w:tabs>
-            <w:rPr>
-              <w:rFonts w:eastAsiaTheme="minorEastAsia"/>
-              <w:noProof/>
-              <w:lang w:val="nl-BE" w:eastAsia="nl-BE"/>
-            </w:rPr>
-          </w:pPr>
-          <w:hyperlink w:anchor="_Toc99318129" w:history="1">
-            <w:r>
-              <w:rPr>
-                <w:rStyle w:val="Hyperlink"/>
-                <w:noProof/>
-              </w:rPr>
-              <w:t>2.</w:t>
-            </w:r>
-            <w:r>
-              <w:rPr>
-                <w:rFonts w:eastAsiaTheme="minorEastAsia"/>
-                <w:noProof/>
-                <w:lang w:val="nl-BE" w:eastAsia="nl-BE"/>
-              </w:rPr>
-              <w:tab/>
-            </w:r>
-            <w:r>
-              <w:rPr>
-                <w:rStyle w:val="Hyperlink"/>
-                <w:noProof/>
-              </w:rPr>
-              <w:t>References</w:t>
-            </w:r>
-            <w:r>
-              <w:rPr>
-                <w:noProof/>
-                <w:webHidden/>
-              </w:rPr>
-              <w:tab/>
-            </w:r>
-            <w:r>
-              <w:rPr>
-                <w:noProof/>
-                <w:webHidden/>
-              </w:rPr>
-              <w:fldChar w:fldCharType="begin"/>
-            </w:r>
-            <w:r>
-              <w:rPr>
-                <w:noProof/>
-                <w:webHidden/>
-              </w:rPr>
-              <w:instrText xml:space="preserve"> PAGEREF _Toc99318129 \h </w:instrText>
+              <w:instrText xml:space="preserve"> PAGEREF _Toc99392379 \h </w:instrText>
             </w:r>
             <w:r>
               <w:rPr>
@@ -5699,6 +5407,92 @@
           </w:hyperlink>
         </w:p>
         <w:p>
+          <w:pPr>
+            <w:pStyle w:val="Inhopg1"/>
+            <w:tabs>
+              <w:tab w:val="left" w:pos="440"/>
+              <w:tab w:val="right" w:leader="dot" w:pos="9062"/>
+            </w:tabs>
+            <w:rPr>
+              <w:rFonts w:eastAsiaTheme="minorEastAsia"/>
+              <w:noProof/>
+              <w:lang w:eastAsia="nl-BE"/>
+            </w:rPr>
+          </w:pPr>
+          <w:hyperlink w:anchor="_Toc99392380" w:history="1">
+            <w:r>
+              <w:rPr>
+                <w:rStyle w:val="Hyperlink"/>
+                <w:noProof/>
+              </w:rPr>
+              <w:t>2.</w:t>
+            </w:r>
+            <w:r>
+              <w:rPr>
+                <w:rFonts w:eastAsiaTheme="minorEastAsia"/>
+                <w:noProof/>
+                <w:lang w:eastAsia="nl-BE"/>
+              </w:rPr>
+              <w:tab/>
+            </w:r>
+            <w:r>
+              <w:rPr>
+                <w:rStyle w:val="Hyperlink"/>
+                <w:noProof/>
+              </w:rPr>
+              <w:t>References</w:t>
+            </w:r>
+            <w:r>
+              <w:rPr>
+                <w:noProof/>
+                <w:webHidden/>
+              </w:rPr>
+              <w:tab/>
+            </w:r>
+            <w:r>
+              <w:rPr>
+                <w:noProof/>
+                <w:webHidden/>
+              </w:rPr>
+              <w:fldChar w:fldCharType="begin"/>
+            </w:r>
+            <w:r>
+              <w:rPr>
+                <w:noProof/>
+                <w:webHidden/>
+              </w:rPr>
+              <w:instrText xml:space="preserve"> PAGEREF _Toc99392380 \h </w:instrText>
+            </w:r>
+            <w:r>
+              <w:rPr>
+                <w:noProof/>
+                <w:webHidden/>
+              </w:rPr>
+            </w:r>
+            <w:r>
+              <w:rPr>
+                <w:noProof/>
+                <w:webHidden/>
+              </w:rPr>
+              <w:fldChar w:fldCharType="separate"/>
+            </w:r>
+            <w:r>
+              <w:rPr>
+                <w:noProof/>
+                <w:webHidden/>
+              </w:rPr>
+              <w:t>13</w:t>
+            </w:r>
+            <w:r>
+              <w:rPr>
+                <w:noProof/>
+                <w:webHidden/>
+              </w:rPr>
+              <w:fldChar w:fldCharType="end"/>
+            </w:r>
+          </w:hyperlink>
+        </w:p>
+        <w:p>
           <w:r>
             <w:rPr>
               <w:b/>
@@ -5719,7 +5513,7 @@
       <w:pPr>
         <w:pStyle w:val="Kop1"/>
       </w:pPr>
-      <w:bookmarkStart w:id="3" w:name="_Toc99318125"/>
+      <w:bookmarkStart w:id="3" w:name="_Toc99392374"/>
       <w:r>
         <w:lastRenderedPageBreak/>
         <w:t>List of Figures</w:t>
@@ -5733,7 +5527,9 @@
           <w:tab w:val="right" w:leader="dot" w:pos="9062"/>
         </w:tabs>
         <w:rPr>
+          <w:rFonts w:eastAsiaTheme="minorEastAsia"/>
           <w:noProof/>
+          <w:lang w:eastAsia="nl-BE"/>
         </w:rPr>
       </w:pPr>
       <w:r>
@@ -5745,13 +5541,13 @@
       <w:r>
         <w:fldChar w:fldCharType="separate"/>
       </w:r>
-      <w:hyperlink r:id="rId9" w:anchor="_Toc99318067" w:history="1">
+      <w:hyperlink r:id="rId9" w:anchor="_Toc99388124" w:history="1">
         <w:r>
           <w:rPr>
             <w:rStyle w:val="Hyperlink"/>
             <w:noProof/>
           </w:rPr>
-          <w:t>Figure 1: Autonomous Surface Vessel (ASV)</w:t>
+          <w:t>Figure 1: Autonomous Surface Vessel (ASV) (Royal Higher Institute for Defence, 2022)</w:t>
         </w:r>
         <w:r>
           <w:rPr>
@@ -5772,7 +5568,7 @@
             <w:noProof/>
             <w:webHidden/>
           </w:rPr>
-          <w:instrText xml:space="preserve"> PAGEREF _Toc99318067 \h </w:instrText>
+          <w:instrText xml:space="preserve"> PAGEREF _Toc99388124 \h </w:instrText>
         </w:r>
         <w:r>
           <w:rPr>
@@ -5804,18 +5600,158 @@
       </w:hyperlink>
     </w:p>
     <w:p>
-      <w:r>
-        <w:fldChar w:fldCharType="end"/>
-      </w:r>
-      <w:r>
-        <w:br w:type="page"/>
-      </w:r>
+      <w:pPr>
+        <w:pStyle w:val="Lijstmetafbeeldingen"/>
+        <w:tabs>
+          <w:tab w:val="right" w:leader="dot" w:pos="9062"/>
+        </w:tabs>
+        <w:rPr>
+          <w:rFonts w:eastAsiaTheme="minorEastAsia"/>
+          <w:noProof/>
+          <w:lang w:eastAsia="nl-BE"/>
+        </w:rPr>
+      </w:pPr>
+      <w:hyperlink r:id="rId10" w:anchor="_Toc99388125" w:history="1">
+        <w:r>
+          <w:rPr>
+            <w:rStyle w:val="Hyperlink"/>
+            <w:noProof/>
+          </w:rPr>
+          <w:t>Figure 2: ZED-mini IMU stereo camera (StereoLabs, Paris, France)</w:t>
+        </w:r>
+        <w:r>
+          <w:rPr>
+            <w:noProof/>
+            <w:webHidden/>
+          </w:rPr>
+          <w:tab/>
+        </w:r>
+        <w:r>
+          <w:rPr>
+            <w:noProof/>
+            <w:webHidden/>
+          </w:rPr>
+          <w:fldChar w:fldCharType="begin"/>
+        </w:r>
+        <w:r>
+          <w:rPr>
+            <w:noProof/>
+            <w:webHidden/>
+          </w:rPr>
+          <w:instrText xml:space="preserve"> PAGEREF _Toc99388125 \h </w:instrText>
+        </w:r>
+        <w:r>
+          <w:rPr>
+            <w:noProof/>
+            <w:webHidden/>
+          </w:rPr>
+        </w:r>
+        <w:r>
+          <w:rPr>
+            <w:noProof/>
+            <w:webHidden/>
+          </w:rPr>
+          <w:fldChar w:fldCharType="separate"/>
+        </w:r>
+        <w:r>
+          <w:rPr>
+            <w:noProof/>
+            <w:webHidden/>
+          </w:rPr>
+          <w:t>10</w:t>
+        </w:r>
+        <w:r>
+          <w:rPr>
+            <w:noProof/>
+            <w:webHidden/>
+          </w:rPr>
+          <w:fldChar w:fldCharType="end"/>
+        </w:r>
+      </w:hyperlink>
     </w:p>
     <w:p>
       <w:pPr>
+        <w:pStyle w:val="Lijstmetafbeeldingen"/>
+        <w:tabs>
+          <w:tab w:val="right" w:leader="dot" w:pos="9062"/>
+        </w:tabs>
+        <w:rPr>
+          <w:rFonts w:eastAsiaTheme="minorEastAsia"/>
+          <w:noProof/>
+          <w:lang w:eastAsia="nl-BE"/>
+        </w:rPr>
+      </w:pPr>
+      <w:hyperlink w:anchor="_Toc99388126" w:history="1">
+        <w:r>
+          <w:rPr>
+            <w:rStyle w:val="Hyperlink"/>
+            <w:noProof/>
+          </w:rPr>
+          <w:t>Figure 3: Translational movement (right) - Rotational movement (left)</w:t>
+        </w:r>
+        <w:r>
+          <w:rPr>
+            <w:noProof/>
+            <w:webHidden/>
+          </w:rPr>
+          <w:tab/>
+        </w:r>
+        <w:r>
+          <w:rPr>
+            <w:noProof/>
+            <w:webHidden/>
+          </w:rPr>
+          <w:fldChar w:fldCharType="begin"/>
+        </w:r>
+        <w:r>
+          <w:rPr>
+            <w:noProof/>
+            <w:webHidden/>
+          </w:rPr>
+          <w:instrText xml:space="preserve"> PAGEREF _Toc99388126 \h </w:instrText>
+        </w:r>
+        <w:r>
+          <w:rPr>
+            <w:noProof/>
+            <w:webHidden/>
+          </w:rPr>
+        </w:r>
+        <w:r>
+          <w:rPr>
+            <w:noProof/>
+            <w:webHidden/>
+          </w:rPr>
+          <w:fldChar w:fldCharType="separate"/>
+        </w:r>
+        <w:r>
+          <w:rPr>
+            <w:noProof/>
+            <w:webHidden/>
+          </w:rPr>
+          <w:t>11</w:t>
+        </w:r>
+        <w:r>
+          <w:rPr>
+            <w:noProof/>
+            <w:webHidden/>
+          </w:rPr>
+          <w:fldChar w:fldCharType="end"/>
+        </w:r>
+      </w:hyperlink>
+    </w:p>
+    <w:p>
+      <w:r>
+        <w:fldChar w:fldCharType="end"/>
+      </w:r>
+      <w:r>
+        <w:br w:type="page"/>
+      </w:r>
+    </w:p>
+    <w:p>
+      <w:pPr>
         <w:pStyle w:val="Kop1"/>
       </w:pPr>
-      <w:bookmarkStart w:id="4" w:name="_Toc99318126"/>
+      <w:bookmarkStart w:id="4" w:name="_Toc99392375"/>
       <w:r>
         <w:lastRenderedPageBreak/>
         <w:t>List of Abbreviations</w:t>
@@ -5833,13 +5769,7 @@
         <w:rPr>
           <w:lang w:val="en-US"/>
         </w:rPr>
-        <w:t>AI</w:t>
-      </w:r>
-      <w:r>
-        <w:rPr>
-          <w:lang w:val="en-US"/>
-        </w:rPr>
-        <w:t xml:space="preserve">: </w:t>
+        <w:t xml:space="preserve">AI: </w:t>
       </w:r>
       <w:r>
         <w:rPr>
@@ -6040,7 +5970,7 @@
       <w:pPr>
         <w:pStyle w:val="Kop1"/>
       </w:pPr>
-      <w:bookmarkStart w:id="5" w:name="_Toc99318127"/>
+      <w:bookmarkStart w:id="5" w:name="_Toc99392376"/>
       <w:r>
         <w:lastRenderedPageBreak/>
         <w:t>Introduction</w:t>
@@ -6123,7 +6053,7 @@
         <w:t>they are</w:t>
       </w:r>
       <w:r>
-        <w:t xml:space="preserve"> especially useful in military and defense operations. </w:t>
+        <w:t xml:space="preserve"> especially useful in military operations. </w:t>
       </w:r>
       <w:r>
         <w:t>They</w:t>
@@ -6135,6 +6065,9 @@
         <w:t>take over the role of a human in dangerous environments</w:t>
       </w:r>
       <w:r>
+        <w:t xml:space="preserve"> such as an active warzone</w:t>
+      </w:r>
+      <w:r>
         <w:t xml:space="preserve"> and</w:t>
       </w:r>
       <w:r>
@@ -6150,10 +6083,7 @@
         <w:t>life</w:t>
       </w:r>
       <w:r>
-        <w:t xml:space="preserve">. </w:t>
-      </w:r>
-      <w:r>
-        <w:t xml:space="preserve">On the other </w:t>
+        <w:t xml:space="preserve">. On the other </w:t>
       </w:r>
       <w:proofErr w:type="gramStart"/>
       <w:r>
@@ -6182,19 +6112,7 @@
         <w:t xml:space="preserve"> </w:t>
       </w:r>
       <w:r>
-        <w:t xml:space="preserve">More and more of these autonomous assets such as </w:t>
-      </w:r>
-      <w:r>
-        <w:t>drones, surface vessels, tanks</w:t>
-      </w:r>
-      <w:r>
-        <w:t xml:space="preserve"> and </w:t>
-      </w:r>
-      <w:r>
-        <w:t>reconnaissance vehicles</w:t>
-      </w:r>
-      <w:r>
-        <w:t xml:space="preserve"> are being deployed around the world for various different objectives</w:t>
+        <w:t>More and more of these autonomous assets such as drones, surface vessels, tanks and reconnaissance vehicles are being deployed around the world for various different objectives</w:t>
       </w:r>
       <w:r>
         <w:t xml:space="preserve">. </w:t>
@@ -6242,7 +6160,7 @@
           <w:noProof/>
         </w:rPr>
         <w:drawing>
-          <wp:anchor distT="0" distB="0" distL="114300" distR="114300" simplePos="0" relativeHeight="251661312" behindDoc="0" locked="0" layoutInCell="1" allowOverlap="1" wp14:anchorId="643FA54B" wp14:editId="0EABDE59">
+          <wp:anchor distT="0" distB="0" distL="114300" distR="114300" simplePos="0" relativeHeight="251659776" behindDoc="0" locked="0" layoutInCell="1" allowOverlap="1" wp14:anchorId="643FA54B" wp14:editId="3EE168D1">
             <wp:simplePos x="0" y="0"/>
             <wp:positionH relativeFrom="margin">
               <wp:posOffset>971779</wp:posOffset>
@@ -6265,7 +6183,7 @@
                     <pic:cNvPicPr/>
                   </pic:nvPicPr>
                   <pic:blipFill>
-                    <a:blip r:embed="rId10" cstate="print">
+                    <a:blip r:embed="rId11" cstate="print">
                       <a:extLst>
                         <a:ext uri="{28A0092B-C50C-407E-A947-70E740481C1C}">
                           <a14:useLocalDpi xmlns:a14="http://schemas.microsoft.com/office/drawing/2010/main" val="0"/>
@@ -6301,112 +6219,56 @@
         <w:rPr>
           <w:noProof/>
         </w:rPr>
-        <mc:AlternateContent>
-          <mc:Choice Requires="wps">
-            <w:drawing>
-              <wp:anchor distT="0" distB="0" distL="114300" distR="114300" simplePos="0" relativeHeight="251663360" behindDoc="0" locked="0" layoutInCell="1" allowOverlap="1" wp14:anchorId="6DAD1B40" wp14:editId="6DFDA4C4">
-                <wp:simplePos x="0" y="0"/>
-                <wp:positionH relativeFrom="column">
-                  <wp:posOffset>971550</wp:posOffset>
-                </wp:positionH>
-                <wp:positionV relativeFrom="paragraph">
-                  <wp:posOffset>3360420</wp:posOffset>
-                </wp:positionV>
-                <wp:extent cx="3562350" cy="635"/>
-                <wp:effectExtent l="0" t="0" r="0" b="0"/>
-                <wp:wrapTopAndBottom/>
-                <wp:docPr id="2" name="Tekstvak 2"/>
-                <wp:cNvGraphicFramePr/>
-                <a:graphic xmlns:a="http://schemas.openxmlformats.org/drawingml/2006/main">
-                  <a:graphicData uri="http://schemas.microsoft.com/office/word/2010/wordprocessingShape">
-                    <wps:wsp>
-                      <wps:cNvSpPr txBox="1"/>
-                      <wps:spPr>
-                        <a:xfrm>
-                          <a:off x="0" y="0"/>
-                          <a:ext cx="3562350" cy="635"/>
-                        </a:xfrm>
-                        <a:prstGeom prst="rect">
-                          <a:avLst/>
-                        </a:prstGeom>
-                        <a:solidFill>
-                          <a:prstClr val="white"/>
-                        </a:solidFill>
-                        <a:ln>
-                          <a:noFill/>
-                        </a:ln>
-                      </wps:spPr>
-                      <wps:txbx>
-                        <w:txbxContent>
-                          <w:p>
-                            <w:pPr>
-                              <w:pStyle w:val="Bijschrift"/>
-                              <w:rPr>
-                                <w:noProof/>
-                              </w:rPr>
-                            </w:pPr>
-                            <w:bookmarkStart w:id="6" w:name="_Toc99318067"/>
-                            <w:r>
-                              <w:t xml:space="preserve">Figure </w:t>
-                            </w:r>
-                            <w:r>
-                              <w:fldChar w:fldCharType="begin"/>
-                            </w:r>
-                            <w:r>
-                              <w:instrText xml:space="preserve"> SEQ Figure \* ARABIC </w:instrText>
-                            </w:r>
-                            <w:r>
-                              <w:fldChar w:fldCharType="separate"/>
-                            </w:r>
-                            <w:r>
-                              <w:rPr>
-                                <w:noProof/>
-                              </w:rPr>
-                              <w:t>1</w:t>
-                            </w:r>
-                            <w:r>
-                              <w:fldChar w:fldCharType="end"/>
-                            </w:r>
-                            <w:r>
-                              <w:t>: Autonomous Surface Vessel (ASV)</w:t>
-                            </w:r>
-                            <w:bookmarkEnd w:id="6"/>
-                          </w:p>
-                        </w:txbxContent>
-                      </wps:txbx>
-                      <wps:bodyPr rot="0" spcFirstLastPara="0" vertOverflow="overflow" horzOverflow="overflow" vert="horz" wrap="square" lIns="0" tIns="0" rIns="0" bIns="0" numCol="1" spcCol="0" rtlCol="0" fromWordArt="0" anchor="t" anchorCtr="0" forceAA="0" compatLnSpc="1">
-                        <a:prstTxWarp prst="textNoShape">
-                          <a:avLst/>
-                        </a:prstTxWarp>
-                        <a:spAutoFit/>
-                      </wps:bodyPr>
-                    </wps:wsp>
-                  </a:graphicData>
-                </a:graphic>
-              </wp:anchor>
-            </w:drawing>
-          </mc:Choice>
-          <mc:Fallback>
-            <w:pict>
-              <v:shape w14:anchorId="6DAD1B40" id="Tekstvak 2" o:spid="_x0000_s1028" type="#_x0000_t202" style="position:absolute;margin-left:76.5pt;margin-top:264.6pt;width:280.5pt;height:.05pt;z-index:251663360;visibility:visible;mso-wrap-style:square;mso-wrap-distance-left:9pt;mso-wrap-distance-top:0;mso-wrap-distance-right:9pt;mso-wrap-distance-bottom:0;mso-position-horizontal:absolute;mso-position-horizontal-relative:text;mso-position-vertical:absolute;mso-position-vertical-relative:text;v-text-anchor:top" o:gfxdata="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" stroked="f">
-                <v:textbox style="mso-fit-shape-to-text:t" inset="0,0,0,0">
-                  <w:txbxContent>
-                    <w:p>
-                      <w:pPr>
-                        <w:pStyle w:val="Bijschrift"/>
-                        <w:rPr>
-                          <w:noProof/>
-                        </w:rPr>
-                      </w:pPr>
-                      <w:bookmarkStart w:id="7" w:name="_Toc99318067"/>
-                      <w:r>
-                        <w:t xml:space="preserve">Figure </w:t>
-                      </w:r>
+        <w:pict w14:anchorId="1E2E8CC3">
+          <v:shape id="Tekstvak 2" o:spid="_x0000_s2053" type="#_x0000_t202" style="position:absolute;margin-left:76.5pt;margin-top:264.6pt;width:280.5pt;height:.05pt;z-index:251658752;visibility:visible;mso-wrap-style:square;mso-wrap-distance-left:9pt;mso-wrap-distance-top:0;mso-wrap-distance-right:9pt;mso-wrap-distance-bottom:0;mso-position-horizontal:absolute;mso-position-horizontal-relative:text;mso-position-vertical:absolute;mso-position-vertical-relative:text;v-text-anchor:top" o:gfxdata="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" stroked="f">
+            <v:textbox style="mso-fit-shape-to-text:t" inset="0,0,0,0">
+              <w:txbxContent>
+                <w:p>
+                  <w:pPr>
+                    <w:pStyle w:val="Bijschrift"/>
+                    <w:rPr>
+                      <w:noProof/>
+                    </w:rPr>
+                  </w:pPr>
+                  <w:bookmarkStart w:id="6" w:name="_Toc99388124"/>
+                  <w:r>
+                    <w:t xml:space="preserve">Figure </w:t>
+                  </w:r>
+                  <w:r>
+                    <w:fldChar w:fldCharType="begin"/>
+                  </w:r>
+                  <w:r>
+                    <w:instrText xml:space="preserve"> SEQ Figure \* ARABIC </w:instrText>
+                  </w:r>
+                  <w:r>
+                    <w:fldChar w:fldCharType="separate"/>
+                  </w:r>
+                  <w:r>
+                    <w:rPr>
+                      <w:noProof/>
+                    </w:rPr>
+                    <w:t>1</w:t>
+                  </w:r>
+                  <w:r>
+                    <w:fldChar w:fldCharType="end"/>
+                  </w:r>
+                  <w:r>
+                    <w:t>: Autonomous Surface Vessel (ASV)</w:t>
+                  </w:r>
+                  <w:r>
+                    <w:t xml:space="preserve"> </w:t>
+                  </w:r>
+                  <w:sdt>
+                    <w:sdtPr>
+                      <w:id w:val="1249848788"/>
+                      <w:citation/>
+                    </w:sdtPr>
+                    <w:sdtContent>
                       <w:r>
                         <w:fldChar w:fldCharType="begin"/>
                       </w:r>
                       <w:r>
-                        <w:instrText xml:space="preserve"> SEQ Figure \* ARABIC </w:instrText>
+                        <w:instrText xml:space="preserve"> CITATION Roy221 \l 2067 </w:instrText>
                       </w:r>
                       <w:r>
                         <w:fldChar w:fldCharType="separate"/>
@@ -6415,23 +6277,20 @@
                         <w:rPr>
                           <w:noProof/>
                         </w:rPr>
-                        <w:t>1</w:t>
+                        <w:t>(Royal Higher Institute for Defence, 2022)</w:t>
                       </w:r>
                       <w:r>
                         <w:fldChar w:fldCharType="end"/>
                       </w:r>
-                      <w:r>
-                        <w:t>: Autonomous Surface Vessel (ASV)</w:t>
-                      </w:r>
-                      <w:bookmarkEnd w:id="7"/>
-                    </w:p>
-                  </w:txbxContent>
-                </v:textbox>
-                <w10:wrap type="topAndBottom"/>
-              </v:shape>
-            </w:pict>
-          </mc:Fallback>
-        </mc:AlternateContent>
+                    </w:sdtContent>
+                  </w:sdt>
+                  <w:bookmarkEnd w:id="6"/>
+                </w:p>
+              </w:txbxContent>
+            </v:textbox>
+            <w10:wrap type="topAndBottom"/>
+          </v:shape>
+        </w:pict>
       </w:r>
       <w:r>
         <w:t>“</w:t>
@@ -6441,28 +6300,7 @@
           <w:i/>
           <w:iCs/>
         </w:rPr>
-        <w:t>I</w:t>
-      </w:r>
-      <w:r>
-        <w:rPr>
-          <w:i/>
-          <w:iCs/>
-        </w:rPr>
-        <w:t>nteroperability is the key that acts as the glue among the different units within the team, enabling efficient multi-robot cooperation</w:t>
-      </w:r>
-      <w:r>
-        <w:rPr>
-          <w:i/>
-          <w:iCs/>
-        </w:rPr>
-        <w:t>.</w:t>
-      </w:r>
-      <w:r>
-        <w:rPr>
-          <w:i/>
-          <w:iCs/>
-        </w:rPr>
-        <w:t>”</w:t>
+        <w:t>Interoperability is the key that acts as the glue among the different units within the team, enabling efficient multi-robot cooperation.”</w:t>
       </w:r>
       <w:sdt>
         <w:sdtPr>
@@ -6491,38 +6329,45 @@
         </w:sdtContent>
       </w:sdt>
     </w:p>
-    <w:p/>
     <w:p>
       <w:r>
-        <w:t>The Robotics &amp; Autonomous Systems lab of the Belgian Royal Military Academy is currently working on two</w:t>
-      </w:r>
-      <w:r>
-        <w:t xml:space="preserve"> autonomous vehicles in two</w:t>
-      </w:r>
-      <w:r>
-        <w:t xml:space="preserve"> projects</w:t>
-      </w:r>
-      <w:r>
-        <w:t xml:space="preserve"> named</w:t>
-      </w:r>
-      <w:r>
-        <w:t xml:space="preserve"> MarSur and MarLand. Project MarSur is developing an autonomous surface vessel </w:t>
-      </w:r>
-      <w:r>
-        <w:t>(</w:t>
-      </w:r>
-      <w:r>
-        <w:t>ASV</w:t>
-      </w:r>
-      <w:r>
-        <w:t>)</w:t>
+        <w:t xml:space="preserve">The Robotics &amp; Autonomous Systems lab of the Belgian Royal Military Academy is currently working on two autonomous vehicles in two projects named </w:t>
+      </w:r>
+      <w:proofErr w:type="spellStart"/>
+      <w:r>
+        <w:t>MarSur</w:t>
+      </w:r>
+      <w:proofErr w:type="spellEnd"/>
+      <w:r>
+        <w:t xml:space="preserve"> and </w:t>
+      </w:r>
+      <w:proofErr w:type="spellStart"/>
+      <w:r>
+        <w:t>MarLand</w:t>
+      </w:r>
+      <w:proofErr w:type="spellEnd"/>
+      <w:r>
+        <w:t xml:space="preserve">. Project </w:t>
+      </w:r>
+      <w:proofErr w:type="spellStart"/>
+      <w:r>
+        <w:t>MarSur</w:t>
+      </w:r>
+      <w:proofErr w:type="spellEnd"/>
+      <w:r>
+        <w:t xml:space="preserve"> is developing an autonomous surface vessel (ASV)</w:t>
       </w:r>
       <w:r>
         <w:t xml:space="preserve"> (figure 1)</w:t>
       </w:r>
       <w:r>
-        <w:t xml:space="preserve"> that will interact with a drone that is being developed by project MarLand</w:t>
-      </w:r>
+        <w:t xml:space="preserve"> that will interact with a drone that is being developed by project </w:t>
+      </w:r>
+      <w:proofErr w:type="spellStart"/>
+      <w:r>
+        <w:t>MarLand</w:t>
+      </w:r>
+      <w:proofErr w:type="spellEnd"/>
       <w:r>
         <w:t xml:space="preserve">. </w:t>
       </w:r>
@@ -6533,13 +6378,7 @@
         <w:t>e</w:t>
       </w:r>
       <w:r>
-        <w:t xml:space="preserve"> drone needs to be able to </w:t>
-      </w:r>
-      <w:r>
-        <w:t xml:space="preserve">take-off </w:t>
-      </w:r>
-      <w:r>
-        <w:t xml:space="preserve">and land on </w:t>
+        <w:t xml:space="preserve"> drone needs to be able to take-off and land on </w:t>
       </w:r>
       <w:r>
         <w:t xml:space="preserve">the </w:t>
@@ -6560,7 +6399,13 @@
         <w:t>continuously</w:t>
       </w:r>
       <w:r>
-        <w:t xml:space="preserve"> moving due to sea waves. </w:t>
+        <w:t xml:space="preserve"> moving due to sea waves</w:t>
+      </w:r>
+      <w:r>
+        <w:t xml:space="preserve"> and can therefore not provide a stable landing surface</w:t>
+      </w:r>
+      <w:r>
+        <w:t xml:space="preserve">. </w:t>
       </w:r>
       <w:r>
         <w:t xml:space="preserve">For </w:t>
@@ -6572,39 +6417,27 @@
         <w:t xml:space="preserve"> to be possible, the ASV must be capable to </w:t>
       </w:r>
       <w:r>
-        <w:t>calculate</w:t>
-      </w:r>
-      <w:r>
-        <w:t xml:space="preserve"> </w:t>
+        <w:t>determine its</w:t>
+      </w:r>
+      <w:r>
+        <w:t xml:space="preserve"> state</w:t>
+      </w:r>
+      <w:r>
+        <w:t xml:space="preserve"> in a </w:t>
       </w:r>
       <w:proofErr w:type="gramStart"/>
       <w:r>
-        <w:t>it’s</w:t>
+        <w:t>three dimensional</w:t>
       </w:r>
       <w:proofErr w:type="gramEnd"/>
       <w:r>
-        <w:t xml:space="preserve"> state and predict it’s </w:t>
-      </w:r>
-      <w:r>
-        <w:t xml:space="preserve">movement in the ocean </w:t>
-      </w:r>
-      <w:r>
-        <w:t xml:space="preserve">to determine the optimal time </w:t>
-      </w:r>
-      <w:r>
-        <w:t xml:space="preserve">for the drone to land, </w:t>
-      </w:r>
-      <w:r>
-        <w:t>so that the</w:t>
-      </w:r>
-      <w:r>
-        <w:t xml:space="preserve"> </w:t>
-      </w:r>
-      <w:r>
-        <w:t>impact on the drone will be minimized</w:t>
-      </w:r>
-      <w:r>
-        <w:t xml:space="preserve"> and the ASV is as stable as possible</w:t>
+        <w:t xml:space="preserve"> space</w:t>
+      </w:r>
+      <w:r>
+        <w:t xml:space="preserve"> and predict its </w:t>
+      </w:r>
+      <w:r>
+        <w:t>movement in the ocean</w:t>
       </w:r>
       <w:r>
         <w:t>.</w:t>
@@ -6613,48 +6446,1073 @@
         <w:t xml:space="preserve"> </w:t>
       </w:r>
       <w:r>
-        <w:t>To facilitate this, the ASV is equipped with an Inertial Measurement Unit (IMU) and stereo camera’s</w:t>
-      </w:r>
-      <w:r>
-        <w:t xml:space="preserve"> providing the necessary data for these predictions.</w:t>
-      </w:r>
-    </w:p>
-    <w:p/>
-    <w:p>
+        <w:t xml:space="preserve">These predictions must provide an accurate estimation over a future time series </w:t>
+      </w:r>
+      <w:r>
+        <w:t>to determine the optimal time for the drone to land</w:t>
+      </w:r>
+      <w:r>
+        <w:t>. This optimal time is a period where the ASV is as stable as possible</w:t>
+      </w:r>
+      <w:r>
+        <w:t xml:space="preserve"> so that </w:t>
+      </w:r>
       <w:r>
         <w:lastRenderedPageBreak/>
-        <w:t xml:space="preserve">In this paper, a deep learning model will be </w:t>
-      </w:r>
-      <w:r>
-        <w:t>constructed</w:t>
-      </w:r>
-      <w:r>
-        <w:t xml:space="preserve"> the can </w:t>
-      </w:r>
-      <w:r>
-        <w:t xml:space="preserve">predict the </w:t>
-      </w:r>
-      <w:r>
-        <w:t xml:space="preserve">state and motion of the ASV. The model will use data from the IMU and stereo </w:t>
+        <w:t>the impact on the drone will be minimized.</w:t>
+      </w:r>
+      <w:r>
+        <w:t xml:space="preserve"> </w:t>
+      </w:r>
+      <w:r>
+        <w:t xml:space="preserve">To facilitate </w:t>
+      </w:r>
+      <w:r>
+        <w:t>these predictions</w:t>
+      </w:r>
+      <w:r>
+        <w:t>, the ASV is equipped with</w:t>
+      </w:r>
+      <w:r>
+        <w:t xml:space="preserve"> an </w:t>
       </w:r>
       <w:proofErr w:type="gramStart"/>
       <w:r>
-        <w:t>camera’s</w:t>
-      </w:r>
-      <w:r>
-        <w:t>, and</w:t>
+        <w:t>on board</w:t>
       </w:r>
       <w:proofErr w:type="gramEnd"/>
       <w:r>
-        <w:t xml:space="preserve"> output a sequence of parameters describing the shop motion. Different models will be analyzed and compared with each other to find which one has the best performance.</w:t>
+        <w:t xml:space="preserve"> computer and multiple sensors.</w:t>
+      </w:r>
+      <w:r>
+        <w:t xml:space="preserve"> </w:t>
       </w:r>
     </w:p>
     <w:p>
-      <w:r>
-        <w:t xml:space="preserve"> </w:t>
-      </w:r>
+      <w:pPr>
+        <w:pStyle w:val="Kop2"/>
+      </w:pPr>
+      <w:bookmarkStart w:id="7" w:name="_Toc99392377"/>
+      <w:r>
+        <w:t>ASV s</w:t>
+      </w:r>
+      <w:r>
+        <w:t>ensors</w:t>
+      </w:r>
+      <w:bookmarkEnd w:id="7"/>
     </w:p>
-    <w:p/>
+    <w:p>
+      <w:r>
+        <w:rPr>
+          <w:noProof/>
+        </w:rPr>
+        <w:pict w14:anchorId="5E122EE0">
+          <v:group id="Groep 8" o:spid="_x0000_s2050" style="position:absolute;margin-left:0;margin-top:98.5pt;width:266.85pt;height:191.5pt;z-index:251659776;mso-position-horizontal:center;mso-position-horizontal-relative:margin" coordsize="33889,24320" o:gfxdata="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">
+            <v:shapetype id="_x0000_t75" coordsize="21600,21600" o:spt="75" o:preferrelative="t" path="m@4@5l@4@11@9@11@9@5xe" filled="f" stroked="f">
+              <v:stroke joinstyle="miter"/>
+              <v:formulas>
+                <v:f eqn="if lineDrawn pixelLineWidth 0"/>
+                <v:f eqn="sum @0 1 0"/>
+                <v:f eqn="sum 0 0 @1"/>
+                <v:f eqn="prod @2 1 2"/>
+                <v:f eqn="prod @3 21600 pixelWidth"/>
+                <v:f eqn="prod @3 21600 pixelHeight"/>
+                <v:f eqn="sum @0 0 1"/>
+                <v:f eqn="prod @6 1 2"/>
+                <v:f eqn="prod @7 21600 pixelWidth"/>
+                <v:f eqn="sum @8 21600 0"/>
+                <v:f eqn="prod @7 21600 pixelHeight"/>
+                <v:f eqn="sum @10 21600 0"/>
+              </v:formulas>
+              <v:path o:extrusionok="f" gradientshapeok="t" o:connecttype="rect"/>
+              <o:lock v:ext="edit" aspectratio="t"/>
+            </v:shapetype>
+            <v:shape id="Afbeelding 6" o:spid="_x0000_s2051" type="#_x0000_t75" style="position:absolute;width:33889;height:21056;visibility:visible;mso-wrap-style:square" o:gfxdata="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">
+              <v:imagedata r:id="rId12" o:title=""/>
+            </v:shape>
+            <v:shape id="Tekstvak 7" o:spid="_x0000_s2052" type="#_x0000_t202" style="position:absolute;top:21653;width:33889;height:2667;visibility:visible;mso-wrap-style:square;v-text-anchor:top" o:gfxdata="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" stroked="f">
+              <v:textbox style="mso-fit-shape-to-text:t" inset="0,0,0,0">
+                <w:txbxContent>
+                  <w:p>
+                    <w:pPr>
+                      <w:pStyle w:val="Bijschrift"/>
+                      <w:rPr>
+                        <w:noProof/>
+                      </w:rPr>
+                    </w:pPr>
+                    <w:bookmarkStart w:id="8" w:name="_Toc99388125"/>
+                    <w:r>
+                      <w:t xml:space="preserve">Figure </w:t>
+                    </w:r>
+                    <w:r>
+                      <w:fldChar w:fldCharType="begin"/>
+                    </w:r>
+                    <w:r>
+                      <w:instrText xml:space="preserve"> SEQ Figure \* ARABIC </w:instrText>
+                    </w:r>
+                    <w:r>
+                      <w:fldChar w:fldCharType="separate"/>
+                    </w:r>
+                    <w:r>
+                      <w:rPr>
+                        <w:noProof/>
+                      </w:rPr>
+                      <w:t>2</w:t>
+                    </w:r>
+                    <w:r>
+                      <w:fldChar w:fldCharType="end"/>
+                    </w:r>
+                    <w:r>
+                      <w:t>: ZED-mini IMU stereo camera (</w:t>
+                    </w:r>
+                    <w:proofErr w:type="spellStart"/>
+                    <w:r>
+                      <w:t>StereoLabs</w:t>
+                    </w:r>
+                    <w:proofErr w:type="spellEnd"/>
+                    <w:r>
+                      <w:t>, Paris, France)</w:t>
+                    </w:r>
+                    <w:bookmarkEnd w:id="8"/>
+                  </w:p>
+                </w:txbxContent>
+              </v:textbox>
+            </v:shape>
+            <w10:wrap type="topAndBottom" anchorx="margin"/>
+          </v:group>
+        </w:pict>
+      </w:r>
+      <w:r>
+        <w:t xml:space="preserve">The ASV is equipped with a ZED-mini </w:t>
+      </w:r>
+      <w:r>
+        <w:t>stereo IMU camera</w:t>
+      </w:r>
+      <w:r>
+        <w:t xml:space="preserve"> (figure 2)</w:t>
+      </w:r>
+      <w:r>
+        <w:t xml:space="preserve"> (</w:t>
+      </w:r>
+      <w:proofErr w:type="spellStart"/>
+      <w:r>
+        <w:t>StereoLabs</w:t>
+      </w:r>
+      <w:proofErr w:type="spellEnd"/>
+      <w:r>
+        <w:t xml:space="preserve">, Paris, France). </w:t>
+      </w:r>
+      <w:r>
+        <w:t>This is a multipurpose sensor that can provide both video</w:t>
+      </w:r>
+      <w:r>
+        <w:t xml:space="preserve"> from its cameras</w:t>
+      </w:r>
+      <w:r>
+        <w:t xml:space="preserve"> and numeric data </w:t>
+      </w:r>
+      <w:r>
+        <w:t xml:space="preserve">from its Inertial Measurement Unit (IMU), </w:t>
+      </w:r>
+      <w:r>
+        <w:t xml:space="preserve">to accurately describe the state of the sensor and its surroundings. </w:t>
+      </w:r>
+      <w:r>
+        <w:t>The ZED-mini</w:t>
+      </w:r>
+      <w:r>
+        <w:t xml:space="preserve"> has two built-in motion sensors</w:t>
+      </w:r>
+      <w:r>
+        <w:t>: an accelerometer and a gyroscope.</w:t>
+      </w:r>
+      <w:r>
+        <w:t xml:space="preserve"> </w:t>
+      </w:r>
+      <w:r>
+        <w:t>These</w:t>
+      </w:r>
+      <w:r>
+        <w:t xml:space="preserve"> provide </w:t>
+      </w:r>
+      <w:r>
+        <w:t xml:space="preserve">a </w:t>
+      </w:r>
+      <w:r>
+        <w:t xml:space="preserve">real-time </w:t>
+      </w:r>
+      <w:r>
+        <w:t>data stream</w:t>
+      </w:r>
+      <w:r>
+        <w:t xml:space="preserve"> at 800Hz</w:t>
+      </w:r>
+      <w:r>
+        <w:t xml:space="preserve"> of </w:t>
+      </w:r>
+      <w:r>
+        <w:t>the</w:t>
+      </w:r>
+      <w:r>
+        <w:t xml:space="preserve"> movement </w:t>
+      </w:r>
+      <w:r>
+        <w:t xml:space="preserve">of the sensor </w:t>
+      </w:r>
+      <w:r>
+        <w:t>along the rotational and translational axes</w:t>
+      </w:r>
+      <w:r>
+        <w:t>. These</w:t>
+      </w:r>
+      <w:r>
+        <w:t xml:space="preserve"> types of</w:t>
+      </w:r>
+      <w:r>
+        <w:t xml:space="preserve"> movements will be described more in depth in the next </w:t>
+      </w:r>
+      <w:r>
+        <w:t>part of the introduction</w:t>
+      </w:r>
+      <w:r>
+        <w:t>.</w:t>
+      </w:r>
+      <w:r>
+        <w:t xml:space="preserve"> </w:t>
+      </w:r>
+    </w:p>
+    <w:p>
+      <w:r>
+        <w:t>The two</w:t>
+      </w:r>
+      <w:r>
+        <w:t xml:space="preserve"> forward facing</w:t>
+      </w:r>
+      <w:r>
+        <w:t xml:space="preserve"> lenses on the ZED-mini provide stereo </w:t>
+      </w:r>
+      <w:r>
+        <w:t>video</w:t>
+      </w:r>
+      <w:r>
+        <w:t>.</w:t>
+      </w:r>
+      <w:r>
+        <w:t xml:space="preserve"> </w:t>
+      </w:r>
+      <w:r>
+        <w:t xml:space="preserve">This can be used to map the objects in front of the ZED-mini in a </w:t>
+      </w:r>
+      <w:proofErr w:type="gramStart"/>
+      <w:r>
+        <w:t>three dimensional</w:t>
+      </w:r>
+      <w:proofErr w:type="gramEnd"/>
+      <w:r>
+        <w:t xml:space="preserve"> space. </w:t>
+      </w:r>
+      <w:r>
+        <w:t xml:space="preserve">A stereo image is a </w:t>
+      </w:r>
+      <w:r>
+        <w:t>combination of</w:t>
+      </w:r>
+      <w:r>
+        <w:t xml:space="preserve"> two separate images that are </w:t>
+      </w:r>
+      <w:r>
+        <w:t>captured from two</w:t>
+      </w:r>
+      <w:r>
+        <w:t xml:space="preserve"> slightly</w:t>
+      </w:r>
+      <w:r>
+        <w:t xml:space="preserve"> </w:t>
+      </w:r>
+      <w:r>
+        <w:t xml:space="preserve">offset </w:t>
+      </w:r>
+      <w:r>
+        <w:t>point-of-views</w:t>
+      </w:r>
+      <w:r>
+        <w:t xml:space="preserve"> (</w:t>
+      </w:r>
+      <w:proofErr w:type="spellStart"/>
+      <w:r>
+        <w:t>PoV</w:t>
+      </w:r>
+      <w:proofErr w:type="spellEnd"/>
+      <w:r>
+        <w:t>)</w:t>
+      </w:r>
+      <w:r>
+        <w:t xml:space="preserve"> such as the lenses on the ZED-mini</w:t>
+      </w:r>
+      <w:r>
+        <w:t xml:space="preserve">. These two </w:t>
+      </w:r>
+      <w:proofErr w:type="spellStart"/>
+      <w:r>
+        <w:t>PoV’s</w:t>
+      </w:r>
+      <w:proofErr w:type="spellEnd"/>
+      <w:r>
+        <w:t xml:space="preserve"> imitate the left and right human eye and create a perception of depth when the two images are fused together to create one stereo image. This process is called stereoscopy. </w:t>
+      </w:r>
+      <w:r>
+        <w:t xml:space="preserve">In computer vision, these two images can be compared to each other to extract </w:t>
+      </w:r>
+      <w:proofErr w:type="gramStart"/>
+      <w:r>
+        <w:t>three dimensional</w:t>
+      </w:r>
+      <w:proofErr w:type="gramEnd"/>
+      <w:r>
+        <w:t xml:space="preserve"> information from two dimensional images. </w:t>
+      </w:r>
+    </w:p>
+    <w:p>
+      <w:r>
+        <w:t xml:space="preserve">The data from the motion sensors and the camera’s will be used as input to predict </w:t>
+      </w:r>
+      <w:r>
+        <w:t xml:space="preserve">the future movement of the vessel. </w:t>
+      </w:r>
+      <w:r>
+        <w:t xml:space="preserve">The deep learning models will digest a sequence of data </w:t>
+      </w:r>
+      <w:r>
+        <w:t xml:space="preserve">and images </w:t>
+      </w:r>
+      <w:r>
+        <w:t>of the past to predict a sequence of data in the future. To do this, the model will try to find trends in the data and continue these trends</w:t>
+      </w:r>
+      <w:r>
+        <w:t xml:space="preserve"> with regards to the information gathered from the images with incoming waves</w:t>
+      </w:r>
+      <w:r>
+        <w:t xml:space="preserve">. </w:t>
+      </w:r>
+      <w:r>
+        <w:t>Two</w:t>
+      </w:r>
+      <w:r>
+        <w:t xml:space="preserve"> important parameter</w:t>
+      </w:r>
+      <w:r>
+        <w:t>s</w:t>
+      </w:r>
+      <w:r>
+        <w:t xml:space="preserve"> will be how much </w:t>
+      </w:r>
+      <w:r>
+        <w:t xml:space="preserve">historic </w:t>
+      </w:r>
+      <w:r>
+        <w:t>data</w:t>
+      </w:r>
+      <w:r>
+        <w:t xml:space="preserve"> the model takes as input and how much data it can accurately predict in the future. </w:t>
+      </w:r>
+    </w:p>
+    <w:p>
+      <w:pPr>
+        <w:pStyle w:val="Kop2"/>
+      </w:pPr>
+      <w:bookmarkStart w:id="9" w:name="_Toc99392378"/>
+      <w:r>
+        <w:t>Ship m</w:t>
+      </w:r>
+      <w:r>
+        <w:t>otion in six degrees of freedom</w:t>
+      </w:r>
+      <w:bookmarkEnd w:id="9"/>
+    </w:p>
+    <w:p>
+      <w:pPr>
+        <w:pStyle w:val="Geenafstand"/>
+        <w:rPr>
+          <w:lang w:val="en-US"/>
+        </w:rPr>
+      </w:pPr>
+      <w:r>
+        <w:rPr>
+          <w:lang w:val="en-US"/>
+        </w:rPr>
+        <w:t xml:space="preserve">The motion of </w:t>
+      </w:r>
+      <w:r>
+        <w:rPr>
+          <w:lang w:val="en-US"/>
+        </w:rPr>
+        <w:t xml:space="preserve">a ship or any </w:t>
+      </w:r>
+      <w:r>
+        <w:rPr>
+          <w:lang w:val="en-US"/>
+        </w:rPr>
+        <w:t xml:space="preserve">rigid </w:t>
+      </w:r>
+      <w:r>
+        <w:rPr>
+          <w:lang w:val="en-US"/>
+        </w:rPr>
+        <w:t>object</w:t>
+      </w:r>
+      <w:r>
+        <w:rPr>
+          <w:lang w:val="en-US"/>
+        </w:rPr>
+        <w:t xml:space="preserve"> in </w:t>
+      </w:r>
+      <w:r>
+        <w:rPr>
+          <w:lang w:val="en-US"/>
+        </w:rPr>
+        <w:t xml:space="preserve">a three-dimensional </w:t>
+      </w:r>
+      <w:r>
+        <w:rPr>
+          <w:lang w:val="en-US"/>
+        </w:rPr>
+        <w:t xml:space="preserve">space can be described </w:t>
+      </w:r>
+      <w:r>
+        <w:rPr>
+          <w:lang w:val="en-US"/>
+        </w:rPr>
+        <w:t>in</w:t>
+      </w:r>
+      <w:r>
+        <w:rPr>
+          <w:lang w:val="en-US"/>
+        </w:rPr>
+        <w:t xml:space="preserve"> six degrees of freedom. These six degrees can </w:t>
+      </w:r>
+      <w:r>
+        <w:rPr>
+          <w:lang w:val="en-US"/>
+        </w:rPr>
+        <w:t xml:space="preserve">further </w:t>
+      </w:r>
+      <w:r>
+        <w:rPr>
+          <w:lang w:val="en-US"/>
+        </w:rPr>
+        <w:t>be divided in</w:t>
+      </w:r>
+      <w:r>
+        <w:rPr>
+          <w:lang w:val="en-US"/>
+        </w:rPr>
+        <w:t>to</w:t>
+      </w:r>
+      <w:r>
+        <w:rPr>
+          <w:lang w:val="en-US"/>
+        </w:rPr>
+        <w:t xml:space="preserve"> two categories: translational and rotational movement. </w:t>
+      </w:r>
+      <w:r>
+        <w:rPr>
+          <w:lang w:val="en-US"/>
+        </w:rPr>
+        <w:t xml:space="preserve">Where </w:t>
+      </w:r>
+      <w:r>
+        <w:rPr>
+          <w:lang w:val="en-US"/>
+        </w:rPr>
+        <w:t>t</w:t>
+      </w:r>
+      <w:r>
+        <w:rPr>
+          <w:lang w:val="en-US"/>
+        </w:rPr>
+        <w:t xml:space="preserve">ranslational movement is movement along one of the three axes in a </w:t>
+      </w:r>
+      <w:proofErr w:type="gramStart"/>
+      <w:r>
+        <w:rPr>
+          <w:lang w:val="en-US"/>
+        </w:rPr>
+        <w:t>three dimensional</w:t>
+      </w:r>
+      <w:proofErr w:type="gramEnd"/>
+      <w:r>
+        <w:rPr>
+          <w:lang w:val="en-US"/>
+        </w:rPr>
+        <w:t xml:space="preserve"> space, rotational movement is the rotation of an object around these same three axes. </w:t>
+      </w:r>
+      <w:r>
+        <w:rPr>
+          <w:lang w:val="en-US"/>
+        </w:rPr>
+        <w:t xml:space="preserve">These three reference axes </w:t>
+      </w:r>
+      <w:r>
+        <w:rPr>
+          <w:lang w:val="en-US"/>
+        </w:rPr>
+        <w:t>run through the center of mass of the ship and are laid out as follows:</w:t>
+      </w:r>
+    </w:p>
+    <w:p>
+      <w:pPr>
+        <w:pStyle w:val="Geenafstand"/>
+        <w:numPr>
+          <w:ilvl w:val="0"/>
+          <w:numId w:val="5"/>
+        </w:numPr>
+        <w:rPr>
+          <w:lang w:val="en-US"/>
+        </w:rPr>
+      </w:pPr>
+      <w:r>
+        <w:rPr>
+          <w:lang w:val="en-US"/>
+        </w:rPr>
+        <w:t>Vertical Z-axis</w:t>
+      </w:r>
+      <w:r>
+        <w:rPr>
+          <w:lang w:val="en-US"/>
+        </w:rPr>
+        <w:t xml:space="preserve"> runs vertically through the vessel</w:t>
+      </w:r>
+    </w:p>
+    <w:p>
+      <w:pPr>
+        <w:pStyle w:val="Geenafstand"/>
+        <w:numPr>
+          <w:ilvl w:val="0"/>
+          <w:numId w:val="5"/>
+        </w:numPr>
+        <w:rPr>
+          <w:lang w:val="en-US"/>
+        </w:rPr>
+      </w:pPr>
+      <w:r>
+        <w:rPr>
+          <w:lang w:val="en-US"/>
+        </w:rPr>
+        <w:t>Transverse Y-ax</w:t>
+      </w:r>
+      <w:r>
+        <w:rPr>
+          <w:lang w:val="en-US"/>
+        </w:rPr>
+        <w:t>is</w:t>
+      </w:r>
+      <w:r>
+        <w:rPr>
+          <w:lang w:val="en-US"/>
+        </w:rPr>
+        <w:t xml:space="preserve"> runs horizontally across the vessel</w:t>
+      </w:r>
+    </w:p>
+    <w:p>
+      <w:pPr>
+        <w:pStyle w:val="Geenafstand"/>
+        <w:numPr>
+          <w:ilvl w:val="0"/>
+          <w:numId w:val="5"/>
+        </w:numPr>
+        <w:rPr>
+          <w:lang w:val="en-US"/>
+        </w:rPr>
+      </w:pPr>
+      <w:r>
+        <w:rPr>
+          <w:lang w:val="en-US"/>
+        </w:rPr>
+        <w:t>Longitudinal X-axis runs horizontally through the length of the ship</w:t>
+      </w:r>
+    </w:p>
+    <w:p>
+      <w:pPr>
+        <w:keepNext/>
+      </w:pPr>
+      <w:r>
+        <w:rPr>
+          <w:noProof/>
+        </w:rPr>
+        <w:lastRenderedPageBreak/>
+        <w:drawing>
+          <wp:inline distT="0" distB="0" distL="0" distR="0" wp14:anchorId="1993EFC2" wp14:editId="7EE426BA">
+            <wp:extent cx="5760720" cy="1617345"/>
+            <wp:effectExtent l="0" t="0" r="0" b="1905"/>
+            <wp:docPr id="10" name="Afbeelding 10"/>
+            <wp:cNvGraphicFramePr>
+              <a:graphicFrameLocks xmlns:a="http://schemas.openxmlformats.org/drawingml/2006/main" noChangeAspect="1"/>
+            </wp:cNvGraphicFramePr>
+            <a:graphic xmlns:a="http://schemas.openxmlformats.org/drawingml/2006/main">
+              <a:graphicData uri="http://schemas.openxmlformats.org/drawingml/2006/picture">
+                <pic:pic xmlns:pic="http://schemas.openxmlformats.org/drawingml/2006/picture">
+                  <pic:nvPicPr>
+                    <pic:cNvPr id="10" name="Afbeelding 10"/>
+                    <pic:cNvPicPr/>
+                  </pic:nvPicPr>
+                  <pic:blipFill>
+                    <a:blip r:embed="rId13">
+                      <a:extLst>
+                        <a:ext uri="{28A0092B-C50C-407E-A947-70E740481C1C}">
+                          <a14:useLocalDpi xmlns:a14="http://schemas.microsoft.com/office/drawing/2010/main" val="0"/>
+                        </a:ext>
+                      </a:extLst>
+                    </a:blip>
+                    <a:stretch>
+                      <a:fillRect/>
+                    </a:stretch>
+                  </pic:blipFill>
+                  <pic:spPr>
+                    <a:xfrm>
+                      <a:off x="0" y="0"/>
+                      <a:ext cx="5760720" cy="1617345"/>
+                    </a:xfrm>
+                    <a:prstGeom prst="rect">
+                      <a:avLst/>
+                    </a:prstGeom>
+                  </pic:spPr>
+                </pic:pic>
+              </a:graphicData>
+            </a:graphic>
+          </wp:inline>
+        </w:drawing>
+      </w:r>
+    </w:p>
+    <w:p>
+      <w:pPr>
+        <w:pStyle w:val="Bijschrift"/>
+      </w:pPr>
+      <w:bookmarkStart w:id="10" w:name="_Toc99388126"/>
+      <w:r>
+        <w:t xml:space="preserve">Figure </w:t>
+      </w:r>
+      <w:r>
+        <w:fldChar w:fldCharType="begin"/>
+      </w:r>
+      <w:r>
+        <w:instrText xml:space="preserve"> SEQ Figure \* ARABIC </w:instrText>
+      </w:r>
+      <w:r>
+        <w:fldChar w:fldCharType="separate"/>
+      </w:r>
+      <w:r>
+        <w:rPr>
+          <w:noProof/>
+        </w:rPr>
+        <w:t>3</w:t>
+      </w:r>
+      <w:r>
+        <w:fldChar w:fldCharType="end"/>
+      </w:r>
+      <w:r>
+        <w:t>: Translational movement (right) - Rotational movement (left)</w:t>
+      </w:r>
+      <w:bookmarkEnd w:id="10"/>
+    </w:p>
+    <w:p>
+      <w:pPr>
+        <w:pStyle w:val="Geenafstand"/>
+        <w:rPr>
+          <w:lang w:val="en-US"/>
+        </w:rPr>
+      </w:pPr>
+      <w:r>
+        <w:rPr>
+          <w:lang w:val="en-US"/>
+        </w:rPr>
+        <w:t xml:space="preserve">Each type of motion, </w:t>
+      </w:r>
+      <w:proofErr w:type="gramStart"/>
+      <w:r>
+        <w:rPr>
+          <w:lang w:val="en-US"/>
+        </w:rPr>
+        <w:t>translation</w:t>
+      </w:r>
+      <w:proofErr w:type="gramEnd"/>
+      <w:r>
+        <w:rPr>
+          <w:lang w:val="en-US"/>
+        </w:rPr>
+        <w:t xml:space="preserve"> or rotation, among each of the three axes has a different impact on the movement of the vessel</w:t>
+      </w:r>
+      <w:r>
+        <w:rPr>
+          <w:lang w:val="en-US"/>
+        </w:rPr>
+        <w:t xml:space="preserve"> (figure 3). The translational movements</w:t>
+      </w:r>
+      <w:r>
+        <w:rPr>
+          <w:lang w:val="en-US"/>
+        </w:rPr>
+        <w:t xml:space="preserve"> are expressed in </w:t>
+      </w:r>
+      <w:r>
+        <w:rPr>
+          <w:lang w:val="en-US"/>
+        </w:rPr>
+        <w:t>linear units such as meters and</w:t>
+      </w:r>
+      <w:r>
+        <w:rPr>
+          <w:lang w:val="en-US"/>
+        </w:rPr>
+        <w:t xml:space="preserve"> are named as followed: </w:t>
+      </w:r>
+    </w:p>
+    <w:p>
+      <w:pPr>
+        <w:pStyle w:val="Geenafstand"/>
+        <w:numPr>
+          <w:ilvl w:val="0"/>
+          <w:numId w:val="7"/>
+        </w:numPr>
+        <w:rPr>
+          <w:lang w:val="en-US"/>
+        </w:rPr>
+      </w:pPr>
+      <w:r>
+        <w:rPr>
+          <w:lang w:val="en-US"/>
+        </w:rPr>
+        <w:t>Sway: side to side movement along the transverse Y-axis</w:t>
+      </w:r>
+    </w:p>
+    <w:p>
+      <w:pPr>
+        <w:pStyle w:val="Geenafstand"/>
+        <w:numPr>
+          <w:ilvl w:val="0"/>
+          <w:numId w:val="7"/>
+        </w:numPr>
+        <w:rPr>
+          <w:lang w:val="en-US"/>
+        </w:rPr>
+      </w:pPr>
+      <w:r>
+        <w:rPr>
+          <w:lang w:val="en-US"/>
+        </w:rPr>
+        <w:t>Surge: forward and backwards movement along the longitudinal X-axis</w:t>
+      </w:r>
+    </w:p>
+    <w:p>
+      <w:pPr>
+        <w:pStyle w:val="Geenafstand"/>
+        <w:numPr>
+          <w:ilvl w:val="0"/>
+          <w:numId w:val="7"/>
+        </w:numPr>
+        <w:rPr>
+          <w:lang w:val="en-US"/>
+        </w:rPr>
+      </w:pPr>
+      <w:r>
+        <w:rPr>
+          <w:lang w:val="en-US"/>
+        </w:rPr>
+        <w:t>Heave: upward and downward movement along the vertical Z-axi</w:t>
+      </w:r>
+      <w:r>
+        <w:rPr>
+          <w:lang w:val="en-US"/>
+        </w:rPr>
+        <w:t>s</w:t>
+      </w:r>
+    </w:p>
+    <w:p>
+      <w:pPr>
+        <w:pStyle w:val="Geenafstand"/>
+        <w:rPr>
+          <w:lang w:val="en-US"/>
+        </w:rPr>
+      </w:pPr>
+      <w:r>
+        <w:rPr>
+          <w:lang w:val="en-US"/>
+        </w:rPr>
+        <w:t xml:space="preserve">The rotational movements </w:t>
+      </w:r>
+      <w:r>
+        <w:rPr>
+          <w:lang w:val="en-US"/>
+        </w:rPr>
+        <w:t xml:space="preserve">are expressed in angular units and </w:t>
+      </w:r>
+      <w:r>
+        <w:rPr>
+          <w:lang w:val="en-US"/>
+        </w:rPr>
+        <w:t>are named as followed:</w:t>
+      </w:r>
+    </w:p>
+    <w:p>
+      <w:pPr>
+        <w:pStyle w:val="Geenafstand"/>
+        <w:numPr>
+          <w:ilvl w:val="0"/>
+          <w:numId w:val="8"/>
+        </w:numPr>
+        <w:rPr>
+          <w:lang w:val="en-US"/>
+        </w:rPr>
+      </w:pPr>
+      <w:r>
+        <w:rPr>
+          <w:lang w:val="en-US"/>
+        </w:rPr>
+        <w:t>Yaw:</w:t>
+      </w:r>
+      <w:r>
+        <w:rPr>
+          <w:lang w:val="en-US"/>
+        </w:rPr>
+        <w:t xml:space="preserve"> rotational movement around the vertical Z-axis</w:t>
+      </w:r>
+    </w:p>
+    <w:p>
+      <w:pPr>
+        <w:pStyle w:val="Geenafstand"/>
+        <w:numPr>
+          <w:ilvl w:val="0"/>
+          <w:numId w:val="8"/>
+        </w:numPr>
+        <w:rPr>
+          <w:lang w:val="en-US"/>
+        </w:rPr>
+      </w:pPr>
+      <w:r>
+        <w:rPr>
+          <w:lang w:val="en-US"/>
+        </w:rPr>
+        <w:t>Pitch:</w:t>
+      </w:r>
+      <w:r>
+        <w:rPr>
+          <w:lang w:val="en-US"/>
+        </w:rPr>
+        <w:t xml:space="preserve"> rotational movement around the transverse Y-axis</w:t>
+      </w:r>
+    </w:p>
+    <w:p>
+      <w:pPr>
+        <w:pStyle w:val="Lijstalinea"/>
+        <w:numPr>
+          <w:ilvl w:val="0"/>
+          <w:numId w:val="8"/>
+        </w:numPr>
+      </w:pPr>
+      <w:r>
+        <w:t>Roll:</w:t>
+      </w:r>
+      <w:r>
+        <w:t xml:space="preserve"> rotational movement around the longitudinal X-axis</w:t>
+      </w:r>
+    </w:p>
+    <w:p>
+      <w:r>
+        <w:t xml:space="preserve">To predict the motion of a ship, one must differentiate between these different motions. Together they form the complete three-dimensional orientation of a ship. But not all of them need to </w:t>
+      </w:r>
+      <w:r>
+        <w:t xml:space="preserve">be </w:t>
+      </w:r>
+      <w:r>
+        <w:t>predicted</w:t>
+      </w:r>
+      <w:r>
+        <w:t xml:space="preserve">. </w:t>
+      </w:r>
+      <w:r>
+        <w:t>S</w:t>
+      </w:r>
+      <w:r>
+        <w:t xml:space="preserve">urge and yaw </w:t>
+      </w:r>
+      <w:r>
+        <w:t xml:space="preserve">are controlled </w:t>
+      </w:r>
+      <w:r>
+        <w:t>by the ASV’s autonomous systems</w:t>
+      </w:r>
+      <w:r>
+        <w:t xml:space="preserve"> and</w:t>
+      </w:r>
+      <w:r>
+        <w:t xml:space="preserve"> are respectively controlled by the amount of thrust and the rudder position – steering the ship.</w:t>
+      </w:r>
+      <w:r>
+        <w:t xml:space="preserve"> </w:t>
+      </w:r>
+      <w:r>
+        <w:t xml:space="preserve">Surge and yaw will also not change very drastically during the landing or take-off of a </w:t>
+      </w:r>
+      <w:proofErr w:type="gramStart"/>
+      <w:r>
+        <w:t>drone</w:t>
+      </w:r>
+      <w:r>
+        <w:t>,</w:t>
+      </w:r>
+      <w:r>
+        <w:t xml:space="preserve"> since</w:t>
+      </w:r>
+      <w:proofErr w:type="gramEnd"/>
+      <w:r>
+        <w:t xml:space="preserve"> this</w:t>
+      </w:r>
+      <w:r>
+        <w:t xml:space="preserve"> behavior</w:t>
+      </w:r>
+      <w:r>
+        <w:t xml:space="preserve"> would</w:t>
+      </w:r>
+      <w:r>
+        <w:t xml:space="preserve"> directly</w:t>
+      </w:r>
+      <w:r>
+        <w:t xml:space="preserve"> impede</w:t>
+      </w:r>
+      <w:r>
+        <w:t xml:space="preserve"> o</w:t>
+      </w:r>
+      <w:r>
+        <w:t>u</w:t>
+      </w:r>
+      <w:r>
+        <w:t xml:space="preserve">r main goal of </w:t>
+      </w:r>
+      <w:r>
+        <w:t>providing</w:t>
+      </w:r>
+      <w:r>
+        <w:t xml:space="preserve"> a smooth landing. </w:t>
+      </w:r>
+      <w:r>
+        <w:t>On the other hand, t</w:t>
+      </w:r>
+      <w:r>
+        <w:t>he sway of a ship, also referred to as drift, is primarily caused by sideways wind</w:t>
+      </w:r>
+      <w:r>
+        <w:t>s</w:t>
+      </w:r>
+      <w:r>
+        <w:t xml:space="preserve"> or currents in the water and will have minor impact on the stability of the ship whenever the drone needs to take-off or land.</w:t>
+      </w:r>
+      <w:r>
+        <w:t xml:space="preserve"> </w:t>
+      </w:r>
+      <w:r>
+        <w:t xml:space="preserve">If the drone aims for a GPS-tracker present in the ASV, it will follow the vessels movement no matter the sway. </w:t>
+      </w:r>
+    </w:p>
+    <w:p>
+      <w:r>
+        <w:t xml:space="preserve">This leaves three main factors remaining that have the most impact on the stability of the vessel: roll, </w:t>
+      </w:r>
+      <w:proofErr w:type="gramStart"/>
+      <w:r>
+        <w:t>pitch</w:t>
+      </w:r>
+      <w:proofErr w:type="gramEnd"/>
+      <w:r>
+        <w:t xml:space="preserve"> and heave. These three movements have one thing in common</w:t>
+      </w:r>
+      <w:r>
+        <w:t xml:space="preserve">, </w:t>
+      </w:r>
+      <w:r>
+        <w:t xml:space="preserve">they are all directly </w:t>
+      </w:r>
+      <w:r>
+        <w:t>caused by</w:t>
+      </w:r>
+      <w:r>
+        <w:t xml:space="preserve"> the waves in the ocean</w:t>
+      </w:r>
+      <w:r>
+        <w:t xml:space="preserve"> and are very hard to control</w:t>
+      </w:r>
+      <w:r>
+        <w:t xml:space="preserve">. </w:t>
+      </w:r>
+      <w:r>
+        <w:t xml:space="preserve">Different techniques </w:t>
+      </w:r>
+      <w:proofErr w:type="gramStart"/>
+      <w:r>
+        <w:t>exists</w:t>
+      </w:r>
+      <w:proofErr w:type="gramEnd"/>
+      <w:r>
+        <w:t xml:space="preserve"> to dampen these movements and keep the vessel as stable as possible, but most of them are infeasible or ineffective on smaller vessels. </w:t>
+      </w:r>
+      <w:r>
+        <w:t xml:space="preserve">To provide a stable landing zone for the drone, </w:t>
+      </w:r>
+      <w:r>
+        <w:t xml:space="preserve">the </w:t>
+      </w:r>
+      <w:r>
+        <w:t xml:space="preserve">pitch and roll </w:t>
+      </w:r>
+      <w:r>
+        <w:t xml:space="preserve">of the vessel should </w:t>
+      </w:r>
+      <w:r>
+        <w:t>remain constant and as close to zero as possible. For the model to determine this window of landing/take-off opportunity, different parameters will have to be defined</w:t>
+      </w:r>
+      <w:r>
+        <w:t xml:space="preserve"> such </w:t>
+      </w:r>
+      <w:proofErr w:type="gramStart"/>
+      <w:r>
+        <w:t>a t</w:t>
+      </w:r>
+      <w:r>
+        <w:t>he</w:t>
+      </w:r>
+      <w:proofErr w:type="gramEnd"/>
+      <w:r>
+        <w:t xml:space="preserve"> max</w:t>
+      </w:r>
+      <w:r>
+        <w:t>imum</w:t>
+      </w:r>
+      <w:r>
+        <w:t xml:space="preserve"> difference in consequent prediction</w:t>
+      </w:r>
+      <w:r>
+        <w:t xml:space="preserve"> values, the length of the window and the interval in which all predicted values should lie. For </w:t>
+      </w:r>
+      <w:proofErr w:type="gramStart"/>
+      <w:r>
+        <w:t>example</w:t>
+      </w:r>
+      <w:proofErr w:type="gramEnd"/>
+      <w:r>
+        <w:t xml:space="preserve"> the roll and pitch values should all remain in a [-3°, 3°] interval, the stable window duration must be at least five seconds and there should be no difference larger than two degrees between consecutive predicted values.</w:t>
+      </w:r>
+    </w:p>
+    <w:p>
+      <w:pPr>
+        <w:pStyle w:val="Kop2"/>
+      </w:pPr>
+      <w:r>
+        <w:t>Technologies</w:t>
+      </w:r>
+    </w:p>
+    <w:p>
+      <w:r>
+        <w:t>To develop the deep learning neural networks, Python will be used.</w:t>
+      </w:r>
+    </w:p>
     <w:p>
       <w:r>
         <w:br w:type="page"/>
@@ -6668,26 +7526,12 @@
           <w:numId w:val="2"/>
         </w:numPr>
       </w:pPr>
-      <w:bookmarkStart w:id="8" w:name="_Toc99318128"/>
       <w:r>
         <w:lastRenderedPageBreak/>
-        <w:t>Literature</w:t>
-      </w:r>
-      <w:bookmarkEnd w:id="8"/>
+        <w:t>Objectives</w:t>
+      </w:r>
     </w:p>
-    <w:p>
-      <w:pPr>
-        <w:rPr>
-          <w:rFonts w:asciiTheme="majorHAnsi" w:eastAsiaTheme="majorEastAsia" w:hAnsiTheme="majorHAnsi" w:cstheme="majorBidi"/>
-          <w:color w:val="2F5496" w:themeColor="accent1" w:themeShade="BF"/>
-          <w:sz w:val="32"/>
-          <w:szCs w:val="32"/>
-        </w:rPr>
-      </w:pPr>
-      <w:r>
-        <w:br w:type="page"/>
-      </w:r>
-    </w:p>
+    <w:p/>
     <w:p>
       <w:pPr>
         <w:pStyle w:val="Kop1"/>
@@ -6696,12 +7540,43 @@
           <w:numId w:val="2"/>
         </w:numPr>
       </w:pPr>
-      <w:bookmarkStart w:id="9" w:name="_Toc99318129"/>
+      <w:r>
+        <w:t>Materials and methods</w:t>
+      </w:r>
+    </w:p>
+    <w:p>
+      <w:pPr>
+        <w:rPr>
+          <w:rFonts w:asciiTheme="majorHAnsi" w:eastAsiaTheme="majorEastAsia" w:hAnsiTheme="majorHAnsi" w:cstheme="majorBidi"/>
+          <w:color w:val="2F5496" w:themeColor="accent1" w:themeShade="BF"/>
+          <w:sz w:val="32"/>
+          <w:szCs w:val="32"/>
+        </w:rPr>
+      </w:pPr>
+      <w:r>
+        <w:t>DATA</w:t>
+      </w:r>
+      <w:r>
+        <w:t xml:space="preserve">, Technologies, ml models </w:t>
+      </w:r>
+      <w:r>
+        <w:br w:type="page"/>
+      </w:r>
+    </w:p>
+    <w:p>
+      <w:pPr>
+        <w:pStyle w:val="Kop1"/>
+        <w:numPr>
+          <w:ilvl w:val="0"/>
+          <w:numId w:val="2"/>
+        </w:numPr>
+      </w:pPr>
+      <w:bookmarkStart w:id="11" w:name="_Toc99392380"/>
       <w:r>
         <w:lastRenderedPageBreak/>
         <w:t>References</w:t>
       </w:r>
-      <w:bookmarkEnd w:id="9"/>
+      <w:bookmarkEnd w:id="11"/>
     </w:p>
     <w:p>
       <w:pPr>
@@ -6801,6 +7676,72 @@
         <w:t>. Retrieved from Robotics &amp; Autonomous Systems: https://mecatron.rma.ac.be/index.php/projects/marsur/</w:t>
       </w:r>
     </w:p>
+    <w:sdt>
+      <w:sdtPr>
+        <w:tag w:val="MENDELEY_BIBLIOGRAPHY"/>
+        <w:id w:val="1799797251"/>
+        <w:placeholder>
+          <w:docPart w:val="DefaultPlaceholder_-1854013440"/>
+        </w:placeholder>
+      </w:sdtPr>
+      <w:sdtContent>
+        <w:p>
+          <w:pPr>
+            <w:autoSpaceDE w:val="0"/>
+            <w:autoSpaceDN w:val="0"/>
+            <w:ind w:hanging="480"/>
+            <w:divId w:val="559709998"/>
+            <w:rPr>
+              <w:rFonts w:eastAsia="Times New Roman"/>
+              <w:sz w:val="24"/>
+              <w:szCs w:val="24"/>
+            </w:rPr>
+          </w:pPr>
+          <w:r>
+            <w:rPr>
+              <w:rFonts w:eastAsia="Times New Roman"/>
+            </w:rPr>
+            <w:t xml:space="preserve">de </w:t>
+          </w:r>
+          <w:proofErr w:type="spellStart"/>
+          <w:r>
+            <w:rPr>
+              <w:rFonts w:eastAsia="Times New Roman"/>
+            </w:rPr>
+            <w:t>Cubber</w:t>
+          </w:r>
+          <w:proofErr w:type="spellEnd"/>
+          <w:r>
+            <w:rPr>
+              <w:rFonts w:eastAsia="Times New Roman"/>
+            </w:rPr>
+            <w:t xml:space="preserve">, G. (2019). </w:t>
+          </w:r>
+          <w:r>
+            <w:rPr>
+              <w:rFonts w:eastAsia="Times New Roman"/>
+              <w:i/>
+              <w:iCs/>
+            </w:rPr>
+            <w:t>OPPORTUNITIES AND SECURITY THREATS POSED BY NEW TECHNOLOGIES</w:t>
+          </w:r>
+          <w:r>
+            <w:rPr>
+              <w:rFonts w:eastAsia="Times New Roman"/>
+            </w:rPr>
+            <w:t>.</w:t>
+          </w:r>
+        </w:p>
+        <w:p>
+          <w:r>
+            <w:rPr>
+              <w:rFonts w:eastAsia="Times New Roman"/>
+            </w:rPr>
+            <w:t> </w:t>
+          </w:r>
+        </w:p>
+      </w:sdtContent>
+    </w:sdt>
     <w:p>
       <w:pPr>
         <w:pStyle w:val="Bibliografie"/>
@@ -6811,7 +7752,7 @@
       </w:r>
     </w:p>
     <w:sectPr>
-      <w:headerReference w:type="default" r:id="rId11"/>
+      <w:headerReference w:type="default" r:id="rId14"/>
       <w:pgSz w:w="11906" w:h="16838"/>
       <w:pgMar w:top="1417" w:right="1417" w:bottom="1417" w:left="1417" w:header="708" w:footer="708" w:gutter="0"/>
       <w:pgNumType w:start="0"/>
@@ -6883,7 +7824,6 @@
         <w:docPartUnique/>
       </w:docPartObj>
     </w:sdtPr>
-    <w:sdtEndPr/>
     <w:sdtContent>
       <w:p>
         <w:pPr>
@@ -6922,6 +7862,232 @@
 <file path=word/numbering.xml><?xml version="1.0" encoding="utf-8"?>
 <w:numbering xmlns:wpc="http://schemas.microsoft.com/office/word/2010/wordprocessingCanvas" xmlns:cx="http://schemas.microsoft.com/office/drawing/2014/chartex" xmlns:cx1="http://schemas.microsoft.com/office/drawing/2015/9/8/chartex" xmlns:cx2="http://schemas.microsoft.com/office/drawing/2015/10/21/chartex" xmlns:cx3="http://schemas.microsoft.com/office/drawing/2016/5/9/chartex" xmlns:cx4="http://schemas.microsoft.com/office/drawing/2016/5/10/chartex" xmlns:cx5="http://schemas.microsoft.com/office/drawing/2016/5/11/chartex" xmlns:cx6="http://schemas.microsoft.com/office/drawing/2016/5/12/chartex" xmlns:cx7="http://schemas.microsoft.com/office/drawing/2016/5/13/chartex" xmlns:cx8="http://schemas.microsoft.com/office/drawing/2016/5/14/chartex" xmlns:mc="http://schemas.openxmlformats.org/markup-compatibility/2006" xmlns:aink="http://schemas.microsoft.com/office/drawing/2016/ink" xmlns:am3d="http://schemas.microsoft.com/office/drawing/2017/model3d" xmlns:o="urn:schemas-microsoft-com:office:office" xmlns:r="http://schemas.openxmlformats.org/officeDocument/2006/relationships" xmlns:m="http://schemas.openxmlformats.org/officeDocument/2006/math" xmlns:v="urn:schemas-microsoft-com:vml" xmlns:wp14="http://schemas.microsoft.com/office/word/2010/wordprocessingDrawing" xmlns:wp="http://schemas.openxmlformats.org/drawingml/2006/wordprocessingDrawing" xmlns:w10="urn:schemas-microsoft-com:office:word" xmlns:w="http://schemas.openxmlformats.org/wordprocessingml/2006/main" xmlns:w14="http://schemas.microsoft.com/office/word/2010/wordml" xmlns:w15="http://schemas.microsoft.com/office/word/2012/wordml" xmlns:w16cex="http://schemas.microsoft.com/office/word/2018/wordml/cex" xmlns:w16cid="http://schemas.microsoft.com/office/word/2016/wordml/cid" xmlns:w16="http://schemas.microsoft.com/office/word/2018/wordml" xmlns:w16sdtdh="http://schemas.microsoft.com/office/word/2020/wordml/sdtdatahash" xmlns:w16se="http://schemas.microsoft.com/office/word/2015/wordml/symex" xmlns:wpg="http://schemas.microsoft.com/office/word/2010/wordprocessingGroup" xmlns:wpi="http://schemas.microsoft.com/office/word/2010/wordprocessingInk" xmlns:wne="http://schemas.microsoft.com/office/word/2006/wordml" xmlns:wps="http://schemas.microsoft.com/office/word/2010/wordprocessingShape" mc:Ignorable="w14 w15 w16se w16cid w16 w16cex w16sdtdh wp14">
   <w:abstractNum w:abstractNumId="0" w15:restartNumberingAfterBreak="0">
+    <w:nsid w:val="0ED23E19"/>
+    <w:multiLevelType w:val="hybridMultilevel"/>
+    <w:tmpl w:val="20969440"/>
+    <w:lvl w:ilvl="0" w:tplc="463E4426">
+      <w:start w:val="1"/>
+      <w:numFmt w:val="bullet"/>
+      <w:lvlText w:val=""/>
+      <w:lvlJc w:val="left"/>
+      <w:pPr>
+        <w:ind w:left="720" w:hanging="360"/>
+      </w:pPr>
+      <w:rPr>
+        <w:rFonts w:ascii="Symbol" w:hAnsi="Symbol" w:hint="default"/>
+      </w:rPr>
+    </w:lvl>
+    <w:lvl w:ilvl="1" w:tplc="08130003" w:tentative="1">
+      <w:start w:val="1"/>
+      <w:numFmt w:val="bullet"/>
+      <w:lvlText w:val="o"/>
+      <w:lvlJc w:val="left"/>
+      <w:pPr>
+        <w:ind w:left="1440" w:hanging="360"/>
+      </w:pPr>
+      <w:rPr>
+        <w:rFonts w:ascii="Courier New" w:hAnsi="Courier New" w:cs="Courier New" w:hint="default"/>
+      </w:rPr>
+    </w:lvl>
+    <w:lvl w:ilvl="2" w:tplc="08130005" w:tentative="1">
+      <w:start w:val="1"/>
+      <w:numFmt w:val="bullet"/>
+      <w:lvlText w:val=""/>
+      <w:lvlJc w:val="left"/>
+      <w:pPr>
+        <w:ind w:left="2160" w:hanging="360"/>
+      </w:pPr>
+      <w:rPr>
+        <w:rFonts w:ascii="Wingdings" w:hAnsi="Wingdings" w:hint="default"/>
+      </w:rPr>
+    </w:lvl>
+    <w:lvl w:ilvl="3" w:tplc="08130001" w:tentative="1">
+      <w:start w:val="1"/>
+      <w:numFmt w:val="bullet"/>
+      <w:lvlText w:val=""/>
+      <w:lvlJc w:val="left"/>
+      <w:pPr>
+        <w:ind w:left="2880" w:hanging="360"/>
+      </w:pPr>
+      <w:rPr>
+        <w:rFonts w:ascii="Symbol" w:hAnsi="Symbol" w:hint="default"/>
+      </w:rPr>
+    </w:lvl>
+    <w:lvl w:ilvl="4" w:tplc="08130003" w:tentative="1">
+      <w:start w:val="1"/>
+      <w:numFmt w:val="bullet"/>
+      <w:lvlText w:val="o"/>
+      <w:lvlJc w:val="left"/>
+      <w:pPr>
+        <w:ind w:left="3600" w:hanging="360"/>
+      </w:pPr>
+      <w:rPr>
+        <w:rFonts w:ascii="Courier New" w:hAnsi="Courier New" w:cs="Courier New" w:hint="default"/>
+      </w:rPr>
+    </w:lvl>
+    <w:lvl w:ilvl="5" w:tplc="08130005" w:tentative="1">
+      <w:start w:val="1"/>
+      <w:numFmt w:val="bullet"/>
+      <w:lvlText w:val=""/>
+      <w:lvlJc w:val="left"/>
+      <w:pPr>
+        <w:ind w:left="4320" w:hanging="360"/>
+      </w:pPr>
+      <w:rPr>
+        <w:rFonts w:ascii="Wingdings" w:hAnsi="Wingdings" w:hint="default"/>
+      </w:rPr>
+    </w:lvl>
+    <w:lvl w:ilvl="6" w:tplc="08130001" w:tentative="1">
+      <w:start w:val="1"/>
+      <w:numFmt w:val="bullet"/>
+      <w:lvlText w:val=""/>
+      <w:lvlJc w:val="left"/>
+      <w:pPr>
+        <w:ind w:left="5040" w:hanging="360"/>
+      </w:pPr>
+      <w:rPr>
+        <w:rFonts w:ascii="Symbol" w:hAnsi="Symbol" w:hint="default"/>
+      </w:rPr>
+    </w:lvl>
+    <w:lvl w:ilvl="7" w:tplc="08130003" w:tentative="1">
+      <w:start w:val="1"/>
+      <w:numFmt w:val="bullet"/>
+      <w:lvlText w:val="o"/>
+      <w:lvlJc w:val="left"/>
+      <w:pPr>
+        <w:ind w:left="5760" w:hanging="360"/>
+      </w:pPr>
+      <w:rPr>
+        <w:rFonts w:ascii="Courier New" w:hAnsi="Courier New" w:cs="Courier New" w:hint="default"/>
+      </w:rPr>
+    </w:lvl>
+    <w:lvl w:ilvl="8" w:tplc="08130005" w:tentative="1">
+      <w:start w:val="1"/>
+      <w:numFmt w:val="bullet"/>
+      <w:lvlText w:val=""/>
+      <w:lvlJc w:val="left"/>
+      <w:pPr>
+        <w:ind w:left="6480" w:hanging="360"/>
+      </w:pPr>
+      <w:rPr>
+        <w:rFonts w:ascii="Wingdings" w:hAnsi="Wingdings" w:hint="default"/>
+      </w:rPr>
+    </w:lvl>
+  </w:abstractNum>
+  <w:abstractNum w:abstractNumId="1" w15:restartNumberingAfterBreak="0">
+    <w:nsid w:val="1AE273FB"/>
+    <w:multiLevelType w:val="hybridMultilevel"/>
+    <w:tmpl w:val="21DC36E6"/>
+    <w:lvl w:ilvl="0" w:tplc="463E4426">
+      <w:start w:val="1"/>
+      <w:numFmt w:val="bullet"/>
+      <w:lvlText w:val=""/>
+      <w:lvlJc w:val="left"/>
+      <w:pPr>
+        <w:ind w:left="720" w:hanging="360"/>
+      </w:pPr>
+      <w:rPr>
+        <w:rFonts w:ascii="Symbol" w:hAnsi="Symbol" w:hint="default"/>
+      </w:rPr>
+    </w:lvl>
+    <w:lvl w:ilvl="1" w:tplc="08130003" w:tentative="1">
+      <w:start w:val="1"/>
+      <w:numFmt w:val="bullet"/>
+      <w:lvlText w:val="o"/>
+      <w:lvlJc w:val="left"/>
+      <w:pPr>
+        <w:ind w:left="1440" w:hanging="360"/>
+      </w:pPr>
+      <w:rPr>
+        <w:rFonts w:ascii="Courier New" w:hAnsi="Courier New" w:cs="Courier New" w:hint="default"/>
+      </w:rPr>
+    </w:lvl>
+    <w:lvl w:ilvl="2" w:tplc="08130005" w:tentative="1">
+      <w:start w:val="1"/>
+      <w:numFmt w:val="bullet"/>
+      <w:lvlText w:val=""/>
+      <w:lvlJc w:val="left"/>
+      <w:pPr>
+        <w:ind w:left="2160" w:hanging="360"/>
+      </w:pPr>
+      <w:rPr>
+        <w:rFonts w:ascii="Wingdings" w:hAnsi="Wingdings" w:hint="default"/>
+      </w:rPr>
+    </w:lvl>
+    <w:lvl w:ilvl="3" w:tplc="08130001" w:tentative="1">
+      <w:start w:val="1"/>
+      <w:numFmt w:val="bullet"/>
+      <w:lvlText w:val=""/>
+      <w:lvlJc w:val="left"/>
+      <w:pPr>
+        <w:ind w:left="2880" w:hanging="360"/>
+      </w:pPr>
+      <w:rPr>
+        <w:rFonts w:ascii="Symbol" w:hAnsi="Symbol" w:hint="default"/>
+      </w:rPr>
+    </w:lvl>
+    <w:lvl w:ilvl="4" w:tplc="08130003" w:tentative="1">
+      <w:start w:val="1"/>
+      <w:numFmt w:val="bullet"/>
+      <w:lvlText w:val="o"/>
+      <w:lvlJc w:val="left"/>
+      <w:pPr>
+        <w:ind w:left="3600" w:hanging="360"/>
+      </w:pPr>
+      <w:rPr>
+        <w:rFonts w:ascii="Courier New" w:hAnsi="Courier New" w:cs="Courier New" w:hint="default"/>
+      </w:rPr>
+    </w:lvl>
+    <w:lvl w:ilvl="5" w:tplc="08130005" w:tentative="1">
+      <w:start w:val="1"/>
+      <w:numFmt w:val="bullet"/>
+      <w:lvlText w:val=""/>
+      <w:lvlJc w:val="left"/>
+      <w:pPr>
+        <w:ind w:left="4320" w:hanging="360"/>
+      </w:pPr>
+      <w:rPr>
+        <w:rFonts w:ascii="Wingdings" w:hAnsi="Wingdings" w:hint="default"/>
+      </w:rPr>
+    </w:lvl>
+    <w:lvl w:ilvl="6" w:tplc="08130001" w:tentative="1">
+      <w:start w:val="1"/>
+      <w:numFmt w:val="bullet"/>
+      <w:lvlText w:val=""/>
+      <w:lvlJc w:val="left"/>
+      <w:pPr>
+        <w:ind w:left="5040" w:hanging="360"/>
+      </w:pPr>
+      <w:rPr>
+        <w:rFonts w:ascii="Symbol" w:hAnsi="Symbol" w:hint="default"/>
+      </w:rPr>
+    </w:lvl>
+    <w:lvl w:ilvl="7" w:tplc="08130003" w:tentative="1">
+      <w:start w:val="1"/>
+      <w:numFmt w:val="bullet"/>
+      <w:lvlText w:val="o"/>
+      <w:lvlJc w:val="left"/>
+      <w:pPr>
+        <w:ind w:left="5760" w:hanging="360"/>
+      </w:pPr>
+      <w:rPr>
+        <w:rFonts w:ascii="Courier New" w:hAnsi="Courier New" w:cs="Courier New" w:hint="default"/>
+      </w:rPr>
+    </w:lvl>
+    <w:lvl w:ilvl="8" w:tplc="08130005" w:tentative="1">
+      <w:start w:val="1"/>
+      <w:numFmt w:val="bullet"/>
+      <w:lvlText w:val=""/>
+      <w:lvlJc w:val="left"/>
+      <w:pPr>
+        <w:ind w:left="6480" w:hanging="360"/>
+      </w:pPr>
+      <w:rPr>
+        <w:rFonts w:ascii="Wingdings" w:hAnsi="Wingdings" w:hint="default"/>
+      </w:rPr>
+    </w:lvl>
+  </w:abstractNum>
+  <w:abstractNum w:abstractNumId="2" w15:restartNumberingAfterBreak="0">
     <w:nsid w:val="2BA46459"/>
     <w:multiLevelType w:val="hybridMultilevel"/>
     <w:tmpl w:val="DD50D682"/>
@@ -7010,7 +8176,120 @@
       </w:pPr>
     </w:lvl>
   </w:abstractNum>
-  <w:abstractNum w:abstractNumId="1" w15:restartNumberingAfterBreak="0">
+  <w:abstractNum w:abstractNumId="3" w15:restartNumberingAfterBreak="0">
+    <w:nsid w:val="3EFB5D70"/>
+    <w:multiLevelType w:val="hybridMultilevel"/>
+    <w:tmpl w:val="CB96DE68"/>
+    <w:lvl w:ilvl="0" w:tplc="463E4426">
+      <w:start w:val="1"/>
+      <w:numFmt w:val="bullet"/>
+      <w:lvlText w:val=""/>
+      <w:lvlJc w:val="left"/>
+      <w:pPr>
+        <w:ind w:left="720" w:hanging="360"/>
+      </w:pPr>
+      <w:rPr>
+        <w:rFonts w:ascii="Symbol" w:hAnsi="Symbol" w:hint="default"/>
+      </w:rPr>
+    </w:lvl>
+    <w:lvl w:ilvl="1" w:tplc="08130003" w:tentative="1">
+      <w:start w:val="1"/>
+      <w:numFmt w:val="bullet"/>
+      <w:lvlText w:val="o"/>
+      <w:lvlJc w:val="left"/>
+      <w:pPr>
+        <w:ind w:left="1440" w:hanging="360"/>
+      </w:pPr>
+      <w:rPr>
+        <w:rFonts w:ascii="Courier New" w:hAnsi="Courier New" w:cs="Courier New" w:hint="default"/>
+      </w:rPr>
+    </w:lvl>
+    <w:lvl w:ilvl="2" w:tplc="08130005" w:tentative="1">
+      <w:start w:val="1"/>
+      <w:numFmt w:val="bullet"/>
+      <w:lvlText w:val=""/>
+      <w:lvlJc w:val="left"/>
+      <w:pPr>
+        <w:ind w:left="2160" w:hanging="360"/>
+      </w:pPr>
+      <w:rPr>
+        <w:rFonts w:ascii="Wingdings" w:hAnsi="Wingdings" w:hint="default"/>
+      </w:rPr>
+    </w:lvl>
+    <w:lvl w:ilvl="3" w:tplc="08130001" w:tentative="1">
+      <w:start w:val="1"/>
+      <w:numFmt w:val="bullet"/>
+      <w:lvlText w:val=""/>
+      <w:lvlJc w:val="left"/>
+      <w:pPr>
+        <w:ind w:left="2880" w:hanging="360"/>
+      </w:pPr>
+      <w:rPr>
+        <w:rFonts w:ascii="Symbol" w:hAnsi="Symbol" w:hint="default"/>
+      </w:rPr>
+    </w:lvl>
+    <w:lvl w:ilvl="4" w:tplc="08130003" w:tentative="1">
+      <w:start w:val="1"/>
+      <w:numFmt w:val="bullet"/>
+      <w:lvlText w:val="o"/>
+      <w:lvlJc w:val="left"/>
+      <w:pPr>
+        <w:ind w:left="3600" w:hanging="360"/>
+      </w:pPr>
+      <w:rPr>
+        <w:rFonts w:ascii="Courier New" w:hAnsi="Courier New" w:cs="Courier New" w:hint="default"/>
+      </w:rPr>
+    </w:lvl>
+    <w:lvl w:ilvl="5" w:tplc="08130005" w:tentative="1">
+      <w:start w:val="1"/>
+      <w:numFmt w:val="bullet"/>
+      <w:lvlText w:val=""/>
+      <w:lvlJc w:val="left"/>
+      <w:pPr>
+        <w:ind w:left="4320" w:hanging="360"/>
+      </w:pPr>
+      <w:rPr>
+        <w:rFonts w:ascii="Wingdings" w:hAnsi="Wingdings" w:hint="default"/>
+      </w:rPr>
+    </w:lvl>
+    <w:lvl w:ilvl="6" w:tplc="08130001" w:tentative="1">
+      <w:start w:val="1"/>
+      <w:numFmt w:val="bullet"/>
+      <w:lvlText w:val=""/>
+      <w:lvlJc w:val="left"/>
+      <w:pPr>
+        <w:ind w:left="5040" w:hanging="360"/>
+      </w:pPr>
+      <w:rPr>
+        <w:rFonts w:ascii="Symbol" w:hAnsi="Symbol" w:hint="default"/>
+      </w:rPr>
+    </w:lvl>
+    <w:lvl w:ilvl="7" w:tplc="08130003" w:tentative="1">
+      <w:start w:val="1"/>
+      <w:numFmt w:val="bullet"/>
+      <w:lvlText w:val="o"/>
+      <w:lvlJc w:val="left"/>
+      <w:pPr>
+        <w:ind w:left="5760" w:hanging="360"/>
+      </w:pPr>
+      <w:rPr>
+        <w:rFonts w:ascii="Courier New" w:hAnsi="Courier New" w:cs="Courier New" w:hint="default"/>
+      </w:rPr>
+    </w:lvl>
+    <w:lvl w:ilvl="8" w:tplc="08130005" w:tentative="1">
+      <w:start w:val="1"/>
+      <w:numFmt w:val="bullet"/>
+      <w:lvlText w:val=""/>
+      <w:lvlJc w:val="left"/>
+      <w:pPr>
+        <w:ind w:left="6480" w:hanging="360"/>
+      </w:pPr>
+      <w:rPr>
+        <w:rFonts w:ascii="Wingdings" w:hAnsi="Wingdings" w:hint="default"/>
+      </w:rPr>
+    </w:lvl>
+  </w:abstractNum>
+  <w:abstractNum w:abstractNumId="4" w15:restartNumberingAfterBreak="0">
     <w:nsid w:val="475B2EC9"/>
     <w:multiLevelType w:val="hybridMultilevel"/>
     <w:tmpl w:val="4A48FED8"/>
@@ -7099,7 +8378,233 @@
       </w:pPr>
     </w:lvl>
   </w:abstractNum>
-  <w:abstractNum w:abstractNumId="2" w15:restartNumberingAfterBreak="0">
+  <w:abstractNum w:abstractNumId="5" w15:restartNumberingAfterBreak="0">
+    <w:nsid w:val="53861548"/>
+    <w:multiLevelType w:val="hybridMultilevel"/>
+    <w:tmpl w:val="12E2BA1A"/>
+    <w:lvl w:ilvl="0" w:tplc="463E4426">
+      <w:start w:val="1"/>
+      <w:numFmt w:val="bullet"/>
+      <w:lvlText w:val=""/>
+      <w:lvlJc w:val="left"/>
+      <w:pPr>
+        <w:ind w:left="720" w:hanging="360"/>
+      </w:pPr>
+      <w:rPr>
+        <w:rFonts w:ascii="Symbol" w:hAnsi="Symbol" w:hint="default"/>
+      </w:rPr>
+    </w:lvl>
+    <w:lvl w:ilvl="1" w:tplc="08130003" w:tentative="1">
+      <w:start w:val="1"/>
+      <w:numFmt w:val="bullet"/>
+      <w:lvlText w:val="o"/>
+      <w:lvlJc w:val="left"/>
+      <w:pPr>
+        <w:ind w:left="1440" w:hanging="360"/>
+      </w:pPr>
+      <w:rPr>
+        <w:rFonts w:ascii="Courier New" w:hAnsi="Courier New" w:cs="Courier New" w:hint="default"/>
+      </w:rPr>
+    </w:lvl>
+    <w:lvl w:ilvl="2" w:tplc="08130005" w:tentative="1">
+      <w:start w:val="1"/>
+      <w:numFmt w:val="bullet"/>
+      <w:lvlText w:val=""/>
+      <w:lvlJc w:val="left"/>
+      <w:pPr>
+        <w:ind w:left="2160" w:hanging="360"/>
+      </w:pPr>
+      <w:rPr>
+        <w:rFonts w:ascii="Wingdings" w:hAnsi="Wingdings" w:hint="default"/>
+      </w:rPr>
+    </w:lvl>
+    <w:lvl w:ilvl="3" w:tplc="08130001" w:tentative="1">
+      <w:start w:val="1"/>
+      <w:numFmt w:val="bullet"/>
+      <w:lvlText w:val=""/>
+      <w:lvlJc w:val="left"/>
+      <w:pPr>
+        <w:ind w:left="2880" w:hanging="360"/>
+      </w:pPr>
+      <w:rPr>
+        <w:rFonts w:ascii="Symbol" w:hAnsi="Symbol" w:hint="default"/>
+      </w:rPr>
+    </w:lvl>
+    <w:lvl w:ilvl="4" w:tplc="08130003" w:tentative="1">
+      <w:start w:val="1"/>
+      <w:numFmt w:val="bullet"/>
+      <w:lvlText w:val="o"/>
+      <w:lvlJc w:val="left"/>
+      <w:pPr>
+        <w:ind w:left="3600" w:hanging="360"/>
+      </w:pPr>
+      <w:rPr>
+        <w:rFonts w:ascii="Courier New" w:hAnsi="Courier New" w:cs="Courier New" w:hint="default"/>
+      </w:rPr>
+    </w:lvl>
+    <w:lvl w:ilvl="5" w:tplc="08130005" w:tentative="1">
+      <w:start w:val="1"/>
+      <w:numFmt w:val="bullet"/>
+      <w:lvlText w:val=""/>
+      <w:lvlJc w:val="left"/>
+      <w:pPr>
+        <w:ind w:left="4320" w:hanging="360"/>
+      </w:pPr>
+      <w:rPr>
+        <w:rFonts w:ascii="Wingdings" w:hAnsi="Wingdings" w:hint="default"/>
+      </w:rPr>
+    </w:lvl>
+    <w:lvl w:ilvl="6" w:tplc="08130001" w:tentative="1">
+      <w:start w:val="1"/>
+      <w:numFmt w:val="bullet"/>
+      <w:lvlText w:val=""/>
+      <w:lvlJc w:val="left"/>
+      <w:pPr>
+        <w:ind w:left="5040" w:hanging="360"/>
+      </w:pPr>
+      <w:rPr>
+        <w:rFonts w:ascii="Symbol" w:hAnsi="Symbol" w:hint="default"/>
+      </w:rPr>
+    </w:lvl>
+    <w:lvl w:ilvl="7" w:tplc="08130003" w:tentative="1">
+      <w:start w:val="1"/>
+      <w:numFmt w:val="bullet"/>
+      <w:lvlText w:val="o"/>
+      <w:lvlJc w:val="left"/>
+      <w:pPr>
+        <w:ind w:left="5760" w:hanging="360"/>
+      </w:pPr>
+      <w:rPr>
+        <w:rFonts w:ascii="Courier New" w:hAnsi="Courier New" w:cs="Courier New" w:hint="default"/>
+      </w:rPr>
+    </w:lvl>
+    <w:lvl w:ilvl="8" w:tplc="08130005" w:tentative="1">
+      <w:start w:val="1"/>
+      <w:numFmt w:val="bullet"/>
+      <w:lvlText w:val=""/>
+      <w:lvlJc w:val="left"/>
+      <w:pPr>
+        <w:ind w:left="6480" w:hanging="360"/>
+      </w:pPr>
+      <w:rPr>
+        <w:rFonts w:ascii="Wingdings" w:hAnsi="Wingdings" w:hint="default"/>
+      </w:rPr>
+    </w:lvl>
+  </w:abstractNum>
+  <w:abstractNum w:abstractNumId="6" w15:restartNumberingAfterBreak="0">
+    <w:nsid w:val="56321210"/>
+    <w:multiLevelType w:val="hybridMultilevel"/>
+    <w:tmpl w:val="4FDAB5BA"/>
+    <w:lvl w:ilvl="0" w:tplc="463E4426">
+      <w:start w:val="1"/>
+      <w:numFmt w:val="bullet"/>
+      <w:lvlText w:val=""/>
+      <w:lvlJc w:val="left"/>
+      <w:pPr>
+        <w:ind w:left="720" w:hanging="360"/>
+      </w:pPr>
+      <w:rPr>
+        <w:rFonts w:ascii="Symbol" w:hAnsi="Symbol" w:hint="default"/>
+      </w:rPr>
+    </w:lvl>
+    <w:lvl w:ilvl="1" w:tplc="08130003" w:tentative="1">
+      <w:start w:val="1"/>
+      <w:numFmt w:val="bullet"/>
+      <w:lvlText w:val="o"/>
+      <w:lvlJc w:val="left"/>
+      <w:pPr>
+        <w:ind w:left="1440" w:hanging="360"/>
+      </w:pPr>
+      <w:rPr>
+        <w:rFonts w:ascii="Courier New" w:hAnsi="Courier New" w:cs="Courier New" w:hint="default"/>
+      </w:rPr>
+    </w:lvl>
+    <w:lvl w:ilvl="2" w:tplc="08130005" w:tentative="1">
+      <w:start w:val="1"/>
+      <w:numFmt w:val="bullet"/>
+      <w:lvlText w:val=""/>
+      <w:lvlJc w:val="left"/>
+      <w:pPr>
+        <w:ind w:left="2160" w:hanging="360"/>
+      </w:pPr>
+      <w:rPr>
+        <w:rFonts w:ascii="Wingdings" w:hAnsi="Wingdings" w:hint="default"/>
+      </w:rPr>
+    </w:lvl>
+    <w:lvl w:ilvl="3" w:tplc="08130001" w:tentative="1">
+      <w:start w:val="1"/>
+      <w:numFmt w:val="bullet"/>
+      <w:lvlText w:val=""/>
+      <w:lvlJc w:val="left"/>
+      <w:pPr>
+        <w:ind w:left="2880" w:hanging="360"/>
+      </w:pPr>
+      <w:rPr>
+        <w:rFonts w:ascii="Symbol" w:hAnsi="Symbol" w:hint="default"/>
+      </w:rPr>
+    </w:lvl>
+    <w:lvl w:ilvl="4" w:tplc="08130003" w:tentative="1">
+      <w:start w:val="1"/>
+      <w:numFmt w:val="bullet"/>
+      <w:lvlText w:val="o"/>
+      <w:lvlJc w:val="left"/>
+      <w:pPr>
+        <w:ind w:left="3600" w:hanging="360"/>
+      </w:pPr>
+      <w:rPr>
+        <w:rFonts w:ascii="Courier New" w:hAnsi="Courier New" w:cs="Courier New" w:hint="default"/>
+      </w:rPr>
+    </w:lvl>
+    <w:lvl w:ilvl="5" w:tplc="08130005" w:tentative="1">
+      <w:start w:val="1"/>
+      <w:numFmt w:val="bullet"/>
+      <w:lvlText w:val=""/>
+      <w:lvlJc w:val="left"/>
+      <w:pPr>
+        <w:ind w:left="4320" w:hanging="360"/>
+      </w:pPr>
+      <w:rPr>
+        <w:rFonts w:ascii="Wingdings" w:hAnsi="Wingdings" w:hint="default"/>
+      </w:rPr>
+    </w:lvl>
+    <w:lvl w:ilvl="6" w:tplc="08130001" w:tentative="1">
+      <w:start w:val="1"/>
+      <w:numFmt w:val="bullet"/>
+      <w:lvlText w:val=""/>
+      <w:lvlJc w:val="left"/>
+      <w:pPr>
+        <w:ind w:left="5040" w:hanging="360"/>
+      </w:pPr>
+      <w:rPr>
+        <w:rFonts w:ascii="Symbol" w:hAnsi="Symbol" w:hint="default"/>
+      </w:rPr>
+    </w:lvl>
+    <w:lvl w:ilvl="7" w:tplc="08130003" w:tentative="1">
+      <w:start w:val="1"/>
+      <w:numFmt w:val="bullet"/>
+      <w:lvlText w:val="o"/>
+      <w:lvlJc w:val="left"/>
+      <w:pPr>
+        <w:ind w:left="5760" w:hanging="360"/>
+      </w:pPr>
+      <w:rPr>
+        <w:rFonts w:ascii="Courier New" w:hAnsi="Courier New" w:cs="Courier New" w:hint="default"/>
+      </w:rPr>
+    </w:lvl>
+    <w:lvl w:ilvl="8" w:tplc="08130005" w:tentative="1">
+      <w:start w:val="1"/>
+      <w:numFmt w:val="bullet"/>
+      <w:lvlText w:val=""/>
+      <w:lvlJc w:val="left"/>
+      <w:pPr>
+        <w:ind w:left="6480" w:hanging="360"/>
+      </w:pPr>
+      <w:rPr>
+        <w:rFonts w:ascii="Wingdings" w:hAnsi="Wingdings" w:hint="default"/>
+      </w:rPr>
+    </w:lvl>
+  </w:abstractNum>
+  <w:abstractNum w:abstractNumId="7" w15:restartNumberingAfterBreak="0">
     <w:nsid w:val="699432DA"/>
     <w:multiLevelType w:val="hybridMultilevel"/>
     <w:tmpl w:val="146CF0A2"/>
@@ -7186,13 +8691,28 @@
     </w:lvl>
   </w:abstractNum>
   <w:num w:numId="1">
+    <w:abstractNumId w:val="2"/>
+  </w:num>
+  <w:num w:numId="2">
+    <w:abstractNumId w:val="4"/>
+  </w:num>
+  <w:num w:numId="3">
+    <w:abstractNumId w:val="7"/>
+  </w:num>
+  <w:num w:numId="4">
+    <w:abstractNumId w:val="3"/>
+  </w:num>
+  <w:num w:numId="5">
+    <w:abstractNumId w:val="1"/>
+  </w:num>
+  <w:num w:numId="6">
     <w:abstractNumId w:val="0"/>
   </w:num>
-  <w:num w:numId="2">
-    <w:abstractNumId w:val="1"/>
+  <w:num w:numId="7">
+    <w:abstractNumId w:val="6"/>
   </w:num>
-  <w:num w:numId="3">
-    <w:abstractNumId w:val="2"/>
+  <w:num w:numId="8">
+    <w:abstractNumId w:val="5"/>
   </w:num>
 </w:numbering>
 </file>
@@ -7607,11 +9127,11 @@
     <w:link w:val="Kop1Char"/>
     <w:uiPriority w:val="9"/>
     <w:qFormat/>
-    <w:rsid w:val="00A051DC"/>
+    <w:rsid w:val="00EA788A"/>
     <w:pPr>
       <w:keepNext/>
       <w:keepLines/>
-      <w:spacing w:before="240" w:after="0"/>
+      <w:spacing w:before="360" w:after="120"/>
       <w:outlineLvl w:val="0"/>
     </w:pPr>
     <w:rPr>
@@ -7629,11 +9149,11 @@
     <w:uiPriority w:val="9"/>
     <w:unhideWhenUsed/>
     <w:qFormat/>
-    <w:rsid w:val="00F8431D"/>
+    <w:rsid w:val="00EA788A"/>
     <w:pPr>
       <w:keepNext/>
       <w:keepLines/>
-      <w:spacing w:before="40" w:after="0"/>
+      <w:spacing w:before="160" w:after="120"/>
       <w:outlineLvl w:val="1"/>
     </w:pPr>
     <w:rPr>
@@ -7646,6 +9166,7 @@
   <w:style w:type="character" w:default="1" w:styleId="Standaardalinea-lettertype">
     <w:name w:val="Default Paragraph Font"/>
     <w:uiPriority w:val="1"/>
+    <w:semiHidden/>
     <w:unhideWhenUsed/>
   </w:style>
   <w:style w:type="table" w:default="1" w:styleId="Standaardtabel">
@@ -7674,13 +9195,13 @@
     <w:basedOn w:val="Standaardalinea-lettertype"/>
     <w:link w:val="Kop2"/>
     <w:uiPriority w:val="9"/>
-    <w:rsid w:val="00F8431D"/>
+    <w:rsid w:val="00EA788A"/>
     <w:rPr>
       <w:rFonts w:asciiTheme="majorHAnsi" w:eastAsiaTheme="majorEastAsia" w:hAnsiTheme="majorHAnsi" w:cstheme="majorBidi"/>
       <w:color w:val="2F5496" w:themeColor="accent1" w:themeShade="BF"/>
       <w:sz w:val="26"/>
       <w:szCs w:val="26"/>
-      <w:lang w:val="nl-NL"/>
+      <w:lang w:val="en-US"/>
     </w:rPr>
   </w:style>
   <w:style w:type="paragraph" w:styleId="Geenafstand">
@@ -7796,13 +9317,13 @@
     <w:basedOn w:val="Standaardalinea-lettertype"/>
     <w:link w:val="Kop1"/>
     <w:uiPriority w:val="9"/>
-    <w:rsid w:val="00A051DC"/>
+    <w:rsid w:val="00EA788A"/>
     <w:rPr>
       <w:rFonts w:asciiTheme="majorHAnsi" w:eastAsiaTheme="majorEastAsia" w:hAnsiTheme="majorHAnsi" w:cstheme="majorBidi"/>
       <w:color w:val="2F5496" w:themeColor="accent1" w:themeShade="BF"/>
       <w:sz w:val="32"/>
       <w:szCs w:val="32"/>
-      <w:lang w:val="nl-NL"/>
+      <w:lang w:val="en-US"/>
     </w:rPr>
   </w:style>
   <w:style w:type="paragraph" w:styleId="Kopvaninhoudsopgave">
@@ -7902,7 +9423,594 @@
       <w:spacing w:after="0"/>
     </w:pPr>
   </w:style>
+  <w:style w:type="paragraph" w:styleId="Inhopg2">
+    <w:name w:val="toc 2"/>
+    <w:basedOn w:val="Standaard"/>
+    <w:next w:val="Standaard"/>
+    <w:autoRedefine/>
+    <w:uiPriority w:val="39"/>
+    <w:unhideWhenUsed/>
+    <w:rsid w:val="00B27AE2"/>
+    <w:pPr>
+      <w:spacing w:after="100"/>
+      <w:ind w:left="220"/>
+    </w:pPr>
+  </w:style>
 </w:styles>
+</file>
+
+<file path=word/glossary/document.xml><?xml version="1.0" encoding="utf-8"?>
+<w:glossaryDocument xmlns:wpc="http://schemas.microsoft.com/office/word/2010/wordprocessingCanvas" xmlns:cx="http://schemas.microsoft.com/office/drawing/2014/chartex" xmlns:cx1="http://schemas.microsoft.com/office/drawing/2015/9/8/chartex" xmlns:cx2="http://schemas.microsoft.com/office/drawing/2015/10/21/chartex" xmlns:cx3="http://schemas.microsoft.com/office/drawing/2016/5/9/chartex" xmlns:cx4="http://schemas.microsoft.com/office/drawing/2016/5/10/chartex" xmlns:cx5="http://schemas.microsoft.com/office/drawing/2016/5/11/chartex" xmlns:cx6="http://schemas.microsoft.com/office/drawing/2016/5/12/chartex" xmlns:cx7="http://schemas.microsoft.com/office/drawing/2016/5/13/chartex" xmlns:cx8="http://schemas.microsoft.com/office/drawing/2016/5/14/chartex" xmlns:mc="http://schemas.openxmlformats.org/markup-compatibility/2006" xmlns:aink="http://schemas.microsoft.com/office/drawing/2016/ink" xmlns:am3d="http://schemas.microsoft.com/office/drawing/2017/model3d" xmlns:o="urn:schemas-microsoft-com:office:office" xmlns:r="http://schemas.openxmlformats.org/officeDocument/2006/relationships" xmlns:m="http://schemas.openxmlformats.org/officeDocument/2006/math" xmlns:v="urn:schemas-microsoft-com:vml" xmlns:wp14="http://schemas.microsoft.com/office/word/2010/wordprocessingDrawing" xmlns:wp="http://schemas.openxmlformats.org/drawingml/2006/wordprocessingDrawing" xmlns:w10="urn:schemas-microsoft-com:office:word" xmlns:w="http://schemas.openxmlformats.org/wordprocessingml/2006/main" xmlns:w14="http://schemas.microsoft.com/office/word/2010/wordml" xmlns:w15="http://schemas.microsoft.com/office/word/2012/wordml" xmlns:w16cex="http://schemas.microsoft.com/office/word/2018/wordml/cex" xmlns:w16cid="http://schemas.microsoft.com/office/word/2016/wordml/cid" xmlns:w16="http://schemas.microsoft.com/office/word/2018/wordml" xmlns:w16sdtdh="http://schemas.microsoft.com/office/word/2020/wordml/sdtdatahash" xmlns:w16se="http://schemas.microsoft.com/office/word/2015/wordml/symex" xmlns:wpg="http://schemas.microsoft.com/office/word/2010/wordprocessingGroup" xmlns:wpi="http://schemas.microsoft.com/office/word/2010/wordprocessingInk" xmlns:wne="http://schemas.microsoft.com/office/word/2006/wordml" xmlns:wps="http://schemas.microsoft.com/office/word/2010/wordprocessingShape" mc:Ignorable="w14 w15 w16se w16cid w16 w16cex w16sdtdh wp14">
+  <w:docParts>
+    <w:docPart>
+      <w:docPartPr>
+        <w:name w:val="DefaultPlaceholder_-1854013440"/>
+        <w:category>
+          <w:name w:val="Algemeen"/>
+          <w:gallery w:val="placeholder"/>
+        </w:category>
+        <w:types>
+          <w:type w:val="bbPlcHdr"/>
+        </w:types>
+        <w:behaviors>
+          <w:behavior w:val="content"/>
+        </w:behaviors>
+        <w:guid w:val="{0A562A4B-5167-4AAC-9321-F4B50EDC8DC0}"/>
+      </w:docPartPr>
+      <w:docPartBody>
+        <w:p>
+          <w:r>
+            <w:rPr>
+              <w:rStyle w:val="Tekstvantijdelijkeaanduiding"/>
+            </w:rPr>
+            <w:t>Klik of tik om tekst in te voeren.</w:t>
+          </w:r>
+        </w:p>
+      </w:docPartBody>
+    </w:docPart>
+  </w:docParts>
+</w:glossaryDocument>
+</file>
+
+<file path=word/glossary/fontTable.xml><?xml version="1.0" encoding="utf-8"?>
+<w:fonts xmlns:mc="http://schemas.openxmlformats.org/markup-compatibility/2006" xmlns:r="http://schemas.openxmlformats.org/officeDocument/2006/relationships" xmlns:w="http://schemas.openxmlformats.org/wordprocessingml/2006/main" xmlns:w14="http://schemas.microsoft.com/office/word/2010/wordml" xmlns:w15="http://schemas.microsoft.com/office/word/2012/wordml" xmlns:w16cex="http://schemas.microsoft.com/office/word/2018/wordml/cex" xmlns:w16cid="http://schemas.microsoft.com/office/word/2016/wordml/cid" xmlns:w16="http://schemas.microsoft.com/office/word/2018/wordml" xmlns:w16sdtdh="http://schemas.microsoft.com/office/word/2020/wordml/sdtdatahash" xmlns:w16se="http://schemas.microsoft.com/office/word/2015/wordml/symex" mc:Ignorable="w14 w15 w16se w16cid w16 w16cex w16sdtdh">
+  <w:font w:name="Symbol">
+    <w:panose1 w:val="05050102010706020507"/>
+    <w:charset w:val="02"/>
+    <w:family w:val="roman"/>
+    <w:pitch w:val="variable"/>
+    <w:sig w:usb0="00000000" w:usb1="10000000" w:usb2="00000000" w:usb3="00000000" w:csb0="80000000" w:csb1="00000000"/>
+  </w:font>
+  <w:font w:name="Times New Roman">
+    <w:panose1 w:val="02020603050405020304"/>
+    <w:charset w:val="00"/>
+    <w:family w:val="roman"/>
+    <w:pitch w:val="variable"/>
+    <w:sig w:usb0="E0002EFF" w:usb1="C000785B" w:usb2="00000009" w:usb3="00000000" w:csb0="000001FF" w:csb1="00000000"/>
+  </w:font>
+  <w:font w:name="Courier New">
+    <w:panose1 w:val="02070309020205020404"/>
+    <w:charset w:val="00"/>
+    <w:family w:val="modern"/>
+    <w:pitch w:val="fixed"/>
+    <w:sig w:usb0="E0002EFF" w:usb1="C0007843" w:usb2="00000009" w:usb3="00000000" w:csb0="000001FF" w:csb1="00000000"/>
+  </w:font>
+  <w:font w:name="Wingdings">
+    <w:panose1 w:val="05000000000000000000"/>
+    <w:charset w:val="02"/>
+    <w:family w:val="auto"/>
+    <w:pitch w:val="variable"/>
+    <w:sig w:usb0="00000000" w:usb1="10000000" w:usb2="00000000" w:usb3="00000000" w:csb0="80000000" w:csb1="00000000"/>
+  </w:font>
+  <w:font w:name="Calibri">
+    <w:panose1 w:val="020F0502020204030204"/>
+    <w:charset w:val="00"/>
+    <w:family w:val="swiss"/>
+    <w:pitch w:val="variable"/>
+    <w:sig w:usb0="E4002EFF" w:usb1="C000247B" w:usb2="00000009" w:usb3="00000000" w:csb0="000001FF" w:csb1="00000000"/>
+  </w:font>
+  <w:font w:name="Calibri Light">
+    <w:panose1 w:val="020F0302020204030204"/>
+    <w:charset w:val="00"/>
+    <w:family w:val="swiss"/>
+    <w:pitch w:val="variable"/>
+    <w:sig w:usb0="E4002EFF" w:usb1="C000247B" w:usb2="00000009" w:usb3="00000000" w:csb0="000001FF" w:csb1="00000000"/>
+  </w:font>
+  <w:font w:name="Garamond">
+    <w:panose1 w:val="02020404030301010803"/>
+    <w:charset w:val="00"/>
+    <w:family w:val="roman"/>
+    <w:pitch w:val="variable"/>
+    <w:sig w:usb0="00000287" w:usb1="00000000" w:usb2="00000000" w:usb3="00000000" w:csb0="0000009F" w:csb1="00000000"/>
+  </w:font>
+</w:fonts>
+</file>
+
+<file path=word/glossary/settings.xml><?xml version="1.0" encoding="utf-8"?>
+<w:settings xmlns:mc="http://schemas.openxmlformats.org/markup-compatibility/2006" xmlns:o="urn:schemas-microsoft-com:office:office" xmlns:r="http://schemas.openxmlformats.org/officeDocument/2006/relationships" xmlns:m="http://schemas.openxmlformats.org/officeDocument/2006/math" xmlns:v="urn:schemas-microsoft-com:vml" xmlns:w10="urn:schemas-microsoft-com:office:word" xmlns:w="http://schemas.openxmlformats.org/wordprocessingml/2006/main" xmlns:w14="http://schemas.microsoft.com/office/word/2010/wordml" xmlns:w15="http://schemas.microsoft.com/office/word/2012/wordml" xmlns:w16cex="http://schemas.microsoft.com/office/word/2018/wordml/cex" xmlns:w16cid="http://schemas.microsoft.com/office/word/2016/wordml/cid" xmlns:w16="http://schemas.microsoft.com/office/word/2018/wordml" xmlns:w16sdtdh="http://schemas.microsoft.com/office/word/2020/wordml/sdtdatahash" xmlns:w16se="http://schemas.microsoft.com/office/word/2015/wordml/symex" xmlns:sl="http://schemas.openxmlformats.org/schemaLibrary/2006/main" mc:Ignorable="w14 w15 w16se w16cid w16 w16cex w16sdtdh">
+  <w:view w:val="normal"/>
+  <w:defaultTabStop w:val="708"/>
+  <w:hyphenationZone w:val="425"/>
+  <w:characterSpacingControl w:val="doNotCompress"/>
+  <w:compat>
+    <w:useFELayout/>
+    <w:compatSetting w:name="compatibilityMode" w:uri="http://schemas.microsoft.com/office/word" w:val="15"/>
+    <w:compatSetting w:name="overrideTableStyleFontSizeAndJustification" w:uri="http://schemas.microsoft.com/office/word" w:val="1"/>
+    <w:compatSetting w:name="enableOpenTypeFeatures" w:uri="http://schemas.microsoft.com/office/word" w:val="1"/>
+    <w:compatSetting w:name="doNotFlipMirrorIndents" w:uri="http://schemas.microsoft.com/office/word" w:val="1"/>
+    <w:compatSetting w:name="differentiateMultirowTableHeaders" w:uri="http://schemas.microsoft.com/office/word" w:val="1"/>
+    <w:compatSetting w:name="useWord2013TrackBottomHyphenation" w:uri="http://schemas.microsoft.com/office/word" w:val="0"/>
+  </w:compat>
+  <w:rsids>
+    <w:rsidRoot w:val="00FF0893"/>
+    <w:rsid w:val="005774E0"/>
+    <w:rsid w:val="00FF0893"/>
+  </w:rsids>
+  <m:mathPr>
+    <m:mathFont m:val="Cambria Math"/>
+    <m:brkBin m:val="before"/>
+    <m:brkBinSub m:val="--"/>
+    <m:smallFrac m:val="0"/>
+    <m:dispDef/>
+    <m:lMargin m:val="0"/>
+    <m:rMargin m:val="0"/>
+    <m:defJc m:val="centerGroup"/>
+    <m:wrapIndent m:val="1440"/>
+    <m:intLim m:val="subSup"/>
+    <m:naryLim m:val="undOvr"/>
+  </m:mathPr>
+  <w:themeFontLang w:val="nl-BE"/>
+  <w:clrSchemeMapping w:bg1="light1" w:t1="dark1" w:bg2="light2" w:t2="dark2" w:accent1="accent1" w:accent2="accent2" w:accent3="accent3" w:accent4="accent4" w:accent5="accent5" w:accent6="accent6" w:hyperlink="hyperlink" w:followedHyperlink="followedHyperlink"/>
+  <w:decimalSymbol w:val=","/>
+  <w:listSeparator w:val=";"/>
+  <w15:chartTrackingRefBased/>
+</w:settings>
+</file>
+
+<file path=word/glossary/styles.xml><?xml version="1.0" encoding="utf-8"?>
+<w:styles xmlns:mc="http://schemas.openxmlformats.org/markup-compatibility/2006" xmlns:r="http://schemas.openxmlformats.org/officeDocument/2006/relationships" xmlns:w="http://schemas.openxmlformats.org/wordprocessingml/2006/main" xmlns:w14="http://schemas.microsoft.com/office/word/2010/wordml" xmlns:w15="http://schemas.microsoft.com/office/word/2012/wordml" xmlns:w16cex="http://schemas.microsoft.com/office/word/2018/wordml/cex" xmlns:w16cid="http://schemas.microsoft.com/office/word/2016/wordml/cid" xmlns:w16="http://schemas.microsoft.com/office/word/2018/wordml" xmlns:w16sdtdh="http://schemas.microsoft.com/office/word/2020/wordml/sdtdatahash" xmlns:w16se="http://schemas.microsoft.com/office/word/2015/wordml/symex" mc:Ignorable="w14 w15 w16se w16cid w16 w16cex w16sdtdh">
+  <w:docDefaults>
+    <w:rPrDefault>
+      <w:rPr>
+        <w:rFonts w:asciiTheme="minorHAnsi" w:eastAsiaTheme="minorEastAsia" w:hAnsiTheme="minorHAnsi" w:cstheme="minorBidi"/>
+        <w:sz w:val="22"/>
+        <w:szCs w:val="22"/>
+        <w:lang w:val="nl-BE" w:eastAsia="nl-BE" w:bidi="ar-SA"/>
+      </w:rPr>
+    </w:rPrDefault>
+    <w:pPrDefault>
+      <w:pPr>
+        <w:spacing w:after="160" w:line="259" w:lineRule="auto"/>
+      </w:pPr>
+    </w:pPrDefault>
+  </w:docDefaults>
+  <w:latentStyles w:defLockedState="0" w:defUIPriority="99" w:defSemiHidden="0" w:defUnhideWhenUsed="0" w:defQFormat="0" w:count="376">
+    <w:lsdException w:name="Normal" w:uiPriority="0" w:qFormat="1"/>
+    <w:lsdException w:name="heading 1" w:uiPriority="9" w:qFormat="1"/>
+    <w:lsdException w:name="heading 2" w:semiHidden="1" w:uiPriority="9" w:unhideWhenUsed="1" w:qFormat="1"/>
+    <w:lsdException w:name="heading 3" w:semiHidden="1" w:uiPriority="9" w:unhideWhenUsed="1" w:qFormat="1"/>
+    <w:lsdException w:name="heading 4" w:semiHidden="1" w:uiPriority="9" w:unhideWhenUsed="1" w:qFormat="1"/>
+    <w:lsdException w:name="heading 5" w:semiHidden="1" w:uiPriority="9" w:unhideWhenUsed="1" w:qFormat="1"/>
+    <w:lsdException w:name="heading 6" w:semiHidden="1" w:uiPriority="9" w:unhideWhenUsed="1" w:qFormat="1"/>
+    <w:lsdException w:name="heading 7" w:semiHidden="1" w:uiPriority="9" w:unhideWhenUsed="1" w:qFormat="1"/>
+    <w:lsdException w:name="heading 8" w:semiHidden="1" w:uiPriority="9" w:unhideWhenUsed="1" w:qFormat="1"/>
+    <w:lsdException w:name="heading 9" w:semiHidden="1" w:uiPriority="9" w:unhideWhenUsed="1" w:qFormat="1"/>
+    <w:lsdException w:name="index 1" w:semiHidden="1" w:unhideWhenUsed="1"/>
+    <w:lsdException w:name="index 2" w:semiHidden="1" w:unhideWhenUsed="1"/>
+    <w:lsdException w:name="index 3" w:semiHidden="1" w:unhideWhenUsed="1"/>
+    <w:lsdException w:name="index 4" w:semiHidden="1" w:unhideWhenUsed="1"/>
+    <w:lsdException w:name="index 5" w:semiHidden="1" w:unhideWhenUsed="1"/>
+    <w:lsdException w:name="index 6" w:semiHidden="1" w:unhideWhenUsed="1"/>
+    <w:lsdException w:name="index 7" w:semiHidden="1" w:unhideWhenUsed="1"/>
+    <w:lsdException w:name="index 8" w:semiHidden="1" w:unhideWhenUsed="1"/>
+    <w:lsdException w:name="index 9" w:semiHidden="1" w:unhideWhenUsed="1"/>
+    <w:lsdException w:name="toc 1" w:semiHidden="1" w:uiPriority="39" w:unhideWhenUsed="1"/>
+    <w:lsdException w:name="toc 2" w:semiHidden="1" w:uiPriority="39" w:unhideWhenUsed="1"/>
+    <w:lsdException w:name="toc 3" w:semiHidden="1" w:uiPriority="39" w:unhideWhenUsed="1"/>
+    <w:lsdException w:name="toc 4" w:semiHidden="1" w:uiPriority="39" w:unhideWhenUsed="1"/>
+    <w:lsdException w:name="toc 5" w:semiHidden="1" w:uiPriority="39" w:unhideWhenUsed="1"/>
+    <w:lsdException w:name="toc 6" w:semiHidden="1" w:uiPriority="39" w:unhideWhenUsed="1"/>
+    <w:lsdException w:name="toc 7" w:semiHidden="1" w:uiPriority="39" w:unhideWhenUsed="1"/>
+    <w:lsdException w:name="toc 8" w:semiHidden="1" w:uiPriority="39" w:unhideWhenUsed="1"/>
+    <w:lsdException w:name="toc 9" w:semiHidden="1" w:uiPriority="39" w:unhideWhenUsed="1"/>
+    <w:lsdException w:name="Normal Indent" w:semiHidden="1" w:unhideWhenUsed="1"/>
+    <w:lsdException w:name="footnote text" w:semiHidden="1" w:unhideWhenUsed="1"/>
+    <w:lsdException w:name="annotation text" w:semiHidden="1" w:unhideWhenUsed="1"/>
+    <w:lsdException w:name="header" w:semiHidden="1" w:unhideWhenUsed="1"/>
+    <w:lsdException w:name="footer" w:semiHidden="1" w:unhideWhenUsed="1"/>
+    <w:lsdException w:name="index heading" w:semiHidden="1" w:unhideWhenUsed="1"/>
+    <w:lsdException w:name="caption" w:semiHidden="1" w:uiPriority="35" w:unhideWhenUsed="1" w:qFormat="1"/>
+    <w:lsdException w:name="table of figures" w:semiHidden="1" w:unhideWhenUsed="1"/>
+    <w:lsdException w:name="envelope address" w:semiHidden="1" w:unhideWhenUsed="1"/>
+    <w:lsdException w:name="envelope return" w:semiHidden="1" w:unhideWhenUsed="1"/>
+    <w:lsdException w:name="footnote reference" w:semiHidden="1" w:unhideWhenUsed="1"/>
+    <w:lsdException w:name="annotation reference" w:semiHidden="1" w:unhideWhenUsed="1"/>
+    <w:lsdException w:name="line number" w:semiHidden="1" w:unhideWhenUsed="1"/>
+    <w:lsdException w:name="page number" w:semiHidden="1" w:unhideWhenUsed="1"/>
+    <w:lsdException w:name="endnote reference" w:semiHidden="1" w:unhideWhenUsed="1"/>
+    <w:lsdException w:name="endnote text" w:semiHidden="1" w:unhideWhenUsed="1"/>
+    <w:lsdException w:name="table of authorities" w:semiHidden="1" w:unhideWhenUsed="1"/>
+    <w:lsdException w:name="macro" w:semiHidden="1" w:unhideWhenUsed="1"/>
+    <w:lsdException w:name="toa heading" w:semiHidden="1" w:unhideWhenUsed="1"/>
+    <w:lsdException w:name="List" w:semiHidden="1" w:unhideWhenUsed="1"/>
+    <w:lsdException w:name="List Bullet" w:semiHidden="1" w:unhideWhenUsed="1"/>
+    <w:lsdException w:name="List Number" w:semiHidden="1" w:unhideWhenUsed="1"/>
+    <w:lsdException w:name="List 2" w:semiHidden="1" w:unhideWhenUsed="1"/>
+    <w:lsdException w:name="List 3" w:semiHidden="1" w:unhideWhenUsed="1"/>
+    <w:lsdException w:name="List 4" w:semiHidden="1" w:unhideWhenUsed="1"/>
+    <w:lsdException w:name="List 5" w:semiHidden="1" w:unhideWhenUsed="1"/>
+    <w:lsdException w:name="List Bullet 2" w:semiHidden="1" w:unhideWhenUsed="1"/>
+    <w:lsdException w:name="List Bullet 3" w:semiHidden="1" w:unhideWhenUsed="1"/>
+    <w:lsdException w:name="List Bullet 4" w:semiHidden="1" w:unhideWhenUsed="1"/>
+    <w:lsdException w:name="List Bullet 5" w:semiHidden="1" w:unhideWhenUsed="1"/>
+    <w:lsdException w:name="List Number 2" w:semiHidden="1" w:unhideWhenUsed="1"/>
+    <w:lsdException w:name="List Number 3" w:semiHidden="1" w:unhideWhenUsed="1"/>
+    <w:lsdException w:name="List Number 4" w:semiHidden="1" w:unhideWhenUsed="1"/>
+    <w:lsdException w:name="List Number 5" w:semiHidden="1" w:unhideWhenUsed="1"/>
+    <w:lsdException w:name="Title" w:uiPriority="10" w:qFormat="1"/>
+    <w:lsdException w:name="Closing" w:semiHidden="1" w:unhideWhenUsed="1"/>
+    <w:lsdException w:name="Signature" w:semiHidden="1" w:unhideWhenUsed="1"/>
+    <w:lsdException w:name="Default Paragraph Font" w:semiHidden="1" w:uiPriority="1" w:unhideWhenUsed="1"/>
+    <w:lsdException w:name="Body Text" w:semiHidden="1" w:unhideWhenUsed="1"/>
+    <w:lsdException w:name="Body Text Indent" w:semiHidden="1" w:unhideWhenUsed="1"/>
+    <w:lsdException w:name="List Continue" w:semiHidden="1" w:unhideWhenUsed="1"/>
+    <w:lsdException w:name="List Continue 2" w:semiHidden="1" w:unhideWhenUsed="1"/>
+    <w:lsdException w:name="List Continue 3" w:semiHidden="1" w:unhideWhenUsed="1"/>
+    <w:lsdException w:name="List Continue 4" w:semiHidden="1" w:unhideWhenUsed="1"/>
+    <w:lsdException w:name="List Continue 5" w:semiHidden="1" w:unhideWhenUsed="1"/>
+    <w:lsdException w:name="Message Header" w:semiHidden="1" w:unhideWhenUsed="1"/>
+    <w:lsdException w:name="Subtitle" w:uiPriority="11" w:qFormat="1"/>
+    <w:lsdException w:name="Salutation" w:semiHidden="1" w:unhideWhenUsed="1"/>
+    <w:lsdException w:name="Date" w:semiHidden="1" w:unhideWhenUsed="1"/>
+    <w:lsdException w:name="Body Text First Indent" w:semiHidden="1" w:unhideWhenUsed="1"/>
+    <w:lsdException w:name="Body Text First Indent 2" w:semiHidden="1" w:unhideWhenUsed="1"/>
+    <w:lsdException w:name="Note Heading" w:semiHidden="1" w:unhideWhenUsed="1"/>
+    <w:lsdException w:name="Body Text 2" w:semiHidden="1" w:unhideWhenUsed="1"/>
+    <w:lsdException w:name="Body Text 3" w:semiHidden="1" w:unhideWhenUsed="1"/>
+    <w:lsdException w:name="Body Text Indent 2" w:semiHidden="1" w:unhideWhenUsed="1"/>
+    <w:lsdException w:name="Body Text Indent 3" w:semiHidden="1" w:unhideWhenUsed="1"/>
+    <w:lsdException w:name="Block Text" w:semiHidden="1" w:unhideWhenUsed="1"/>
+    <w:lsdException w:name="Hyperlink" w:semiHidden="1" w:unhideWhenUsed="1"/>
+    <w:lsdException w:name="FollowedHyperlink" w:semiHidden="1" w:unhideWhenUsed="1"/>
+    <w:lsdException w:name="Strong" w:uiPriority="22" w:qFormat="1"/>
+    <w:lsdException w:name="Emphasis" w:uiPriority="20" w:qFormat="1"/>
+    <w:lsdException w:name="Document Map" w:semiHidden="1" w:unhideWhenUsed="1"/>
+    <w:lsdException w:name="Plain Text" w:semiHidden="1" w:unhideWhenUsed="1"/>
+    <w:lsdException w:name="E-mail Signature" w:semiHidden="1" w:unhideWhenUsed="1"/>
+    <w:lsdException w:name="HTML Top of Form" w:semiHidden="1" w:unhideWhenUsed="1"/>
+    <w:lsdException w:name="HTML Bottom of Form" w:semiHidden="1" w:unhideWhenUsed="1"/>
+    <w:lsdException w:name="Normal (Web)" w:semiHidden="1" w:unhideWhenUsed="1"/>
+    <w:lsdException w:name="HTML Acronym" w:semiHidden="1" w:unhideWhenUsed="1"/>
+    <w:lsdException w:name="HTML Address" w:semiHidden="1" w:unhideWhenUsed="1"/>
+    <w:lsdException w:name="HTML Cite" w:semiHidden="1" w:unhideWhenUsed="1"/>
+    <w:lsdException w:name="HTML Code" w:semiHidden="1" w:unhideWhenUsed="1"/>
+    <w:lsdException w:name="HTML Definition" w:semiHidden="1" w:unhideWhenUsed="1"/>
+    <w:lsdException w:name="HTML Keyboard" w:semiHidden="1" w:unhideWhenUsed="1"/>
+    <w:lsdException w:name="HTML Preformatted" w:semiHidden="1" w:unhideWhenUsed="1"/>
+    <w:lsdException w:name="HTML Sample" w:semiHidden="1" w:unhideWhenUsed="1"/>
+    <w:lsdException w:name="HTML Typewriter" w:semiHidden="1" w:unhideWhenUsed="1"/>
+    <w:lsdException w:name="HTML Variable" w:semiHidden="1" w:unhideWhenUsed="1"/>
+    <w:lsdException w:name="Normal Table" w:semiHidden="1" w:unhideWhenUsed="1"/>
+    <w:lsdException w:name="annotation subject" w:semiHidden="1" w:unhideWhenUsed="1"/>
+    <w:lsdException w:name="No List" w:semiHidden="1" w:unhideWhenUsed="1"/>
+    <w:lsdException w:name="Outline List 1" w:semiHidden="1" w:unhideWhenUsed="1"/>
+    <w:lsdException w:name="Outline List 2" w:semiHidden="1" w:unhideWhenUsed="1"/>
+    <w:lsdException w:name="Outline List 3" w:semiHidden="1" w:unhideWhenUsed="1"/>
+    <w:lsdException w:name="Table Simple 1" w:semiHidden="1" w:unhideWhenUsed="1"/>
+    <w:lsdException w:name="Table Simple 2" w:semiHidden="1" w:unhideWhenUsed="1"/>
+    <w:lsdException w:name="Table Simple 3" w:semiHidden="1" w:unhideWhenUsed="1"/>
+    <w:lsdException w:name="Table Classic 1" w:semiHidden="1" w:unhideWhenUsed="1"/>
+    <w:lsdException w:name="Table Classic 2" w:semiHidden="1" w:unhideWhenUsed="1"/>
+    <w:lsdException w:name="Table Classic 3" w:semiHidden="1" w:unhideWhenUsed="1"/>
+    <w:lsdException w:name="Table Classic 4" w:semiHidden="1" w:unhideWhenUsed="1"/>
+    <w:lsdException w:name="Table Colorful 1" w:semiHidden="1" w:unhideWhenUsed="1"/>
+    <w:lsdException w:name="Table Colorful 2" w:semiHidden="1" w:unhideWhenUsed="1"/>
+    <w:lsdException w:name="Table Colorful 3" w:semiHidden="1" w:unhideWhenUsed="1"/>
+    <w:lsdException w:name="Table Columns 1" w:semiHidden="1" w:unhideWhenUsed="1"/>
+    <w:lsdException w:name="Table Columns 2" w:semiHidden="1" w:unhideWhenUsed="1"/>
+    <w:lsdException w:name="Table Columns 3" w:semiHidden="1" w:unhideWhenUsed="1"/>
+    <w:lsdException w:name="Table Columns 4" w:semiHidden="1" w:unhideWhenUsed="1"/>
+    <w:lsdException w:name="Table Columns 5" w:semiHidden="1" w:unhideWhenUsed="1"/>
+    <w:lsdException w:name="Table Grid 1" w:semiHidden="1" w:unhideWhenUsed="1"/>
+    <w:lsdException w:name="Table Grid 2" w:semiHidden="1" w:unhideWhenUsed="1"/>
+    <w:lsdException w:name="Table Grid 3" w:semiHidden="1" w:unhideWhenUsed="1"/>
+    <w:lsdException w:name="Table Grid 4" w:semiHidden="1" w:unhideWhenUsed="1"/>
+    <w:lsdException w:name="Table Grid 5" w:semiHidden="1" w:unhideWhenUsed="1"/>
+    <w:lsdException w:name="Table Grid 6" w:semiHidden="1" w:unhideWhenUsed="1"/>
+    <w:lsdException w:name="Table Grid 7" w:semiHidden="1" w:unhideWhenUsed="1"/>
+    <w:lsdException w:name="Table Grid 8" w:semiHidden="1" w:unhideWhenUsed="1"/>
+    <w:lsdException w:name="Table List 1" w:semiHidden="1" w:unhideWhenUsed="1"/>
+    <w:lsdException w:name="Table List 2" w:semiHidden="1" w:unhideWhenUsed="1"/>
+    <w:lsdException w:name="Table List 3" w:semiHidden="1" w:unhideWhenUsed="1"/>
+    <w:lsdException w:name="Table List 4" w:semiHidden="1" w:unhideWhenUsed="1"/>
+    <w:lsdException w:name="Table List 5" w:semiHidden="1" w:unhideWhenUsed="1"/>
+    <w:lsdException w:name="Table List 6" w:semiHidden="1" w:unhideWhenUsed="1"/>
+    <w:lsdException w:name="Table List 7" w:semiHidden="1" w:unhideWhenUsed="1"/>
+    <w:lsdException w:name="Table List 8" w:semiHidden="1" w:unhideWhenUsed="1"/>
+    <w:lsdException w:name="Table 3D effects 1" w:semiHidden="1" w:unhideWhenUsed="1"/>
+    <w:lsdException w:name="Table 3D effects 2" w:semiHidden="1" w:unhideWhenUsed="1"/>
+    <w:lsdException w:name="Table 3D effects 3" w:semiHidden="1" w:unhideWhenUsed="1"/>
+    <w:lsdException w:name="Table Contemporary" w:semiHidden="1" w:unhideWhenUsed="1"/>
+    <w:lsdException w:name="Table Elegant" w:semiHidden="1" w:unhideWhenUsed="1"/>
+    <w:lsdException w:name="Table Professional" w:semiHidden="1" w:unhideWhenUsed="1"/>
+    <w:lsdException w:name="Table Subtle 1" w:semiHidden="1" w:unhideWhenUsed="1"/>
+    <w:lsdException w:name="Table Subtle 2" w:semiHidden="1" w:unhideWhenUsed="1"/>
+    <w:lsdException w:name="Table Web 1" w:semiHidden="1" w:unhideWhenUsed="1"/>
+    <w:lsdException w:name="Table Web 2" w:semiHidden="1" w:unhideWhenUsed="1"/>
+    <w:lsdException w:name="Table Web 3" w:semiHidden="1" w:unhideWhenUsed="1"/>
+    <w:lsdException w:name="Balloon Text" w:semiHidden="1" w:unhideWhenUsed="1"/>
+    <w:lsdException w:name="Table Grid" w:uiPriority="39"/>
+    <w:lsdException w:name="Table Theme" w:semiHidden="1" w:unhideWhenUsed="1"/>
+    <w:lsdException w:name="Placeholder Text" w:semiHidden="1"/>
+    <w:lsdException w:name="No Spacing" w:uiPriority="1" w:qFormat="1"/>
+    <w:lsdException w:name="Light Shading" w:uiPriority="60"/>
+    <w:lsdException w:name="Light List" w:uiPriority="61"/>
+    <w:lsdException w:name="Light Grid" w:uiPriority="62"/>
+    <w:lsdException w:name="Medium Shading 1" w:uiPriority="63"/>
+    <w:lsdException w:name="Medium Shading 2" w:uiPriority="64"/>
+    <w:lsdException w:name="Medium List 1" w:uiPriority="65"/>
+    <w:lsdException w:name="Medium List 2" w:uiPriority="66"/>
+    <w:lsdException w:name="Medium Grid 1" w:uiPriority="67"/>
+    <w:lsdException w:name="Medium Grid 2" w:uiPriority="68"/>
+    <w:lsdException w:name="Medium Grid 3" w:uiPriority="69"/>
+    <w:lsdException w:name="Dark List" w:uiPriority="70"/>
+    <w:lsdException w:name="Colorful Shading" w:uiPriority="71"/>
+    <w:lsdException w:name="Colorful List" w:uiPriority="72"/>
+    <w:lsdException w:name="Colorful Grid" w:uiPriority="73"/>
+    <w:lsdException w:name="Light Shading Accent 1" w:uiPriority="60"/>
+    <w:lsdException w:name="Light List Accent 1" w:uiPriority="61"/>
+    <w:lsdException w:name="Light Grid Accent 1" w:uiPriority="62"/>
+    <w:lsdException w:name="Medium Shading 1 Accent 1" w:uiPriority="63"/>
+    <w:lsdException w:name="Medium Shading 2 Accent 1" w:uiPriority="64"/>
+    <w:lsdException w:name="Medium List 1 Accent 1" w:uiPriority="65"/>
+    <w:lsdException w:name="Revision" w:semiHidden="1"/>
+    <w:lsdException w:name="List Paragraph" w:uiPriority="34" w:qFormat="1"/>
+    <w:lsdException w:name="Quote" w:uiPriority="29" w:qFormat="1"/>
+    <w:lsdException w:name="Intense Quote" w:uiPriority="30" w:qFormat="1"/>
+    <w:lsdException w:name="Medium List 2 Accent 1" w:uiPriority="66"/>
+    <w:lsdException w:name="Medium Grid 1 Accent 1" w:uiPriority="67"/>
+    <w:lsdException w:name="Medium Grid 2 Accent 1" w:uiPriority="68"/>
+    <w:lsdException w:name="Medium Grid 3 Accent 1" w:uiPriority="69"/>
+    <w:lsdException w:name="Dark List Accent 1" w:uiPriority="70"/>
+    <w:lsdException w:name="Colorful Shading Accent 1" w:uiPriority="71"/>
+    <w:lsdException w:name="Colorful List Accent 1" w:uiPriority="72"/>
+    <w:lsdException w:name="Colorful Grid Accent 1" w:uiPriority="73"/>
+    <w:lsdException w:name="Light Shading Accent 2" w:uiPriority="60"/>
+    <w:lsdException w:name="Light List Accent 2" w:uiPriority="61"/>
+    <w:lsdException w:name="Light Grid Accent 2" w:uiPriority="62"/>
+    <w:lsdException w:name="Medium Shading 1 Accent 2" w:uiPriority="63"/>
+    <w:lsdException w:name="Medium Shading 2 Accent 2" w:uiPriority="64"/>
+    <w:lsdException w:name="Medium List 1 Accent 2" w:uiPriority="65"/>
+    <w:lsdException w:name="Medium List 2 Accent 2" w:uiPriority="66"/>
+    <w:lsdException w:name="Medium Grid 1 Accent 2" w:uiPriority="67"/>
+    <w:lsdException w:name="Medium Grid 2 Accent 2" w:uiPriority="68"/>
+    <w:lsdException w:name="Medium Grid 3 Accent 2" w:uiPriority="69"/>
+    <w:lsdException w:name="Dark List Accent 2" w:uiPriority="70"/>
+    <w:lsdException w:name="Colorful Shading Accent 2" w:uiPriority="71"/>
+    <w:lsdException w:name="Colorful List Accent 2" w:uiPriority="72"/>
+    <w:lsdException w:name="Colorful Grid Accent 2" w:uiPriority="73"/>
+    <w:lsdException w:name="Light Shading Accent 3" w:uiPriority="60"/>
+    <w:lsdException w:name="Light List Accent 3" w:uiPriority="61"/>
+    <w:lsdException w:name="Light Grid Accent 3" w:uiPriority="62"/>
+    <w:lsdException w:name="Medium Shading 1 Accent 3" w:uiPriority="63"/>
+    <w:lsdException w:name="Medium Shading 2 Accent 3" w:uiPriority="64"/>
+    <w:lsdException w:name="Medium List 1 Accent 3" w:uiPriority="65"/>
+    <w:lsdException w:name="Medium List 2 Accent 3" w:uiPriority="66"/>
+    <w:lsdException w:name="Medium Grid 1 Accent 3" w:uiPriority="67"/>
+    <w:lsdException w:name="Medium Grid 2 Accent 3" w:uiPriority="68"/>
+    <w:lsdException w:name="Medium Grid 3 Accent 3" w:uiPriority="69"/>
+    <w:lsdException w:name="Dark List Accent 3" w:uiPriority="70"/>
+    <w:lsdException w:name="Colorful Shading Accent 3" w:uiPriority="71"/>
+    <w:lsdException w:name="Colorful List Accent 3" w:uiPriority="72"/>
+    <w:lsdException w:name="Colorful Grid Accent 3" w:uiPriority="73"/>
+    <w:lsdException w:name="Light Shading Accent 4" w:uiPriority="60"/>
+    <w:lsdException w:name="Light List Accent 4" w:uiPriority="61"/>
+    <w:lsdException w:name="Light Grid Accent 4" w:uiPriority="62"/>
+    <w:lsdException w:name="Medium Shading 1 Accent 4" w:uiPriority="63"/>
+    <w:lsdException w:name="Medium Shading 2 Accent 4" w:uiPriority="64"/>
+    <w:lsdException w:name="Medium List 1 Accent 4" w:uiPriority="65"/>
+    <w:lsdException w:name="Medium List 2 Accent 4" w:uiPriority="66"/>
+    <w:lsdException w:name="Medium Grid 1 Accent 4" w:uiPriority="67"/>
+    <w:lsdException w:name="Medium Grid 2 Accent 4" w:uiPriority="68"/>
+    <w:lsdException w:name="Medium Grid 3 Accent 4" w:uiPriority="69"/>
+    <w:lsdException w:name="Dark List Accent 4" w:uiPriority="70"/>
+    <w:lsdException w:name="Colorful Shading Accent 4" w:uiPriority="71"/>
+    <w:lsdException w:name="Colorful List Accent 4" w:uiPriority="72"/>
+    <w:lsdException w:name="Colorful Grid Accent 4" w:uiPriority="73"/>
+    <w:lsdException w:name="Light Shading Accent 5" w:uiPriority="60"/>
+    <w:lsdException w:name="Light List Accent 5" w:uiPriority="61"/>
+    <w:lsdException w:name="Light Grid Accent 5" w:uiPriority="62"/>
+    <w:lsdException w:name="Medium Shading 1 Accent 5" w:uiPriority="63"/>
+    <w:lsdException w:name="Medium Shading 2 Accent 5" w:uiPriority="64"/>
+    <w:lsdException w:name="Medium List 1 Accent 5" w:uiPriority="65"/>
+    <w:lsdException w:name="Medium List 2 Accent 5" w:uiPriority="66"/>
+    <w:lsdException w:name="Medium Grid 1 Accent 5" w:uiPriority="67"/>
+    <w:lsdException w:name="Medium Grid 2 Accent 5" w:uiPriority="68"/>
+    <w:lsdException w:name="Medium Grid 3 Accent 5" w:uiPriority="69"/>
+    <w:lsdException w:name="Dark List Accent 5" w:uiPriority="70"/>
+    <w:lsdException w:name="Colorful Shading Accent 5" w:uiPriority="71"/>
+    <w:lsdException w:name="Colorful List Accent 5" w:uiPriority="72"/>
+    <w:lsdException w:name="Colorful Grid Accent 5" w:uiPriority="73"/>
+    <w:lsdException w:name="Light Shading Accent 6" w:uiPriority="60"/>
+    <w:lsdException w:name="Light List Accent 6" w:uiPriority="61"/>
+    <w:lsdException w:name="Light Grid Accent 6" w:uiPriority="62"/>
+    <w:lsdException w:name="Medium Shading 1 Accent 6" w:uiPriority="63"/>
+    <w:lsdException w:name="Medium Shading 2 Accent 6" w:uiPriority="64"/>
+    <w:lsdException w:name="Medium List 1 Accent 6" w:uiPriority="65"/>
+    <w:lsdException w:name="Medium List 2 Accent 6" w:uiPriority="66"/>
+    <w:lsdException w:name="Medium Grid 1 Accent 6" w:uiPriority="67"/>
+    <w:lsdException w:name="Medium Grid 2 Accent 6" w:uiPriority="68"/>
+    <w:lsdException w:name="Medium Grid 3 Accent 6" w:uiPriority="69"/>
+    <w:lsdException w:name="Dark List Accent 6" w:uiPriority="70"/>
+    <w:lsdException w:name="Colorful Shading Accent 6" w:uiPriority="71"/>
+    <w:lsdException w:name="Colorful List Accent 6" w:uiPriority="72"/>
+    <w:lsdException w:name="Colorful Grid Accent 6" w:uiPriority="73"/>
+    <w:lsdException w:name="Subtle Emphasis" w:uiPriority="19" w:qFormat="1"/>
+    <w:lsdException w:name="Intense Emphasis" w:uiPriority="21" w:qFormat="1"/>
+    <w:lsdException w:name="Subtle Reference" w:uiPriority="31" w:qFormat="1"/>
+    <w:lsdException w:name="Intense Reference" w:uiPriority="32" w:qFormat="1"/>
+    <w:lsdException w:name="Book Title" w:uiPriority="33" w:qFormat="1"/>
+    <w:lsdException w:name="Bibliography" w:semiHidden="1" w:uiPriority="37" w:unhideWhenUsed="1"/>
+    <w:lsdException w:name="TOC Heading" w:semiHidden="1" w:uiPriority="39" w:unhideWhenUsed="1" w:qFormat="1"/>
+    <w:lsdException w:name="Plain Table 1" w:uiPriority="41"/>
+    <w:lsdException w:name="Plain Table 2" w:uiPriority="42"/>
+    <w:lsdException w:name="Plain Table 3" w:uiPriority="43"/>
+    <w:lsdException w:name="Plain Table 4" w:uiPriority="44"/>
+    <w:lsdException w:name="Plain Table 5" w:uiPriority="45"/>
+    <w:lsdException w:name="Grid Table Light" w:uiPriority="40"/>
+    <w:lsdException w:name="Grid Table 1 Light" w:uiPriority="46"/>
+    <w:lsdException w:name="Grid Table 2" w:uiPriority="47"/>
+    <w:lsdException w:name="Grid Table 3" w:uiPriority="48"/>
+    <w:lsdException w:name="Grid Table 4" w:uiPriority="49"/>
+    <w:lsdException w:name="Grid Table 5 Dark" w:uiPriority="50"/>
+    <w:lsdException w:name="Grid Table 6 Colorful" w:uiPriority="51"/>
+    <w:lsdException w:name="Grid Table 7 Colorful" w:uiPriority="52"/>
+    <w:lsdException w:name="Grid Table 1 Light Accent 1" w:uiPriority="46"/>
+    <w:lsdException w:name="Grid Table 2 Accent 1" w:uiPriority="47"/>
+    <w:lsdException w:name="Grid Table 3 Accent 1" w:uiPriority="48"/>
+    <w:lsdException w:name="Grid Table 4 Accent 1" w:uiPriority="49"/>
+    <w:lsdException w:name="Grid Table 5 Dark Accent 1" w:uiPriority="50"/>
+    <w:lsdException w:name="Grid Table 6 Colorful Accent 1" w:uiPriority="51"/>
+    <w:lsdException w:name="Grid Table 7 Colorful Accent 1" w:uiPriority="52"/>
+    <w:lsdException w:name="Grid Table 1 Light Accent 2" w:uiPriority="46"/>
+    <w:lsdException w:name="Grid Table 2 Accent 2" w:uiPriority="47"/>
+    <w:lsdException w:name="Grid Table 3 Accent 2" w:uiPriority="48"/>
+    <w:lsdException w:name="Grid Table 4 Accent 2" w:uiPriority="49"/>
+    <w:lsdException w:name="Grid Table 5 Dark Accent 2" w:uiPriority="50"/>
+    <w:lsdException w:name="Grid Table 6 Colorful Accent 2" w:uiPriority="51"/>
+    <w:lsdException w:name="Grid Table 7 Colorful Accent 2" w:uiPriority="52"/>
+    <w:lsdException w:name="Grid Table 1 Light Accent 3" w:uiPriority="46"/>
+    <w:lsdException w:name="Grid Table 2 Accent 3" w:uiPriority="47"/>
+    <w:lsdException w:name="Grid Table 3 Accent 3" w:uiPriority="48"/>
+    <w:lsdException w:name="Grid Table 4 Accent 3" w:uiPriority="49"/>
+    <w:lsdException w:name="Grid Table 5 Dark Accent 3" w:uiPriority="50"/>
+    <w:lsdException w:name="Grid Table 6 Colorful Accent 3" w:uiPriority="51"/>
+    <w:lsdException w:name="Grid Table 7 Colorful Accent 3" w:uiPriority="52"/>
+    <w:lsdException w:name="Grid Table 1 Light Accent 4" w:uiPriority="46"/>
+    <w:lsdException w:name="Grid Table 2 Accent 4" w:uiPriority="47"/>
+    <w:lsdException w:name="Grid Table 3 Accent 4" w:uiPriority="48"/>
+    <w:lsdException w:name="Grid Table 4 Accent 4" w:uiPriority="49"/>
+    <w:lsdException w:name="Grid Table 5 Dark Accent 4" w:uiPriority="50"/>
+    <w:lsdException w:name="Grid Table 6 Colorful Accent 4" w:uiPriority="51"/>
+    <w:lsdException w:name="Grid Table 7 Colorful Accent 4" w:uiPriority="52"/>
+    <w:lsdException w:name="Grid Table 1 Light Accent 5" w:uiPriority="46"/>
+    <w:lsdException w:name="Grid Table 2 Accent 5" w:uiPriority="47"/>
+    <w:lsdException w:name="Grid Table 3 Accent 5" w:uiPriority="48"/>
+    <w:lsdException w:name="Grid Table 4 Accent 5" w:uiPriority="49"/>
+    <w:lsdException w:name="Grid Table 5 Dark Accent 5" w:uiPriority="50"/>
+    <w:lsdException w:name="Grid Table 6 Colorful Accent 5" w:uiPriority="51"/>
+    <w:lsdException w:name="Grid Table 7 Colorful Accent 5" w:uiPriority="52"/>
+    <w:lsdException w:name="Grid Table 1 Light Accent 6" w:uiPriority="46"/>
+    <w:lsdException w:name="Grid Table 2 Accent 6" w:uiPriority="47"/>
+    <w:lsdException w:name="Grid Table 3 Accent 6" w:uiPriority="48"/>
+    <w:lsdException w:name="Grid Table 4 Accent 6" w:uiPriority="49"/>
+    <w:lsdException w:name="Grid Table 5 Dark Accent 6" w:uiPriority="50"/>
+    <w:lsdException w:name="Grid Table 6 Colorful Accent 6" w:uiPriority="51"/>
+    <w:lsdException w:name="Grid Table 7 Colorful Accent 6" w:uiPriority="52"/>
+    <w:lsdException w:name="List Table 1 Light" w:uiPriority="46"/>
+    <w:lsdException w:name="List Table 2" w:uiPriority="47"/>
+    <w:lsdException w:name="List Table 3" w:uiPriority="48"/>
+    <w:lsdException w:name="List Table 4" w:uiPriority="49"/>
+    <w:lsdException w:name="List Table 5 Dark" w:uiPriority="50"/>
+    <w:lsdException w:name="List Table 6 Colorful" w:uiPriority="51"/>
+    <w:lsdException w:name="List Table 7 Colorful" w:uiPriority="52"/>
+    <w:lsdException w:name="List Table 1 Light Accent 1" w:uiPriority="46"/>
+    <w:lsdException w:name="List Table 2 Accent 1" w:uiPriority="47"/>
+    <w:lsdException w:name="List Table 3 Accent 1" w:uiPriority="48"/>
+    <w:lsdException w:name="List Table 4 Accent 1" w:uiPriority="49"/>
+    <w:lsdException w:name="List Table 5 Dark Accent 1" w:uiPriority="50"/>
+    <w:lsdException w:name="List Table 6 Colorful Accent 1" w:uiPriority="51"/>
+    <w:lsdException w:name="List Table 7 Colorful Accent 1" w:uiPriority="52"/>
+    <w:lsdException w:name="List Table 1 Light Accent 2" w:uiPriority="46"/>
+    <w:lsdException w:name="List Table 2 Accent 2" w:uiPriority="47"/>
+    <w:lsdException w:name="List Table 3 Accent 2" w:uiPriority="48"/>
+    <w:lsdException w:name="List Table 4 Accent 2" w:uiPriority="49"/>
+    <w:lsdException w:name="List Table 5 Dark Accent 2" w:uiPriority="50"/>
+    <w:lsdException w:name="List Table 6 Colorful Accent 2" w:uiPriority="51"/>
+    <w:lsdException w:name="List Table 7 Colorful Accent 2" w:uiPriority="52"/>
+    <w:lsdException w:name="List Table 1 Light Accent 3" w:uiPriority="46"/>
+    <w:lsdException w:name="List Table 2 Accent 3" w:uiPriority="47"/>
+    <w:lsdException w:name="List Table 3 Accent 3" w:uiPriority="48"/>
+    <w:lsdException w:name="List Table 4 Accent 3" w:uiPriority="49"/>
+    <w:lsdException w:name="List Table 5 Dark Accent 3" w:uiPriority="50"/>
+    <w:lsdException w:name="List Table 6 Colorful Accent 3" w:uiPriority="51"/>
+    <w:lsdException w:name="List Table 7 Colorful Accent 3" w:uiPriority="52"/>
+    <w:lsdException w:name="List Table 1 Light Accent 4" w:uiPriority="46"/>
+    <w:lsdException w:name="List Table 2 Accent 4" w:uiPriority="47"/>
+    <w:lsdException w:name="List Table 3 Accent 4" w:uiPriority="48"/>
+    <w:lsdException w:name="List Table 4 Accent 4" w:uiPriority="49"/>
+    <w:lsdException w:name="List Table 5 Dark Accent 4" w:uiPriority="50"/>
+    <w:lsdException w:name="List Table 6 Colorful Accent 4" w:uiPriority="51"/>
+    <w:lsdException w:name="List Table 7 Colorful Accent 4" w:uiPriority="52"/>
+    <w:lsdException w:name="List Table 1 Light Accent 5" w:uiPriority="46"/>
+    <w:lsdException w:name="List Table 2 Accent 5" w:uiPriority="47"/>
+    <w:lsdException w:name="List Table 3 Accent 5" w:uiPriority="48"/>
+    <w:lsdException w:name="List Table 4 Accent 5" w:uiPriority="49"/>
+    <w:lsdException w:name="List Table 5 Dark Accent 5" w:uiPriority="50"/>
+    <w:lsdException w:name="List Table 6 Colorful Accent 5" w:uiPriority="51"/>
+    <w:lsdException w:name="List Table 7 Colorful Accent 5" w:uiPriority="52"/>
+    <w:lsdException w:name="List Table 1 Light Accent 6" w:uiPriority="46"/>
+    <w:lsdException w:name="List Table 2 Accent 6" w:uiPriority="47"/>
+    <w:lsdException w:name="List Table 3 Accent 6" w:uiPriority="48"/>
+    <w:lsdException w:name="List Table 4 Accent 6" w:uiPriority="49"/>
+    <w:lsdException w:name="List Table 5 Dark Accent 6" w:uiPriority="50"/>
+    <w:lsdException w:name="List Table 6 Colorful Accent 6" w:uiPriority="51"/>
+    <w:lsdException w:name="List Table 7 Colorful Accent 6" w:uiPriority="52"/>
+    <w:lsdException w:name="Mention" w:semiHidden="1" w:unhideWhenUsed="1"/>
+    <w:lsdException w:name="Smart Hyperlink" w:semiHidden="1" w:unhideWhenUsed="1"/>
+    <w:lsdException w:name="Hashtag" w:semiHidden="1" w:unhideWhenUsed="1"/>
+    <w:lsdException w:name="Unresolved Mention" w:semiHidden="1" w:unhideWhenUsed="1"/>
+    <w:lsdException w:name="Smart Link" w:semiHidden="1" w:unhideWhenUsed="1"/>
+  </w:latentStyles>
+  <w:style w:type="paragraph" w:default="1" w:styleId="Standaard">
+    <w:name w:val="Normal"/>
+    <w:qFormat/>
+  </w:style>
+  <w:style w:type="character" w:default="1" w:styleId="Standaardalinea-lettertype">
+    <w:name w:val="Default Paragraph Font"/>
+    <w:uiPriority w:val="1"/>
+    <w:semiHidden/>
+    <w:unhideWhenUsed/>
+  </w:style>
+  <w:style w:type="table" w:default="1" w:styleId="Standaardtabel">
+    <w:name w:val="Normal Table"/>
+    <w:uiPriority w:val="99"/>
+    <w:semiHidden/>
+    <w:unhideWhenUsed/>
+    <w:tblPr>
+      <w:tblInd w:w="0" w:type="dxa"/>
+      <w:tblCellMar>
+        <w:top w:w="0" w:type="dxa"/>
+        <w:left w:w="108" w:type="dxa"/>
+        <w:bottom w:w="0" w:type="dxa"/>
+        <w:right w:w="108" w:type="dxa"/>
+      </w:tblCellMar>
+    </w:tblPr>
+  </w:style>
+  <w:style w:type="numbering" w:default="1" w:styleId="Geenlijst">
+    <w:name w:val="No List"/>
+    <w:uiPriority w:val="99"/>
+    <w:semiHidden/>
+    <w:unhideWhenUsed/>
+  </w:style>
+  <w:style w:type="character" w:styleId="Tekstvantijdelijkeaanduiding">
+    <w:name w:val="Placeholder Text"/>
+    <w:basedOn w:val="Standaardalinea-lettertype"/>
+    <w:uiPriority w:val="99"/>
+    <w:semiHidden/>
+    <w:rsid w:val="00FF0893"/>
+    <w:rPr>
+      <w:color w:val="808080"/>
+    </w:rPr>
+  </w:style>
+</w:styles>
+</file>
+
+<file path=word/glossary/webSettings.xml><?xml version="1.0" encoding="utf-8"?>
+<w:webSettings xmlns:mc="http://schemas.openxmlformats.org/markup-compatibility/2006" xmlns:r="http://schemas.openxmlformats.org/officeDocument/2006/relationships" xmlns:w="http://schemas.openxmlformats.org/wordprocessingml/2006/main" xmlns:w14="http://schemas.microsoft.com/office/word/2010/wordml" xmlns:w15="http://schemas.microsoft.com/office/word/2012/wordml" xmlns:w16cex="http://schemas.microsoft.com/office/word/2018/wordml/cex" xmlns:w16cid="http://schemas.microsoft.com/office/word/2016/wordml/cid" xmlns:w16="http://schemas.microsoft.com/office/word/2018/wordml" xmlns:w16sdtdh="http://schemas.microsoft.com/office/word/2020/wordml/sdtdatahash" xmlns:w16se="http://schemas.microsoft.com/office/word/2015/wordml/symex" mc:Ignorable="w14 w15 w16se w16cid w16 w16cex w16sdtdh">
+  <w:optimizeForBrowser/>
+  <w:allowPNG/>
+</w:webSettings>
 </file>
 
 <file path=word/theme/theme1.xml><?xml version="1.0" encoding="utf-8"?>
@@ -8108,7 +10216,7 @@
 
 <file path=word/webextensions/taskpanes.xml><?xml version="1.0" encoding="utf-8"?>
 <wetp:taskpanes xmlns:wetp="http://schemas.microsoft.com/office/webextensions/taskpanes/2010/11">
-  <wetp:taskpane dockstate="right" visibility="0" width="350" row="3">
+  <wetp:taskpane dockstate="right" visibility="0" width="438" row="1">
     <wetp:webextensionref xmlns:r="http://schemas.openxmlformats.org/officeDocument/2006/relationships" r:id="rId1"/>
   </wetp:taskpane>
 </wetp:taskpanes>
@@ -8122,7 +10230,7 @@
   </we:alternateReferences>
   <we:properties>
     <we:property name="MENDELEY_CITATIONS" value="[]"/>
-    <we:property name="MENDELEY_CITATIONS_STYLE" value="&quot;https://www.zotero.org/styles/apa&quot;"/>
+    <we:property name="MENDELEY_CITATIONS_STYLE" value="{&quot;id&quot;:&quot;https://www.zotero.org/styles/apa&quot;,&quot;title&quot;:&quot;American Psychological Association 7th edition&quot;,&quot;format&quot;:&quot;author-date&quot;}"/>
   </we:properties>
   <we:bindings/>
   <we:snapshot xmlns:r="http://schemas.openxmlformats.org/officeDocument/2006/relationships"/>

--- a/Documentation/paper.docx
+++ b/Documentation/paper.docx
@@ -21,7 +21,7 @@
             <mc:AlternateContent>
               <mc:Choice Requires="wps">
                 <w:drawing>
-                  <wp:anchor distT="0" distB="0" distL="182880" distR="182880" simplePos="0" relativeHeight="251649536" behindDoc="0" locked="0" layoutInCell="1" allowOverlap="1" wp14:anchorId="71A5ACF6" wp14:editId="02CBF9F1">
+                  <wp:anchor distT="0" distB="0" distL="182880" distR="182880" simplePos="0" relativeHeight="251647488" behindDoc="0" locked="0" layoutInCell="1" allowOverlap="1" wp14:anchorId="71A5ACF6" wp14:editId="4F3A18EC">
                     <wp:simplePos x="0" y="0"/>
                     <mc:AlternateContent>
                       <mc:Choice Requires="wp14">
@@ -31,7 +31,7 @@
                       </mc:Choice>
                       <mc:Fallback>
                         <wp:positionH relativeFrom="page">
-                          <wp:posOffset>1343025</wp:posOffset>
+                          <wp:posOffset>1359535</wp:posOffset>
                         </wp:positionH>
                       </mc:Fallback>
                     </mc:AlternateContent>
@@ -43,7 +43,7 @@
                       </mc:Choice>
                       <mc:Fallback>
                         <wp:positionV relativeFrom="page">
-                          <wp:posOffset>5773420</wp:posOffset>
+                          <wp:posOffset>5431155</wp:posOffset>
                         </wp:positionV>
                       </mc:Fallback>
                     </mc:AlternateContent>
@@ -239,7 +239,7 @@
                     <v:stroke joinstyle="miter"/>
                     <v:path gradientshapeok="t" o:connecttype="rect"/>
                   </v:shapetype>
-                  <v:shape id="Text Box 9" o:spid="_x0000_s1026" type="#_x0000_t202" style="position:absolute;margin-left:0;margin-top:0;width:358.2pt;height:225.95pt;z-index:251649536;visibility:visible;mso-wrap-style:square;mso-width-percent:790;mso-height-percent:350;mso-left-percent:77;mso-top-percent:540;mso-wrap-distance-left:14.4pt;mso-wrap-distance-top:0;mso-wrap-distance-right:14.4pt;mso-wrap-distance-bottom:0;mso-position-horizontal-relative:margin;mso-position-vertical-relative:page;mso-width-percent:790;mso-height-percent:350;mso-left-percent:77;mso-top-percent:540;mso-width-relative:margin;mso-height-relative:page;v-text-anchor:top" o:gfxdata="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" filled="f" stroked="f" strokeweight=".5pt">
+                  <v:shape id="Text Box 9" o:spid="_x0000_s1026" type="#_x0000_t202" style="position:absolute;margin-left:0;margin-top:0;width:358.2pt;height:225.95pt;z-index:251647488;visibility:visible;mso-wrap-style:square;mso-width-percent:790;mso-height-percent:350;mso-left-percent:77;mso-top-percent:540;mso-wrap-distance-left:14.4pt;mso-wrap-distance-top:0;mso-wrap-distance-right:14.4pt;mso-wrap-distance-bottom:0;mso-position-horizontal-relative:margin;mso-position-vertical-relative:page;mso-width-percent:790;mso-height-percent:350;mso-left-percent:77;mso-top-percent:540;mso-width-relative:margin;mso-height-relative:page;v-text-anchor:top" o:gfxdata="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" filled="f" stroked="f" strokeweight=".5pt">
                     <v:textbox style="mso-fit-shape-to-text:t" inset="0,0,0,0">
                       <w:txbxContent>
                         <w:p>
@@ -380,7 +380,7 @@
             <mc:AlternateContent>
               <mc:Choice Requires="wps">
                 <w:drawing>
-                  <wp:anchor distT="0" distB="0" distL="114300" distR="114300" simplePos="0" relativeHeight="251648512" behindDoc="0" locked="0" layoutInCell="1" allowOverlap="1" wp14:anchorId="7598D18B" wp14:editId="66404DAB">
+                  <wp:anchor distT="0" distB="0" distL="114300" distR="114300" simplePos="0" relativeHeight="251646464" behindDoc="0" locked="0" layoutInCell="1" allowOverlap="1" wp14:anchorId="7598D18B" wp14:editId="02DB083B">
                     <wp:simplePos x="0" y="0"/>
                     <wp:positionH relativeFrom="margin">
                       <wp:align>right</wp:align>
@@ -393,7 +393,7 @@
                       </mc:Choice>
                       <mc:Fallback>
                         <wp:positionV relativeFrom="page">
-                          <wp:posOffset>245745</wp:posOffset>
+                          <wp:posOffset>231140</wp:posOffset>
                         </wp:positionV>
                       </mc:Fallback>
                     </mc:AlternateContent>
@@ -503,7 +503,7 @@
               </mc:Choice>
               <mc:Fallback>
                 <w:pict>
-                  <v:rect w14:anchorId="7598D18B" id="Rectangle 8" o:spid="_x0000_s1027" style="position:absolute;margin-left:-6.15pt;margin-top:0;width:45.05pt;height:82.5pt;z-index:251648512;visibility:visible;mso-wrap-style:square;mso-width-percent:76;mso-height-percent:98;mso-top-percent:23;mso-wrap-distance-left:9pt;mso-wrap-distance-top:0;mso-wrap-distance-right:9pt;mso-wrap-distance-bottom:0;mso-position-horizontal:right;mso-position-horizontal-relative:margin;mso-position-vertical-relative:page;mso-width-percent:76;mso-height-percent:98;mso-top-percent:23;mso-width-relative:page;mso-height-relative:page;v-text-anchor:bottom" o:gfxdata="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" fillcolor="#4472c4 [3204]" stroked="f" strokeweight="1pt">
+                  <v:rect w14:anchorId="7598D18B" id="Rectangle 8" o:spid="_x0000_s1027" style="position:absolute;margin-left:-6.15pt;margin-top:0;width:45.05pt;height:82.5pt;z-index:251646464;visibility:visible;mso-wrap-style:square;mso-width-percent:76;mso-height-percent:98;mso-top-percent:23;mso-wrap-distance-left:9pt;mso-wrap-distance-top:0;mso-wrap-distance-right:9pt;mso-wrap-distance-bottom:0;mso-position-horizontal:right;mso-position-horizontal-relative:margin;mso-position-vertical-relative:page;mso-width-percent:76;mso-height-percent:98;mso-top-percent:23;mso-width-relative:page;mso-height-relative:page;v-text-anchor:bottom" o:gfxdata="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" fillcolor="#4472c4 [3204]" stroked="f" strokeweight="1pt">
                     <o:lock v:ext="edit" aspectratio="t"/>
                     <v:textbox inset="3.6pt,,3.6pt">
                       <w:txbxContent>
@@ -6928,7 +6928,7 @@
       <w:pPr>
         <w:pStyle w:val="Lijstmetafbeeldingen"/>
         <w:tabs>
-          <w:tab w:val="right" w:leader="dot" w:pos="9062"/>
+          <w:tab w:val="right" w:leader="dot" w:pos="9396"/>
         </w:tabs>
         <w:rPr>
           <w:rFonts w:eastAsiaTheme="minorEastAsia"/>
@@ -6945,7 +6945,7 @@
       <w:r>
         <w:fldChar w:fldCharType="separate"/>
       </w:r>
-      <w:hyperlink r:id="rId12" w:anchor="_Toc99489943" w:history="1">
+      <w:hyperlink r:id="rId12" w:anchor="_Toc99571643" w:history="1">
         <w:r>
           <w:rPr>
             <w:rStyle w:val="Hyperlink"/>
@@ -6980,77 +6980,7 @@
             <w:noProof/>
             <w:webHidden/>
           </w:rPr>
-          <w:instrText xml:space="preserve"> PAGEREF _Toc99489943 \h </w:instrText>
-        </w:r>
-        <w:r>
-          <w:rPr>
-            <w:noProof/>
-            <w:webHidden/>
-          </w:rPr>
-        </w:r>
-        <w:r>
-          <w:rPr>
-            <w:noProof/>
-            <w:webHidden/>
-          </w:rPr>
-          <w:fldChar w:fldCharType="separate"/>
-        </w:r>
-        <w:r>
-          <w:rPr>
-            <w:noProof/>
-            <w:webHidden/>
-          </w:rPr>
-          <w:t>9</w:t>
-        </w:r>
-        <w:r>
-          <w:rPr>
-            <w:noProof/>
-            <w:webHidden/>
-          </w:rPr>
-          <w:fldChar w:fldCharType="end"/>
-        </w:r>
-      </w:hyperlink>
-    </w:p>
-    <w:p>
-      <w:pPr>
-        <w:pStyle w:val="Lijstmetafbeeldingen"/>
-        <w:tabs>
-          <w:tab w:val="right" w:leader="dot" w:pos="9062"/>
-        </w:tabs>
-        <w:rPr>
-          <w:rFonts w:eastAsiaTheme="minorEastAsia"/>
-          <w:noProof/>
-          <w:lang w:val="nl-BE" w:eastAsia="nl-BE"/>
-        </w:rPr>
-      </w:pPr>
-      <w:hyperlink r:id="rId13" w:anchor="_Toc99489944" w:history="1">
-        <w:r>
-          <w:rPr>
-            <w:rStyle w:val="Hyperlink"/>
-            <w:noProof/>
-          </w:rPr>
-          <w:t>Figure 2: ZED-mini IMU stereo camera (StereoLabs, Paris, France)</w:t>
-        </w:r>
-        <w:r>
-          <w:rPr>
-            <w:noProof/>
-            <w:webHidden/>
-          </w:rPr>
-          <w:tab/>
-        </w:r>
-        <w:r>
-          <w:rPr>
-            <w:noProof/>
-            <w:webHidden/>
-          </w:rPr>
-          <w:fldChar w:fldCharType="begin"/>
-        </w:r>
-        <w:r>
-          <w:rPr>
-            <w:noProof/>
-            <w:webHidden/>
-          </w:rPr>
-          <w:instrText xml:space="preserve"> PAGEREF _Toc99489944 \h </w:instrText>
+          <w:instrText xml:space="preserve"> PAGEREF _Toc99571643 \h </w:instrText>
         </w:r>
         <w:r>
           <w:rPr>
@@ -7085,7 +7015,7 @@
       <w:pPr>
         <w:pStyle w:val="Lijstmetafbeeldingen"/>
         <w:tabs>
-          <w:tab w:val="right" w:leader="dot" w:pos="9062"/>
+          <w:tab w:val="right" w:leader="dot" w:pos="9396"/>
         </w:tabs>
         <w:rPr>
           <w:rFonts w:eastAsiaTheme="minorEastAsia"/>
@@ -7093,13 +7023,13 @@
           <w:lang w:val="nl-BE" w:eastAsia="nl-BE"/>
         </w:rPr>
       </w:pPr>
-      <w:hyperlink r:id="rId14" w:anchor="_Toc99489945" w:history="1">
+      <w:hyperlink r:id="rId13" w:anchor="_Toc99571644" w:history="1">
         <w:r>
           <w:rPr>
             <w:rStyle w:val="Hyperlink"/>
             <w:noProof/>
           </w:rPr>
-          <w:t>Figure 3: Six degrees of freedom in ship motion(de Masi et al., 2011)</w:t>
+          <w:t>Figure 2: ZED-mini IMU stereo camera (StereoLabs, Paris, France)</w:t>
         </w:r>
         <w:r>
           <w:rPr>
@@ -7120,7 +7050,7 @@
             <w:noProof/>
             <w:webHidden/>
           </w:rPr>
-          <w:instrText xml:space="preserve"> PAGEREF _Toc99489945 \h </w:instrText>
+          <w:instrText xml:space="preserve"> PAGEREF _Toc99571644 \h </w:instrText>
         </w:r>
         <w:r>
           <w:rPr>
@@ -7155,7 +7085,7 @@
       <w:pPr>
         <w:pStyle w:val="Lijstmetafbeeldingen"/>
         <w:tabs>
-          <w:tab w:val="right" w:leader="dot" w:pos="9062"/>
+          <w:tab w:val="right" w:leader="dot" w:pos="9396"/>
         </w:tabs>
         <w:rPr>
           <w:rFonts w:eastAsiaTheme="minorEastAsia"/>
@@ -7163,13 +7093,13 @@
           <w:lang w:val="nl-BE" w:eastAsia="nl-BE"/>
         </w:rPr>
       </w:pPr>
-      <w:hyperlink r:id="rId15" w:anchor="_Toc99489946" w:history="1">
+      <w:hyperlink r:id="rId14" w:anchor="_Toc99571645" w:history="1">
         <w:r>
           <w:rPr>
             <w:rStyle w:val="Hyperlink"/>
             <w:noProof/>
           </w:rPr>
-          <w:t>Figure 4: Heave (m) in function of time (s) (Ham et al., 2017)</w:t>
+          <w:t>Figure 3: Six degrees of freedom in ship motion(de Masi et al., 2011)</w:t>
         </w:r>
         <w:r>
           <w:rPr>
@@ -7190,7 +7120,7 @@
             <w:noProof/>
             <w:webHidden/>
           </w:rPr>
-          <w:instrText xml:space="preserve"> PAGEREF _Toc99489946 \h </w:instrText>
+          <w:instrText xml:space="preserve"> PAGEREF _Toc99571645 \h </w:instrText>
         </w:r>
         <w:r>
           <w:rPr>
@@ -7225,7 +7155,7 @@
       <w:pPr>
         <w:pStyle w:val="Lijstmetafbeeldingen"/>
         <w:tabs>
-          <w:tab w:val="right" w:leader="dot" w:pos="9062"/>
+          <w:tab w:val="right" w:leader="dot" w:pos="9396"/>
         </w:tabs>
         <w:rPr>
           <w:rFonts w:eastAsiaTheme="minorEastAsia"/>
@@ -7233,13 +7163,13 @@
           <w:lang w:val="nl-BE" w:eastAsia="nl-BE"/>
         </w:rPr>
       </w:pPr>
-      <w:hyperlink r:id="rId16" w:anchor="_Toc99489947" w:history="1">
+      <w:hyperlink r:id="rId15" w:anchor="_Toc99571646" w:history="1">
         <w:r>
           <w:rPr>
             <w:rStyle w:val="Hyperlink"/>
             <w:noProof/>
           </w:rPr>
-          <w:t>Figure 5: structure of a basic neural network</w:t>
+          <w:t>Figure 4: Heave (m) in function of time (s) (Ham et al., 2017)</w:t>
         </w:r>
         <w:r>
           <w:rPr>
@@ -7260,7 +7190,7 @@
             <w:noProof/>
             <w:webHidden/>
           </w:rPr>
-          <w:instrText xml:space="preserve"> PAGEREF _Toc99489947 \h </w:instrText>
+          <w:instrText xml:space="preserve"> PAGEREF _Toc99571646 \h </w:instrText>
         </w:r>
         <w:r>
           <w:rPr>
@@ -7292,6 +7222,323 @@
       </w:hyperlink>
     </w:p>
     <w:p>
+      <w:pPr>
+        <w:pStyle w:val="Lijstmetafbeeldingen"/>
+        <w:tabs>
+          <w:tab w:val="right" w:leader="dot" w:pos="9396"/>
+        </w:tabs>
+        <w:rPr>
+          <w:rFonts w:eastAsiaTheme="minorEastAsia"/>
+          <w:noProof/>
+          <w:lang w:val="nl-BE" w:eastAsia="nl-BE"/>
+        </w:rPr>
+      </w:pPr>
+      <w:hyperlink r:id="rId16" w:anchor="_Toc99571647" w:history="1">
+        <w:r>
+          <w:rPr>
+            <w:rStyle w:val="Hyperlink"/>
+            <w:noProof/>
+          </w:rPr>
+          <w:t>Figure 5: structure of a basic neural network</w:t>
+        </w:r>
+        <w:r>
+          <w:rPr>
+            <w:noProof/>
+            <w:webHidden/>
+          </w:rPr>
+          <w:tab/>
+        </w:r>
+        <w:r>
+          <w:rPr>
+            <w:noProof/>
+            <w:webHidden/>
+          </w:rPr>
+          <w:fldChar w:fldCharType="begin"/>
+        </w:r>
+        <w:r>
+          <w:rPr>
+            <w:noProof/>
+            <w:webHidden/>
+          </w:rPr>
+          <w:instrText xml:space="preserve"> PAGEREF _Toc99571647 \h </w:instrText>
+        </w:r>
+        <w:r>
+          <w:rPr>
+            <w:noProof/>
+            <w:webHidden/>
+          </w:rPr>
+        </w:r>
+        <w:r>
+          <w:rPr>
+            <w:noProof/>
+            <w:webHidden/>
+          </w:rPr>
+          <w:fldChar w:fldCharType="separate"/>
+        </w:r>
+        <w:r>
+          <w:rPr>
+            <w:noProof/>
+            <w:webHidden/>
+          </w:rPr>
+          <w:t>15</w:t>
+        </w:r>
+        <w:r>
+          <w:rPr>
+            <w:noProof/>
+            <w:webHidden/>
+          </w:rPr>
+          <w:fldChar w:fldCharType="end"/>
+        </w:r>
+      </w:hyperlink>
+    </w:p>
+    <w:p>
+      <w:pPr>
+        <w:pStyle w:val="Lijstmetafbeeldingen"/>
+        <w:tabs>
+          <w:tab w:val="right" w:leader="dot" w:pos="9396"/>
+        </w:tabs>
+        <w:rPr>
+          <w:rFonts w:eastAsiaTheme="minorEastAsia"/>
+          <w:noProof/>
+          <w:lang w:val="nl-BE" w:eastAsia="nl-BE"/>
+        </w:rPr>
+      </w:pPr>
+      <w:hyperlink r:id="rId17" w:anchor="_Toc99571648" w:history="1">
+        <w:r>
+          <w:rPr>
+            <w:rStyle w:val="Hyperlink"/>
+            <w:noProof/>
+          </w:rPr>
+          <w:t>Figure 6: Generated images of incoming waves</w:t>
+        </w:r>
+        <w:r>
+          <w:rPr>
+            <w:noProof/>
+            <w:webHidden/>
+          </w:rPr>
+          <w:tab/>
+        </w:r>
+        <w:r>
+          <w:rPr>
+            <w:noProof/>
+            <w:webHidden/>
+          </w:rPr>
+          <w:fldChar w:fldCharType="begin"/>
+        </w:r>
+        <w:r>
+          <w:rPr>
+            <w:noProof/>
+            <w:webHidden/>
+          </w:rPr>
+          <w:instrText xml:space="preserve"> PAGEREF _Toc99571648 \h </w:instrText>
+        </w:r>
+        <w:r>
+          <w:rPr>
+            <w:noProof/>
+            <w:webHidden/>
+          </w:rPr>
+        </w:r>
+        <w:r>
+          <w:rPr>
+            <w:noProof/>
+            <w:webHidden/>
+          </w:rPr>
+          <w:fldChar w:fldCharType="separate"/>
+        </w:r>
+        <w:r>
+          <w:rPr>
+            <w:noProof/>
+            <w:webHidden/>
+          </w:rPr>
+          <w:t>17</w:t>
+        </w:r>
+        <w:r>
+          <w:rPr>
+            <w:noProof/>
+            <w:webHidden/>
+          </w:rPr>
+          <w:fldChar w:fldCharType="end"/>
+        </w:r>
+      </w:hyperlink>
+    </w:p>
+    <w:p>
+      <w:pPr>
+        <w:pStyle w:val="Lijstmetafbeeldingen"/>
+        <w:tabs>
+          <w:tab w:val="right" w:leader="dot" w:pos="9396"/>
+        </w:tabs>
+        <w:rPr>
+          <w:rFonts w:eastAsiaTheme="minorEastAsia"/>
+          <w:noProof/>
+          <w:lang w:val="nl-BE" w:eastAsia="nl-BE"/>
+        </w:rPr>
+      </w:pPr>
+      <w:hyperlink r:id="rId18" w:anchor="_Toc99571649" w:history="1">
+        <w:r>
+          <w:rPr>
+            <w:rStyle w:val="Hyperlink"/>
+            <w:noProof/>
+          </w:rPr>
+          <w:t>Figure 7: Simulated Pitch and Roll distributions</w:t>
+        </w:r>
+        <w:r>
+          <w:rPr>
+            <w:noProof/>
+            <w:webHidden/>
+          </w:rPr>
+          <w:tab/>
+        </w:r>
+        <w:r>
+          <w:rPr>
+            <w:noProof/>
+            <w:webHidden/>
+          </w:rPr>
+          <w:fldChar w:fldCharType="begin"/>
+        </w:r>
+        <w:r>
+          <w:rPr>
+            <w:noProof/>
+            <w:webHidden/>
+          </w:rPr>
+          <w:instrText xml:space="preserve"> PAGEREF _Toc99571649 \h </w:instrText>
+        </w:r>
+        <w:r>
+          <w:rPr>
+            <w:noProof/>
+            <w:webHidden/>
+          </w:rPr>
+        </w:r>
+        <w:r>
+          <w:rPr>
+            <w:noProof/>
+            <w:webHidden/>
+          </w:rPr>
+          <w:fldChar w:fldCharType="separate"/>
+        </w:r>
+        <w:r>
+          <w:rPr>
+            <w:noProof/>
+            <w:webHidden/>
+          </w:rPr>
+          <w:t>19</w:t>
+        </w:r>
+        <w:r>
+          <w:rPr>
+            <w:noProof/>
+            <w:webHidden/>
+          </w:rPr>
+          <w:fldChar w:fldCharType="end"/>
+        </w:r>
+      </w:hyperlink>
+    </w:p>
+    <w:p>
+      <w:r>
+        <w:fldChar w:fldCharType="end"/>
+      </w:r>
+    </w:p>
+    <w:p>
+      <w:pPr>
+        <w:pStyle w:val="Kop1"/>
+        <w:numPr>
+          <w:ilvl w:val="0"/>
+          <w:numId w:val="0"/>
+        </w:numPr>
+      </w:pPr>
+      <w:r>
+        <w:t>List of Tables</w:t>
+      </w:r>
+    </w:p>
+    <w:p>
+      <w:pPr>
+        <w:pStyle w:val="Lijstmetafbeeldingen"/>
+        <w:tabs>
+          <w:tab w:val="right" w:leader="dot" w:pos="9396"/>
+        </w:tabs>
+        <w:rPr>
+          <w:rFonts w:eastAsiaTheme="minorEastAsia"/>
+          <w:noProof/>
+          <w:lang w:val="nl-BE" w:eastAsia="nl-BE"/>
+        </w:rPr>
+      </w:pPr>
+      <w:r>
+        <w:fldChar w:fldCharType="begin"/>
+      </w:r>
+      <w:r>
+        <w:instrText xml:space="preserve"> TOC \h \z \c "Table" </w:instrText>
+      </w:r>
+      <w:r>
+        <w:fldChar w:fldCharType="separate"/>
+      </w:r>
+      <w:hyperlink w:anchor="_Toc99571652" w:history="1">
+        <w:r>
+          <w:rPr>
+            <w:rStyle w:val="Hyperlink"/>
+            <w:noProof/>
+          </w:rPr>
+          <w:t>Table 1: Statistical information for pitch and roll in simulated dataset</w:t>
+        </w:r>
+        <w:r>
+          <w:rPr>
+            <w:noProof/>
+            <w:webHidden/>
+          </w:rPr>
+          <w:tab/>
+        </w:r>
+        <w:r>
+          <w:rPr>
+            <w:noProof/>
+            <w:webHidden/>
+          </w:rPr>
+          <w:fldChar w:fldCharType="begin"/>
+        </w:r>
+        <w:r>
+          <w:rPr>
+            <w:noProof/>
+            <w:webHidden/>
+          </w:rPr>
+          <w:instrText xml:space="preserve"> PAGEREF _Toc99571652 \h </w:instrText>
+        </w:r>
+        <w:r>
+          <w:rPr>
+            <w:noProof/>
+            <w:webHidden/>
+          </w:rPr>
+        </w:r>
+        <w:r>
+          <w:rPr>
+            <w:noProof/>
+            <w:webHidden/>
+          </w:rPr>
+          <w:fldChar w:fldCharType="separate"/>
+        </w:r>
+        <w:r>
+          <w:rPr>
+            <w:noProof/>
+            <w:webHidden/>
+          </w:rPr>
+          <w:t>18</w:t>
+        </w:r>
+        <w:r>
+          <w:rPr>
+            <w:noProof/>
+            <w:webHidden/>
+          </w:rPr>
+          <w:fldChar w:fldCharType="end"/>
+        </w:r>
+      </w:hyperlink>
+    </w:p>
+    <w:p>
+      <w:pPr>
+        <w:pStyle w:val="Lijstmetafbeeldingen"/>
+        <w:tabs>
+          <w:tab w:val="right" w:leader="dot" w:pos="9396"/>
+        </w:tabs>
+        <w:rPr>
+          <w:rFonts w:eastAsiaTheme="minorEastAsia"/>
+          <w:noProof/>
+          <w:lang w:val="nl-BE" w:eastAsia="nl-BE"/>
+        </w:rPr>
+      </w:pPr>
       <w:r>
         <w:fldChar w:fldCharType="end"/>
       </w:r>
@@ -7815,7 +8062,7 @@
         <mc:AlternateContent>
           <mc:Choice Requires="wpg">
             <w:drawing>
-              <wp:anchor distT="0" distB="0" distL="114300" distR="114300" simplePos="0" relativeHeight="251664896" behindDoc="0" locked="0" layoutInCell="1" allowOverlap="1" wp14:anchorId="653BDCAA" wp14:editId="4BF07F07">
+              <wp:anchor distT="0" distB="0" distL="114300" distR="114300" simplePos="0" relativeHeight="251662848" behindDoc="0" locked="0" layoutInCell="1" allowOverlap="1" wp14:anchorId="653BDCAA" wp14:editId="27D76187">
                 <wp:simplePos x="0" y="0"/>
                 <wp:positionH relativeFrom="column">
                   <wp:posOffset>967105</wp:posOffset>
@@ -7848,7 +8095,7 @@
                           </pic:cNvPicPr>
                         </pic:nvPicPr>
                         <pic:blipFill>
-                          <a:blip r:embed="rId17" cstate="print">
+                          <a:blip r:embed="rId19" cstate="print">
                             <a:extLst>
                               <a:ext uri="{28A0092B-C50C-407E-A947-70E740481C1C}">
                                 <a14:useLocalDpi xmlns:a14="http://schemas.microsoft.com/office/drawing/2010/main" val="0"/>
@@ -7896,7 +8143,7 @@
                                   <w:noProof/>
                                 </w:rPr>
                               </w:pPr>
-                              <w:bookmarkStart w:id="7" w:name="_Toc99489943"/>
+                              <w:bookmarkStart w:id="7" w:name="_Toc99571643"/>
                               <w:r>
                                 <w:t xml:space="preserve">Figure </w:t>
                               </w:r>
@@ -7985,7 +8232,7 @@
           </mc:Choice>
           <mc:Fallback>
             <w:pict>
-              <v:group w14:anchorId="653BDCAA" id="Group 16" o:spid="_x0000_s1028" style="position:absolute;margin-left:76.15pt;margin-top:43.2pt;width:280.5pt;height:255.45pt;z-index:251664896" coordsize="35623,32442" o:gfxdata="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">
+              <v:group w14:anchorId="653BDCAA" id="Group 16" o:spid="_x0000_s1028" style="position:absolute;margin-left:76.15pt;margin-top:43.2pt;width:280.5pt;height:255.45pt;z-index:251662848" coordsize="35623,32442" o:gfxdata="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">
                 <v:shapetype id="_x0000_t75" coordsize="21600,21600" o:spt="75" o:preferrelative="t" path="m@4@5l@4@11@9@11@9@5xe" filled="f" stroked="f">
                   <v:stroke joinstyle="miter"/>
                   <v:formulas>
@@ -8006,7 +8253,7 @@
                   <o:lock v:ext="edit" aspectratio="t"/>
                 </v:shapetype>
                 <v:shape id="Afbeelding 1" o:spid="_x0000_s1029" type="#_x0000_t75" alt="Afbeelding met water, buiten, geel, transport&#10;&#10;Automatisch gegenereerde beschrijving" style="position:absolute;width:35623;height:27736;visibility:visible;mso-wrap-style:square" o:gfxdata="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">
-                  <v:imagedata r:id="rId18" o:title="Afbeelding met water, buiten, geel, transport&#10;&#10;Automatisch gegenereerde beschrijving"/>
+                  <v:imagedata r:id="rId20" o:title="Afbeelding met water, buiten, geel, transport&#10;&#10;Automatisch gegenereerde beschrijving"/>
                 </v:shape>
                 <v:shape id="Text Box 15" o:spid="_x0000_s1030" type="#_x0000_t202" style="position:absolute;top:28384;width:35623;height:4058;visibility:visible;mso-wrap-style:square;v-text-anchor:top" o:gfxdata="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" stroked="f">
                   <v:textbox style="mso-fit-shape-to-text:t" inset="0,0,0,0">
@@ -8018,7 +8265,7 @@
                             <w:noProof/>
                           </w:rPr>
                         </w:pPr>
-                        <w:bookmarkStart w:id="8" w:name="_Toc99489943"/>
+                        <w:bookmarkStart w:id="8" w:name="_Toc99571643"/>
                         <w:r>
                           <w:t xml:space="preserve">Figure </w:t>
                         </w:r>
@@ -8350,7 +8597,11 @@
         <w:t xml:space="preserve"> in a </w:t>
       </w:r>
       <w:r>
-        <w:t>three-dimensional</w:t>
+        <w:t>three-</w:t>
+      </w:r>
+      <w:r>
+        <w:lastRenderedPageBreak/>
+        <w:t>dimensional</w:t>
       </w:r>
       <w:r>
         <w:t xml:space="preserve"> space</w:t>
@@ -8377,11 +8628,7 @@
         <w:t>. This optimal time is a period where the ASV is as stable as possible</w:t>
       </w:r>
       <w:r>
-        <w:t xml:space="preserve"> so that </w:t>
-      </w:r>
-      <w:r>
-        <w:lastRenderedPageBreak/>
-        <w:t>the impact on the drone will be minimized.</w:t>
+        <w:t xml:space="preserve"> so that the impact on the drone will be minimized.</w:t>
       </w:r>
       <w:r>
         <w:t xml:space="preserve"> </w:t>
@@ -8433,7 +8680,7 @@
         <mc:AlternateContent>
           <mc:Choice Requires="wpg">
             <w:drawing>
-              <wp:anchor distT="0" distB="0" distL="114300" distR="114300" simplePos="0" relativeHeight="251651584" behindDoc="0" locked="0" layoutInCell="1" allowOverlap="1" wp14:anchorId="5E122EE0" wp14:editId="6445FB38">
+              <wp:anchor distT="0" distB="0" distL="114300" distR="114300" simplePos="0" relativeHeight="251649536" behindDoc="0" locked="0" layoutInCell="1" allowOverlap="1" wp14:anchorId="5E122EE0" wp14:editId="0CC54453">
                 <wp:simplePos x="0" y="0"/>
                 <wp:positionH relativeFrom="margin">
                   <wp:align>center</wp:align>
@@ -8470,7 +8717,7 @@
                           </pic:cNvPicPr>
                         </pic:nvPicPr>
                         <pic:blipFill>
-                          <a:blip r:embed="rId19" cstate="print"/>
+                          <a:blip r:embed="rId21" cstate="print"/>
                           <a:stretch>
                             <a:fillRect/>
                           </a:stretch>
@@ -8512,7 +8759,7 @@
                                   <w:noProof/>
                                 </w:rPr>
                               </w:pPr>
-                              <w:bookmarkStart w:id="10" w:name="_Toc99489944"/>
+                              <w:bookmarkStart w:id="10" w:name="_Toc99571644"/>
                               <w:r>
                                 <w:t xml:space="preserve">Figure </w:t>
                               </w:r>
@@ -8570,9 +8817,9 @@
           </mc:Choice>
           <mc:Fallback>
             <w:pict>
-              <v:group w14:anchorId="5E122EE0" id="Group 4" o:spid="_x0000_s1031" style="position:absolute;margin-left:0;margin-top:98.5pt;width:266.85pt;height:191.5pt;z-index:251651584;mso-position-horizontal:center;mso-position-horizontal-relative:margin" coordsize="33889,24320" o:gfxdata="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">
+              <v:group w14:anchorId="5E122EE0" id="Group 4" o:spid="_x0000_s1031" style="position:absolute;margin-left:0;margin-top:98.5pt;width:266.85pt;height:191.5pt;z-index:251649536;mso-position-horizontal:center;mso-position-horizontal-relative:margin" coordsize="33889,24320" o:gfxdata="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">
                 <v:shape id="Afbeelding 6" o:spid="_x0000_s1032" type="#_x0000_t75" style="position:absolute;width:33889;height:21056;visibility:visible;mso-wrap-style:square" o:gfxdata="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">
-                  <v:imagedata r:id="rId20" o:title=""/>
+                  <v:imagedata r:id="rId22" o:title=""/>
                 </v:shape>
                 <v:shape id="Tekstvak 7" o:spid="_x0000_s1033" type="#_x0000_t202" style="position:absolute;top:21653;width:33889;height:2667;visibility:visible;mso-wrap-style:square;v-text-anchor:top" o:gfxdata="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" stroked="f">
                   <v:textbox style="mso-fit-shape-to-text:t" inset="0,0,0,0">
@@ -8584,7 +8831,7 @@
                             <w:noProof/>
                           </w:rPr>
                         </w:pPr>
-                        <w:bookmarkStart w:id="11" w:name="_Toc99489944"/>
+                        <w:bookmarkStart w:id="11" w:name="_Toc99571644"/>
                         <w:r>
                           <w:t xml:space="preserve">Figure </w:t>
                         </w:r>
@@ -8982,7 +9229,14 @@
         <w:rPr>
           <w:lang w:val="en-US"/>
         </w:rPr>
-        <w:t>three-dimensional</w:t>
+        <w:t>three-</w:t>
+      </w:r>
+      <w:r>
+        <w:rPr>
+          <w:lang w:val="en-US"/>
+        </w:rPr>
+        <w:lastRenderedPageBreak/>
+        <w:t>dimensional</w:t>
       </w:r>
       <w:r>
         <w:rPr>
@@ -9098,11 +9352,10 @@
         <w:rPr>
           <w:noProof/>
         </w:rPr>
-        <w:lastRenderedPageBreak/>
         <mc:AlternateContent>
           <mc:Choice Requires="wpg">
             <w:drawing>
-              <wp:anchor distT="0" distB="0" distL="114300" distR="114300" simplePos="0" relativeHeight="251668992" behindDoc="0" locked="0" layoutInCell="1" allowOverlap="1" wp14:anchorId="1A2DFC96" wp14:editId="6BC37EB7">
+              <wp:anchor distT="0" distB="0" distL="114300" distR="114300" simplePos="0" relativeHeight="251666944" behindDoc="0" locked="0" layoutInCell="1" allowOverlap="1" wp14:anchorId="1A2DFC96" wp14:editId="06DAEB30">
                 <wp:simplePos x="0" y="0"/>
                 <wp:positionH relativeFrom="column">
                   <wp:posOffset>-4445</wp:posOffset>
@@ -9135,7 +9388,7 @@
                           </pic:cNvPicPr>
                         </pic:nvPicPr>
                         <pic:blipFill>
-                          <a:blip r:embed="rId21">
+                          <a:blip r:embed="rId23">
                             <a:extLst>
                               <a:ext uri="{28A0092B-C50C-407E-A947-70E740481C1C}">
                                 <a14:useLocalDpi xmlns:a14="http://schemas.microsoft.com/office/drawing/2010/main" val="0"/>
@@ -9180,7 +9433,7 @@
                               <w:pPr>
                                 <w:pStyle w:val="Bijschrift"/>
                               </w:pPr>
-                              <w:bookmarkStart w:id="13" w:name="_Toc99489945"/>
+                              <w:bookmarkStart w:id="13" w:name="_Toc99571645"/>
                               <w:r>
                                 <w:t xml:space="preserve">Figure </w:t>
                               </w:r>
@@ -9263,9 +9516,9 @@
           </mc:Choice>
           <mc:Fallback>
             <w:pict>
-              <v:group w14:anchorId="1A2DFC96" id="Group 18" o:spid="_x0000_s1034" style="position:absolute;margin-left:-.35pt;margin-top:0;width:453.6pt;height:133.5pt;z-index:251668992" coordsize="57607,16954" o:gfxdata="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">
+              <v:group w14:anchorId="1A2DFC96" id="Group 18" o:spid="_x0000_s1034" style="position:absolute;margin-left:-.35pt;margin-top:0;width:453.6pt;height:133.5pt;z-index:251666944" coordsize="57607,16954" o:gfxdata="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">
                 <v:shape id="Afbeelding 10" o:spid="_x0000_s1035" type="#_x0000_t75" style="position:absolute;width:57607;height:16173;visibility:visible;mso-wrap-style:square" o:gfxdata="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">
-                  <v:imagedata r:id="rId22" o:title=""/>
+                  <v:imagedata r:id="rId24" o:title=""/>
                 </v:shape>
                 <v:shape id="Text Box 17" o:spid="_x0000_s1036" type="#_x0000_t202" style="position:absolute;top:14287;width:57607;height:2667;visibility:visible;mso-wrap-style:square;v-text-anchor:top" o:gfxdata="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" stroked="f">
                   <v:textbox style="mso-fit-shape-to-text:t" inset="0,0,0,0">
@@ -9274,7 +9527,7 @@
                         <w:pPr>
                           <w:pStyle w:val="Bijschrift"/>
                         </w:pPr>
-                        <w:bookmarkStart w:id="14" w:name="_Toc99489945"/>
+                        <w:bookmarkStart w:id="14" w:name="_Toc99571645"/>
                         <w:r>
                           <w:t xml:space="preserve">Figure </w:t>
                         </w:r>
@@ -9793,6 +10046,7 @@
     </w:p>
     <w:p>
       <w:r>
+        <w:lastRenderedPageBreak/>
         <w:t xml:space="preserve">To provide a stable landing zone for the drone, </w:t>
       </w:r>
       <w:r>
@@ -9850,11 +10104,7 @@
         <w:t>example,</w:t>
       </w:r>
       <w:r>
-        <w:t xml:space="preserve"> the roll and pitch values should all remain in a [-3°, 3°] interval, the stable window duration </w:t>
-      </w:r>
-      <w:r>
-        <w:lastRenderedPageBreak/>
-        <w:t xml:space="preserve">must be at least five seconds and there should be no difference larger than two degrees between </w:t>
+        <w:t xml:space="preserve"> the roll and pitch values should all remain in a [-3°, 3°] interval, the stable window duration must be at least five seconds and there should be no difference larger than two degrees between </w:t>
       </w:r>
       <w:r>
         <w:rPr>
@@ -9863,7 +10113,7 @@
         <mc:AlternateContent>
           <mc:Choice Requires="wpg">
             <w:drawing>
-              <wp:anchor distT="0" distB="0" distL="114300" distR="114300" simplePos="0" relativeHeight="251672064" behindDoc="0" locked="0" layoutInCell="1" allowOverlap="1" wp14:anchorId="6FB7DFE6" wp14:editId="45E1177C">
+              <wp:anchor distT="0" distB="0" distL="114300" distR="114300" simplePos="0" relativeHeight="251670016" behindDoc="0" locked="0" layoutInCell="1" allowOverlap="1" wp14:anchorId="6FB7DFE6" wp14:editId="177D4B69">
                 <wp:simplePos x="0" y="0"/>
                 <wp:positionH relativeFrom="column">
                   <wp:posOffset>1310005</wp:posOffset>
@@ -9896,7 +10146,7 @@
                           </pic:cNvPicPr>
                         </pic:nvPicPr>
                         <pic:blipFill rotWithShape="1">
-                          <a:blip r:embed="rId23" cstate="print">
+                          <a:blip r:embed="rId25" cstate="print">
                             <a:extLst>
                               <a:ext uri="{28A0092B-C50C-407E-A947-70E740481C1C}">
                                 <a14:useLocalDpi xmlns:a14="http://schemas.microsoft.com/office/drawing/2010/main" val="0"/>
@@ -9948,7 +10198,7 @@
                               <w:pPr>
                                 <w:pStyle w:val="Bijschrift"/>
                               </w:pPr>
-                              <w:bookmarkStart w:id="15" w:name="_Toc99489946"/>
+                              <w:bookmarkStart w:id="15" w:name="_Toc99571646"/>
                               <w:r>
                                 <w:t xml:space="preserve">Figure </w:t>
                               </w:r>
@@ -10018,9 +10268,9 @@
           </mc:Choice>
           <mc:Fallback>
             <w:pict>
-              <v:group w14:anchorId="6FB7DFE6" id="Group 20" o:spid="_x0000_s1037" style="position:absolute;margin-left:103.15pt;margin-top:35.65pt;width:224.05pt;height:156pt;z-index:251672064" coordsize="28454,19812" o:gfxdata="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">
+              <v:group w14:anchorId="6FB7DFE6" id="Group 20" o:spid="_x0000_s1037" style="position:absolute;margin-left:103.15pt;margin-top:35.65pt;width:224.05pt;height:156pt;z-index:251670016" coordsize="28454,19812" o:gfxdata="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">
                 <v:shape id="Picture 2" o:spid="_x0000_s1038" type="#_x0000_t75" alt="Chart, line chart&#10;&#10;Description automatically generated" style="position:absolute;width:28454;height:16548;visibility:visible;mso-wrap-style:square" o:gfxdata="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">
-                  <v:imagedata r:id="rId24" o:title="Chart, line chart&#10;&#10;Description automatically generated" cropbottom="32885f"/>
+                  <v:imagedata r:id="rId26" o:title="Chart, line chart&#10;&#10;Description automatically generated" cropbottom="32885f"/>
                 </v:shape>
                 <v:shape id="Text Box 19" o:spid="_x0000_s1039" type="#_x0000_t202" style="position:absolute;top:17145;width:28454;height:2667;visibility:visible;mso-wrap-style:square;v-text-anchor:top" o:gfxdata="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" stroked="f">
                   <v:textbox style="mso-fit-shape-to-text:t" inset="0,0,0,0">
@@ -10029,7 +10279,7 @@
                         <w:pPr>
                           <w:pStyle w:val="Bijschrift"/>
                         </w:pPr>
-                        <w:bookmarkStart w:id="16" w:name="_Toc99489946"/>
+                        <w:bookmarkStart w:id="16" w:name="_Toc99571646"/>
                         <w:r>
                           <w:t xml:space="preserve">Figure </w:t>
                         </w:r>
@@ -10321,6 +10571,7 @@
     </w:p>
     <w:p>
       <w:r>
+        <w:lastRenderedPageBreak/>
         <w:t>F</w:t>
       </w:r>
       <w:r>
@@ -10506,7 +10757,6 @@
       </w:pPr>
       <w:bookmarkStart w:id="20" w:name="_Toc99541035"/>
       <w:r>
-        <w:lastRenderedPageBreak/>
         <w:t xml:space="preserve">Simulation </w:t>
       </w:r>
       <w:r>
@@ -10602,26 +10852,13 @@
         <w:t xml:space="preserve"> </w:t>
       </w:r>
       <w:r>
-        <w:t xml:space="preserve">was made by </w:t>
-      </w:r>
-      <w:proofErr w:type="spellStart"/>
-      <w:r>
-        <w:t>Nazar</w:t>
+        <w:t>was made by Nazar</w:t>
       </w:r>
       <w:r>
         <w:t>-Mykola</w:t>
       </w:r>
-      <w:proofErr w:type="spellEnd"/>
-      <w:r>
-        <w:t xml:space="preserve"> </w:t>
-      </w:r>
-      <w:proofErr w:type="spellStart"/>
-      <w:r>
-        <w:t>Kaminskyi</w:t>
-      </w:r>
-      <w:proofErr w:type="spellEnd"/>
-      <w:r>
-        <w:t xml:space="preserve"> and is </w:t>
+      <w:r>
+        <w:t xml:space="preserve"> Kaminskyi and is </w:t>
       </w:r>
       <w:r>
         <w:t>publicly available</w:t>
@@ -10794,6 +11031,7 @@
       </w:pPr>
       <w:bookmarkStart w:id="21" w:name="_Toc99541036"/>
       <w:r>
+        <w:lastRenderedPageBreak/>
         <w:t>Neural network architectures</w:t>
       </w:r>
       <w:bookmarkEnd w:id="21"/>
@@ -10806,7 +11044,7 @@
         <mc:AlternateContent>
           <mc:Choice Requires="wpg">
             <w:drawing>
-              <wp:anchor distT="0" distB="0" distL="114300" distR="114300" simplePos="0" relativeHeight="251661824" behindDoc="0" locked="0" layoutInCell="1" allowOverlap="1" wp14:anchorId="0C933C7C" wp14:editId="674EC430">
+              <wp:anchor distT="0" distB="0" distL="114300" distR="114300" simplePos="0" relativeHeight="251659776" behindDoc="0" locked="0" layoutInCell="1" allowOverlap="1" wp14:anchorId="0C933C7C" wp14:editId="3CC2ACBF">
                 <wp:simplePos x="0" y="0"/>
                 <wp:positionH relativeFrom="column">
                   <wp:posOffset>1119505</wp:posOffset>
@@ -10839,7 +11077,7 @@
                           </pic:cNvPicPr>
                         </pic:nvPicPr>
                         <pic:blipFill>
-                          <a:blip r:embed="rId29" cstate="print">
+                          <a:blip r:embed="rId31" cstate="print">
                             <a:extLst>
                               <a:ext uri="{28A0092B-C50C-407E-A947-70E740481C1C}">
                                 <a14:useLocalDpi xmlns:a14="http://schemas.microsoft.com/office/drawing/2010/main" val="0"/>
@@ -10887,7 +11125,7 @@
                                   <w:noProof/>
                                 </w:rPr>
                               </w:pPr>
-                              <w:bookmarkStart w:id="22" w:name="_Toc99489947"/>
+                              <w:bookmarkStart w:id="22" w:name="_Toc99571647"/>
                               <w:r>
                                 <w:t xml:space="preserve">Figure </w:t>
                               </w:r>
@@ -10931,9 +11169,9 @@
           </mc:Choice>
           <mc:Fallback>
             <w:pict>
-              <v:group w14:anchorId="0C933C7C" id="Group 21" o:spid="_x0000_s1040" style="position:absolute;margin-left:88.15pt;margin-top:101.1pt;width:249.7pt;height:150pt;z-index:251661824" coordsize="31711,19050" o:gfxdata="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">
+              <v:group w14:anchorId="0C933C7C" id="Group 21" o:spid="_x0000_s1040" style="position:absolute;margin-left:88.15pt;margin-top:101.1pt;width:249.7pt;height:150pt;z-index:251659776" coordsize="31711,19050" o:gfxdata="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&#